--- a/3_Framwork_basic/1_SSM框架/0_SpringMVC/基本运行原理/0_SpringMVC工作原理及机制.docx
+++ b/3_Framwork_basic/1_SSM框架/0_SpringMVC/基本运行原理/0_SpringMVC工作原理及机制.docx
@@ -1409,21 +1409,60 @@
           <w:numId w:val="31"/>
         </w:numPr>
       </w:pPr>
-      <w:bookmarkStart w:id="0" w:name="_GoBack"/>
-      <w:bookmarkEnd w:id="0"/>
+      <w:r>
+        <w:rPr>
+          <w:rFonts w:hint="eastAsia"/>
+        </w:rPr>
+        <w:t>各个组件简介</w:t>
+      </w:r>
+    </w:p>
+    <w:p>
+      <w:pPr>
+        <w:pStyle w:val="3"/>
+      </w:pPr>
+      <w:r>
+        <w:rPr>
+          <w:rFonts w:hint="eastAsia"/>
+        </w:rPr>
+        <w:t>1</w:t>
+      </w:r>
+      <w:r>
+        <w:t>.1</w:t>
+      </w:r>
+      <w:r>
+        <w:tab/>
+      </w:r>
+      <w:r>
+        <w:rPr>
+          <w:rFonts w:hint="eastAsia"/>
+        </w:rPr>
+        <w:t>前端控制器</w:t>
+      </w:r>
       <w:proofErr w:type="spellStart"/>
       <w:r>
+        <w:rPr>
+          <w:rFonts w:hint="eastAsia"/>
+        </w:rPr>
         <w:t>DispatcherServlet</w:t>
       </w:r>
       <w:proofErr w:type="spellEnd"/>
-    </w:p>
-    <w:p>
-      <w:pPr>
-        <w:widowControl/>
-        <w:jc w:val="left"/>
-      </w:pPr>
-      <w:r>
-        <w:br w:type="page"/>
+      <w:r>
+        <w:rPr>
+          <w:rFonts w:hint="eastAsia"/>
+        </w:rPr>
+        <w:t>（不需要工程师开发）</w:t>
+      </w:r>
+      <w:r>
+        <w:rPr>
+          <w:rFonts w:hint="eastAsia"/>
+        </w:rPr>
+        <w:t>,</w:t>
+      </w:r>
+      <w:r>
+        <w:rPr>
+          <w:rFonts w:hint="eastAsia"/>
+        </w:rPr>
+        <w:t>由框架提供</w:t>
       </w:r>
     </w:p>
     <w:p>
@@ -1431,122 +1470,114 @@
         <w:pStyle w:val="a3"/>
         <w:numPr>
           <w:ilvl w:val="0"/>
-          <w:numId w:val="1"/>
+          <w:numId w:val="32"/>
         </w:numPr>
         <w:ind w:firstLineChars="0"/>
       </w:pPr>
+      <w:r>
+        <w:rPr>
+          <w:rFonts w:hint="eastAsia"/>
+        </w:rPr>
+        <w:t>作用：接收请求，响应结果，相当于转发器，中央处理器。有了</w:t>
+      </w:r>
       <w:proofErr w:type="spellStart"/>
       <w:r>
-        <w:rPr>
-          <w:rFonts w:hint="eastAsia"/>
-        </w:rPr>
-        <w:lastRenderedPageBreak/>
-        <w:t>SpringMVC</w:t>
+        <w:t>dispatcherServlet</w:t>
       </w:r>
       <w:proofErr w:type="spellEnd"/>
       <w:r>
         <w:rPr>
           <w:rFonts w:hint="eastAsia"/>
         </w:rPr>
-        <w:t>工作原理</w:t>
-      </w:r>
+        <w:t>减少了其它组件之间的耦合度。</w:t>
+      </w:r>
+    </w:p>
+    <w:p>
+      <w:pPr>
+        <w:pStyle w:val="a3"/>
+        <w:ind w:left="420" w:firstLineChars="0" w:firstLine="0"/>
+        <w:rPr>
+          <w:rFonts w:hint="eastAsia"/>
+        </w:rPr>
+      </w:pPr>
     </w:p>
     <w:p>
       <w:pPr>
         <w:pStyle w:val="a3"/>
         <w:numPr>
           <w:ilvl w:val="0"/>
-          <w:numId w:val="2"/>
+          <w:numId w:val="32"/>
         </w:numPr>
         <w:ind w:firstLineChars="0"/>
       </w:pPr>
+      <w:r>
+        <w:rPr>
+          <w:rFonts w:hint="eastAsia"/>
+        </w:rPr>
+        <w:t>用户请求到达前端控制器，它就相当于</w:t>
+      </w:r>
       <w:proofErr w:type="spellStart"/>
       <w:r>
-        <w:rPr>
-          <w:rFonts w:hint="eastAsia"/>
-        </w:rPr>
-        <w:t>SpringMVC</w:t>
+        <w:t>mvc</w:t>
       </w:r>
       <w:proofErr w:type="spellEnd"/>
       <w:r>
         <w:rPr>
           <w:rFonts w:hint="eastAsia"/>
         </w:rPr>
-        <w:t>流程</w:t>
+        <w:t>模式中的</w:t>
+      </w:r>
+      <w:r>
+        <w:t>c</w:t>
+      </w:r>
+      <w:r>
+        <w:rPr>
+          <w:rFonts w:hint="eastAsia"/>
+        </w:rPr>
+        <w:t>，</w:t>
+      </w:r>
+      <w:proofErr w:type="spellStart"/>
+      <w:r>
+        <w:t>dispatcherServlet</w:t>
+      </w:r>
+      <w:proofErr w:type="spellEnd"/>
+      <w:r>
+        <w:rPr>
+          <w:rFonts w:hint="eastAsia"/>
+        </w:rPr>
+        <w:t>是整个流程控制的中心，由它调用其它组件处理用户的请求，</w:t>
+      </w:r>
+      <w:proofErr w:type="spellStart"/>
+      <w:r>
+        <w:t>dispatcherServlet</w:t>
+      </w:r>
+      <w:proofErr w:type="spellEnd"/>
+      <w:r>
+        <w:rPr>
+          <w:rFonts w:hint="eastAsia"/>
+        </w:rPr>
+        <w:t>的存在降低了组件之间的耦合性。</w:t>
       </w:r>
     </w:p>
     <w:p>
       <w:pPr>
         <w:pStyle w:val="a3"/>
-        <w:ind w:left="840" w:firstLineChars="0" w:firstLine="0"/>
-      </w:pPr>
-      <w:r>
-        <w:rPr>
-          <w:rFonts w:hint="eastAsia"/>
-        </w:rPr>
-        <w:t>（</w:t>
-      </w:r>
-      <w:r>
-        <w:rPr>
-          <w:rFonts w:hint="eastAsia"/>
-        </w:rPr>
-        <w:t>DI</w:t>
-      </w:r>
-      <w:r>
-        <w:rPr>
-          <w:rFonts w:hint="eastAsia"/>
-        </w:rPr>
-        <w:t>调用处理器映射器</w:t>
-      </w:r>
-      <w:r>
-        <w:rPr>
-          <w:rFonts w:hint="eastAsia"/>
-        </w:rPr>
-        <w:t xml:space="preserve"> </w:t>
-      </w:r>
-      <w:r>
-        <w:t>–</w:t>
-      </w:r>
-      <w:r>
-        <w:rPr>
-          <w:rFonts w:hint="eastAsia"/>
-        </w:rPr>
-        <w:t xml:space="preserve"> </w:t>
-      </w:r>
-      <w:r>
-        <w:rPr>
-          <w:rFonts w:hint="eastAsia"/>
-        </w:rPr>
-        <w:t>以便找到处理器）</w:t>
-      </w:r>
+        <w:rPr>
+          <w:rFonts w:hint="eastAsia"/>
+        </w:rPr>
+      </w:pPr>
     </w:p>
     <w:p>
       <w:pPr>
         <w:pStyle w:val="a3"/>
         <w:numPr>
           <w:ilvl w:val="0"/>
-          <w:numId w:val="3"/>
+          <w:numId w:val="32"/>
         </w:numPr>
         <w:ind w:firstLineChars="0"/>
       </w:pPr>
-      <w:r>
-        <w:rPr>
-          <w:rFonts w:hint="eastAsia"/>
-        </w:rPr>
-        <w:t>用户发送请求到</w:t>
-      </w:r>
-      <w:r>
-        <w:rPr>
-          <w:rFonts w:hint="eastAsia"/>
-          <w:b/>
-        </w:rPr>
-        <w:t>前端控制器</w:t>
-      </w:r>
       <w:proofErr w:type="spellStart"/>
       <w:r>
-        <w:rPr>
-          <w:rFonts w:hint="eastAsia"/>
-        </w:rPr>
         <w:t>DispatcherServlet</w:t>
       </w:r>
       <w:proofErr w:type="spellEnd"/>
@@ -1554,7 +1585,124 @@
         <w:rPr>
           <w:rFonts w:hint="eastAsia"/>
         </w:rPr>
-        <w:t>。</w:t>
+        <w:t>分别与浏览器，</w:t>
+      </w:r>
+      <w:proofErr w:type="spellStart"/>
+      <w:r>
+        <w:rPr>
+          <w:rFonts w:hint="eastAsia"/>
+        </w:rPr>
+        <w:t>H</w:t>
+      </w:r>
+      <w:r>
+        <w:t>andlerMapping</w:t>
+      </w:r>
+      <w:proofErr w:type="spellEnd"/>
+      <w:r>
+        <w:rPr>
+          <w:rFonts w:hint="eastAsia"/>
+        </w:rPr>
+        <w:t>，</w:t>
+      </w:r>
+      <w:proofErr w:type="spellStart"/>
+      <w:r>
+        <w:rPr>
+          <w:rFonts w:hint="eastAsia"/>
+        </w:rPr>
+        <w:t>H</w:t>
+      </w:r>
+      <w:r>
+        <w:t>andlerAdapter</w:t>
+      </w:r>
+      <w:proofErr w:type="spellEnd"/>
+      <w:r>
+        <w:rPr>
+          <w:rFonts w:hint="eastAsia"/>
+        </w:rPr>
+        <w:t>，</w:t>
+      </w:r>
+      <w:proofErr w:type="spellStart"/>
+      <w:r>
+        <w:rPr>
+          <w:rFonts w:hint="eastAsia"/>
+        </w:rPr>
+        <w:t>V</w:t>
+      </w:r>
+      <w:r>
+        <w:t>iewResolver</w:t>
+      </w:r>
+      <w:proofErr w:type="spellEnd"/>
+      <w:r>
+        <w:rPr>
+          <w:rFonts w:hint="eastAsia"/>
+        </w:rPr>
+        <w:t>进行交互，完成整个访问流程。</w:t>
+      </w:r>
+    </w:p>
+    <w:p>
+      <w:pPr>
+        <w:pStyle w:val="a3"/>
+        <w:rPr>
+          <w:rFonts w:hint="eastAsia"/>
+        </w:rPr>
+      </w:pPr>
+    </w:p>
+    <w:p>
+      <w:pPr>
+        <w:pStyle w:val="3"/>
+        <w:rPr>
+          <w:rFonts w:hint="eastAsia"/>
+        </w:rPr>
+      </w:pPr>
+      <w:r>
+        <w:rPr>
+          <w:rFonts w:hint="eastAsia"/>
+        </w:rPr>
+        <w:t>1</w:t>
+      </w:r>
+      <w:r>
+        <w:t>.2</w:t>
+      </w:r>
+      <w:r>
+        <w:tab/>
+      </w:r>
+      <w:r>
+        <w:rPr>
+          <w:rFonts w:hint="eastAsia"/>
+        </w:rPr>
+        <w:t>处理器映射器</w:t>
+      </w:r>
+      <w:proofErr w:type="spellStart"/>
+      <w:r>
+        <w:rPr>
+          <w:rFonts w:hint="eastAsia"/>
+        </w:rPr>
+        <w:t>HandlerMapping</w:t>
+      </w:r>
+      <w:proofErr w:type="spellEnd"/>
+      <w:r>
+        <w:rPr>
+          <w:rFonts w:hint="eastAsia"/>
+        </w:rPr>
+        <w:t>(</w:t>
+      </w:r>
+      <w:r>
+        <w:rPr>
+          <w:rFonts w:hint="eastAsia"/>
+        </w:rPr>
+        <w:t>不需要工程师开发</w:t>
+      </w:r>
+      <w:r>
+        <w:rPr>
+          <w:rFonts w:hint="eastAsia"/>
+        </w:rPr>
+        <w:t>),</w:t>
+      </w:r>
+      <w:r>
+        <w:rPr>
+          <w:rFonts w:hint="eastAsia"/>
+        </w:rPr>
+        <w:t>由框架提供</w:t>
       </w:r>
     </w:p>
     <w:p>
@@ -1562,7 +1710,7 @@
         <w:pStyle w:val="a3"/>
         <w:numPr>
           <w:ilvl w:val="0"/>
-          <w:numId w:val="4"/>
+          <w:numId w:val="33"/>
         </w:numPr>
         <w:ind w:firstLineChars="0"/>
       </w:pPr>
@@ -1570,104 +1718,151 @@
         <w:rPr>
           <w:rFonts w:hint="eastAsia"/>
         </w:rPr>
-        <w:t>从</w:t>
-      </w:r>
-      <w:r>
-        <w:rPr>
-          <w:rFonts w:hint="eastAsia"/>
-        </w:rPr>
-        <w:t>web.xml</w:t>
-      </w:r>
-      <w:r>
-        <w:rPr>
-          <w:rFonts w:hint="eastAsia"/>
-        </w:rPr>
-        <w:t>中获取</w:t>
+        <w:t>作用：根据请求的</w:t>
       </w:r>
       <w:proofErr w:type="spellStart"/>
       <w:r>
-        <w:rPr>
-          <w:rFonts w:hint="eastAsia"/>
-        </w:rPr>
-        <w:t>DispatcherServlet</w:t>
+        <w:t>url</w:t>
       </w:r>
       <w:proofErr w:type="spellEnd"/>
       <w:r>
         <w:rPr>
           <w:rFonts w:hint="eastAsia"/>
         </w:rPr>
-        <w:t>的名称，默认地址在</w:t>
-      </w:r>
-      <w:r>
-        <w:rPr>
-          <w:rFonts w:hint="eastAsia"/>
-        </w:rPr>
-        <w:t>Web-INF</w:t>
-      </w:r>
-      <w:r>
-        <w:rPr>
-          <w:rFonts w:hint="eastAsia"/>
-        </w:rPr>
-        <w:t>下面，默认名称为：</w:t>
-      </w:r>
-      <w:r>
-        <w:rPr>
-          <w:rFonts w:hint="eastAsia"/>
-        </w:rPr>
-        <w:t>[name]-servlet.xml</w:t>
-      </w:r>
+        <w:t>查找</w:t>
+      </w:r>
+      <w:r>
+        <w:t>Handler</w:t>
+      </w:r>
+      <w:r>
+        <w:rPr>
+          <w:rFonts w:hint="eastAsia"/>
+        </w:rPr>
+        <w:t>处理器。</w:t>
+      </w:r>
+    </w:p>
+    <w:p>
+      <w:pPr>
+        <w:pStyle w:val="a3"/>
+        <w:ind w:left="420" w:firstLineChars="0" w:firstLine="0"/>
+        <w:rPr>
+          <w:rFonts w:hint="eastAsia"/>
+        </w:rPr>
+      </w:pPr>
     </w:p>
     <w:p>
       <w:pPr>
         <w:pStyle w:val="a3"/>
         <w:numPr>
           <w:ilvl w:val="0"/>
-          <w:numId w:val="3"/>
+          <w:numId w:val="33"/>
         </w:numPr>
         <w:ind w:firstLineChars="0"/>
       </w:pPr>
       <w:proofErr w:type="spellStart"/>
       <w:r>
-        <w:rPr>
-          <w:rFonts w:hint="eastAsia"/>
-        </w:rPr>
-        <w:t>DispatcherServlet</w:t>
+        <w:t>HandlerMapping</w:t>
       </w:r>
       <w:proofErr w:type="spellEnd"/>
       <w:r>
         <w:rPr>
           <w:rFonts w:hint="eastAsia"/>
         </w:rPr>
-        <w:t>收到请求调用</w:t>
-      </w:r>
-      <w:r>
-        <w:rPr>
-          <w:rFonts w:hint="eastAsia"/>
-          <w:b/>
-        </w:rPr>
-        <w:t>处理器映射器</w:t>
+        <w:t>负责根据用户请求找到</w:t>
+      </w:r>
+      <w:r>
+        <w:t>Handler</w:t>
+      </w:r>
+      <w:r>
+        <w:rPr>
+          <w:rFonts w:hint="eastAsia"/>
+        </w:rPr>
+        <w:t>即处理器，</w:t>
       </w:r>
       <w:proofErr w:type="spellStart"/>
       <w:r>
-        <w:rPr>
-          <w:rFonts w:hint="eastAsia"/>
-        </w:rPr>
-        <w:t>HandlerMapping</w:t>
+        <w:t>springmvc</w:t>
       </w:r>
       <w:proofErr w:type="spellEnd"/>
       <w:r>
         <w:rPr>
           <w:rFonts w:hint="eastAsia"/>
         </w:rPr>
-        <w:t>。</w:t>
-      </w:r>
+        <w:t>提供了不同的映射</w:t>
+      </w:r>
+      <w:proofErr w:type="gramStart"/>
+      <w:r>
+        <w:rPr>
+          <w:rFonts w:hint="eastAsia"/>
+        </w:rPr>
+        <w:t>器实现</w:t>
+      </w:r>
+      <w:proofErr w:type="gramEnd"/>
+      <w:r>
+        <w:rPr>
+          <w:rFonts w:hint="eastAsia"/>
+        </w:rPr>
+        <w:t>不同的映射方式，例如：配置文件方式，实现接口方式，注解方式等。</w:t>
+      </w:r>
+    </w:p>
+    <w:p>
+      <w:pPr>
+        <w:pStyle w:val="a3"/>
+        <w:rPr>
+          <w:rFonts w:hint="eastAsia"/>
+        </w:rPr>
+      </w:pPr>
+    </w:p>
+    <w:p>
+      <w:pPr>
+        <w:widowControl/>
+        <w:jc w:val="left"/>
+      </w:pPr>
+      <w:r>
+        <w:br w:type="page"/>
+      </w:r>
+    </w:p>
+    <w:p>
+      <w:pPr>
+        <w:pStyle w:val="3"/>
+        <w:rPr>
+          <w:rFonts w:hint="eastAsia"/>
+        </w:rPr>
+      </w:pPr>
+      <w:r>
+        <w:rPr>
+          <w:rFonts w:hint="eastAsia"/>
+        </w:rPr>
+        <w:lastRenderedPageBreak/>
+        <w:t>1</w:t>
+      </w:r>
+      <w:r>
+        <w:t>.3</w:t>
+      </w:r>
+      <w:r>
+        <w:tab/>
+      </w:r>
+      <w:r>
+        <w:rPr>
+          <w:rFonts w:hint="eastAsia"/>
+        </w:rPr>
+        <w:t>处理器适配器</w:t>
+      </w:r>
+      <w:proofErr w:type="spellStart"/>
+      <w:r>
+        <w:rPr>
+          <w:rFonts w:hint="eastAsia"/>
+        </w:rPr>
+        <w:t>HandlerAdapter</w:t>
+      </w:r>
+      <w:proofErr w:type="spellEnd"/>
     </w:p>
     <w:p>
       <w:pPr>
         <w:pStyle w:val="a3"/>
         <w:numPr>
           <w:ilvl w:val="0"/>
-          <w:numId w:val="3"/>
+          <w:numId w:val="34"/>
         </w:numPr>
         <w:ind w:firstLineChars="0"/>
       </w:pPr>
@@ -1675,212 +1870,121 @@
         <w:rPr>
           <w:rFonts w:hint="eastAsia"/>
         </w:rPr>
-        <w:t>处理器映射</w:t>
-      </w:r>
-      <w:proofErr w:type="gramStart"/>
-      <w:r>
-        <w:rPr>
-          <w:rFonts w:hint="eastAsia"/>
-        </w:rPr>
-        <w:t>器找到</w:t>
-      </w:r>
-      <w:proofErr w:type="gramEnd"/>
-      <w:r>
-        <w:rPr>
-          <w:rFonts w:hint="eastAsia"/>
-        </w:rPr>
-        <w:t>具体的</w:t>
-      </w:r>
-      <w:r>
-        <w:rPr>
-          <w:rFonts w:hint="eastAsia"/>
-          <w:b/>
-        </w:rPr>
-        <w:t>处理器</w:t>
-      </w:r>
-      <w:r>
-        <w:rPr>
-          <w:rFonts w:hint="eastAsia"/>
-        </w:rPr>
-        <w:t>(</w:t>
-      </w:r>
-      <w:r>
-        <w:rPr>
-          <w:rFonts w:hint="eastAsia"/>
-        </w:rPr>
-        <w:t>可以根据</w:t>
-      </w:r>
-      <w:r>
-        <w:rPr>
-          <w:rFonts w:hint="eastAsia"/>
-        </w:rPr>
-        <w:t>xml</w:t>
-      </w:r>
-      <w:r>
-        <w:rPr>
-          <w:rFonts w:hint="eastAsia"/>
-        </w:rPr>
-        <w:t>配置、注解进行查找</w:t>
-      </w:r>
-      <w:r>
-        <w:rPr>
-          <w:rFonts w:hint="eastAsia"/>
-        </w:rPr>
-        <w:t>)</w:t>
-      </w:r>
-      <w:r>
-        <w:rPr>
-          <w:rFonts w:hint="eastAsia"/>
-        </w:rPr>
-        <w:t>，生成处理器对象及处理器拦截器</w:t>
-      </w:r>
-      <w:r>
-        <w:rPr>
-          <w:rFonts w:hint="eastAsia"/>
-        </w:rPr>
-        <w:t>(</w:t>
-      </w:r>
-      <w:r>
-        <w:rPr>
-          <w:rFonts w:hint="eastAsia"/>
-        </w:rPr>
-        <w:t>如果有则生成</w:t>
-      </w:r>
-      <w:r>
-        <w:rPr>
-          <w:rFonts w:hint="eastAsia"/>
-        </w:rPr>
-        <w:t>)</w:t>
-      </w:r>
-      <w:r>
-        <w:rPr>
-          <w:rFonts w:hint="eastAsia"/>
-        </w:rPr>
-        <w:t>一并返回给</w:t>
+        <w:t>作用：按照特定规则（</w:t>
       </w:r>
       <w:proofErr w:type="spellStart"/>
       <w:r>
-        <w:rPr>
-          <w:rFonts w:hint="eastAsia"/>
-        </w:rPr>
-        <w:t>DispatcherServlet</w:t>
+        <w:t>HandlerAdapter</w:t>
       </w:r>
       <w:proofErr w:type="spellEnd"/>
       <w:r>
         <w:rPr>
           <w:rFonts w:hint="eastAsia"/>
         </w:rPr>
-        <w:t>。</w:t>
+        <w:t>要求的规则）去执行</w:t>
+      </w:r>
+      <w:r>
+        <w:t>Handler</w:t>
       </w:r>
     </w:p>
     <w:p>
       <w:pPr>
         <w:pStyle w:val="a3"/>
-        <w:ind w:left="840" w:firstLineChars="0" w:firstLine="0"/>
-      </w:pPr>
-    </w:p>
-    <w:p>
-      <w:pPr>
-        <w:pStyle w:val="a3"/>
-        <w:ind w:left="840" w:firstLineChars="0" w:firstLine="0"/>
-      </w:pPr>
-      <w:r>
-        <w:rPr>
-          <w:rFonts w:hint="eastAsia"/>
-        </w:rPr>
-        <w:t>（</w:t>
-      </w:r>
-      <w:r>
-        <w:rPr>
-          <w:rFonts w:hint="eastAsia"/>
-        </w:rPr>
-        <w:t>DI</w:t>
-      </w:r>
-      <w:r>
-        <w:rPr>
-          <w:rFonts w:hint="eastAsia"/>
-        </w:rPr>
-        <w:t>调用处理器适配器</w:t>
-      </w:r>
-      <w:r>
-        <w:rPr>
-          <w:rFonts w:hint="eastAsia"/>
-        </w:rPr>
-        <w:t xml:space="preserve"> </w:t>
-      </w:r>
-      <w:r>
-        <w:t>–</w:t>
-      </w:r>
-      <w:r>
-        <w:rPr>
-          <w:rFonts w:hint="eastAsia"/>
-        </w:rPr>
-        <w:t xml:space="preserve"> </w:t>
-      </w:r>
-      <w:r>
-        <w:rPr>
-          <w:rFonts w:hint="eastAsia"/>
-        </w:rPr>
-        <w:t>以便调用处理器，返回一个</w:t>
-      </w:r>
-      <w:proofErr w:type="spellStart"/>
-      <w:r>
-        <w:rPr>
-          <w:rFonts w:hint="eastAsia"/>
-        </w:rPr>
-        <w:t>ModelAndView</w:t>
-      </w:r>
-      <w:proofErr w:type="spellEnd"/>
-      <w:r>
-        <w:rPr>
-          <w:rFonts w:hint="eastAsia"/>
-        </w:rPr>
-        <w:t>）</w:t>
-      </w:r>
+        <w:ind w:left="420" w:firstLineChars="0" w:firstLine="0"/>
+        <w:rPr>
+          <w:rFonts w:hint="eastAsia"/>
+        </w:rPr>
+      </w:pPr>
     </w:p>
     <w:p>
       <w:pPr>
         <w:pStyle w:val="a3"/>
         <w:numPr>
           <w:ilvl w:val="0"/>
-          <w:numId w:val="3"/>
+          <w:numId w:val="34"/>
         </w:numPr>
         <w:ind w:firstLineChars="0"/>
       </w:pPr>
+      <w:r>
+        <w:rPr>
+          <w:rFonts w:hint="eastAsia"/>
+        </w:rPr>
+        <w:t>通过</w:t>
+      </w:r>
       <w:proofErr w:type="spellStart"/>
       <w:r>
-        <w:rPr>
-          <w:rFonts w:hint="eastAsia"/>
-        </w:rPr>
-        <w:t>DispatcherServlet</w:t>
+        <w:t>HandlerAdapter</w:t>
       </w:r>
       <w:proofErr w:type="spellEnd"/>
       <w:r>
         <w:rPr>
           <w:rFonts w:hint="eastAsia"/>
         </w:rPr>
-        <w:t>调用</w:t>
-      </w:r>
-      <w:proofErr w:type="spellStart"/>
-      <w:r>
-        <w:rPr>
-          <w:rFonts w:hint="eastAsia"/>
-        </w:rPr>
-        <w:t>HandlerAdapter</w:t>
-      </w:r>
-      <w:proofErr w:type="spellEnd"/>
+        <w:t>对处理器进行执行，这是</w:t>
+      </w:r>
       <w:r>
         <w:rPr>
           <w:rFonts w:hint="eastAsia"/>
           <w:b/>
         </w:rPr>
-        <w:t>处理器适配器</w:t>
-      </w:r>
-      <w:r>
-        <w:rPr>
-          <w:rFonts w:hint="eastAsia"/>
-        </w:rPr>
-        <w:t>。</w:t>
+        <w:t>适配器模式</w:t>
+      </w:r>
+      <w:r>
+        <w:rPr>
+          <w:rFonts w:hint="eastAsia"/>
+        </w:rPr>
+        <w:t>的应用，通过扩展适配器可以对更多类型的处理器进行执行。</w:t>
+      </w:r>
+    </w:p>
+    <w:p/>
+    <w:p>
+      <w:pPr>
+        <w:pStyle w:val="3"/>
+        <w:rPr>
+          <w:rFonts w:hint="eastAsia"/>
+        </w:rPr>
+      </w:pPr>
+      <w:r>
+        <w:rPr>
+          <w:rFonts w:hint="eastAsia"/>
+        </w:rPr>
+        <w:t>1</w:t>
+      </w:r>
+      <w:r>
+        <w:t>.4</w:t>
+      </w:r>
+      <w:r>
+        <w:tab/>
+      </w:r>
+      <w:r>
+        <w:rPr>
+          <w:rFonts w:hint="eastAsia"/>
+        </w:rPr>
+        <w:t>处理器</w:t>
+      </w:r>
+      <w:r>
+        <w:rPr>
+          <w:rFonts w:hint="eastAsia"/>
+        </w:rPr>
+        <w:t>Handler(</w:t>
+      </w:r>
+      <w:r>
+        <w:rPr>
+          <w:rFonts w:hint="eastAsia"/>
+        </w:rPr>
+        <w:t>需要工程师开发</w:t>
+      </w:r>
+      <w:r>
+        <w:rPr>
+          <w:rFonts w:hint="eastAsia"/>
+        </w:rPr>
+        <w:t xml:space="preserve">)  --  </w:t>
+      </w:r>
+      <w:r>
+        <w:rPr>
+          <w:rFonts w:hint="eastAsia"/>
+        </w:rPr>
+        <w:t>后端控制器</w:t>
       </w:r>
     </w:p>
     <w:p>
@@ -1888,15 +1992,27 @@
         <w:pStyle w:val="a3"/>
         <w:numPr>
           <w:ilvl w:val="0"/>
-          <w:numId w:val="3"/>
+          <w:numId w:val="35"/>
         </w:numPr>
         <w:ind w:firstLineChars="0"/>
       </w:pPr>
+      <w:r>
+        <w:rPr>
+          <w:rFonts w:hint="eastAsia"/>
+        </w:rPr>
+        <w:t>注意：编写</w:t>
+      </w:r>
+      <w:r>
+        <w:t>Handler</w:t>
+      </w:r>
+      <w:r>
+        <w:rPr>
+          <w:rFonts w:hint="eastAsia"/>
+        </w:rPr>
+        <w:t>时按照</w:t>
+      </w:r>
       <w:proofErr w:type="spellStart"/>
       <w:r>
-        <w:rPr>
-          <w:rFonts w:hint="eastAsia"/>
-        </w:rPr>
         <w:t>HandlerAdapter</w:t>
       </w:r>
       <w:proofErr w:type="spellEnd"/>
@@ -1904,53 +2020,27 @@
         <w:rPr>
           <w:rFonts w:hint="eastAsia"/>
         </w:rPr>
-        <w:t>经过适配调用具体的</w:t>
-      </w:r>
-      <w:r>
-        <w:rPr>
-          <w:rFonts w:hint="eastAsia"/>
-          <w:b/>
-        </w:rPr>
-        <w:t>处理器</w:t>
-      </w:r>
-      <w:r>
-        <w:rPr>
-          <w:rFonts w:hint="eastAsia"/>
-        </w:rPr>
-        <w:t>(</w:t>
-      </w:r>
-      <w:r>
-        <w:rPr>
-          <w:rFonts w:hint="eastAsia"/>
-          <w:b/>
-        </w:rPr>
-        <w:t>Controller</w:t>
-      </w:r>
-      <w:r>
-        <w:rPr>
-          <w:rFonts w:hint="eastAsia"/>
-        </w:rPr>
-        <w:t>，也叫后端控制器</w:t>
-      </w:r>
-      <w:r>
-        <w:rPr>
-          <w:rFonts w:hint="eastAsia"/>
-        </w:rPr>
-        <w:t>)</w:t>
-      </w:r>
-      <w:r>
-        <w:rPr>
-          <w:rFonts w:hint="eastAsia"/>
-        </w:rPr>
-        <w:t>。</w:t>
-      </w:r>
+        <w:t>的要求去做，这样适配器才可以去正确执行</w:t>
+      </w:r>
+      <w:r>
+        <w:t>Handler</w:t>
+      </w:r>
+    </w:p>
+    <w:p>
+      <w:pPr>
+        <w:pStyle w:val="a3"/>
+        <w:ind w:left="420" w:firstLineChars="0" w:firstLine="0"/>
+        <w:rPr>
+          <w:rFonts w:hint="eastAsia"/>
+        </w:rPr>
+      </w:pPr>
     </w:p>
     <w:p>
       <w:pPr>
         <w:pStyle w:val="a3"/>
         <w:numPr>
           <w:ilvl w:val="0"/>
-          <w:numId w:val="4"/>
+          <w:numId w:val="35"/>
         </w:numPr>
         <w:ind w:firstLineChars="0"/>
       </w:pPr>
@@ -1958,115 +2048,688 @@
         <w:rPr>
           <w:rFonts w:hint="eastAsia"/>
         </w:rPr>
-        <w:t>调用具体的</w:t>
-      </w:r>
-      <w:r>
-        <w:rPr>
-          <w:rFonts w:hint="eastAsia"/>
-        </w:rPr>
-        <w:t>java</w:t>
-      </w:r>
-      <w:r>
-        <w:rPr>
-          <w:rFonts w:hint="eastAsia"/>
-        </w:rPr>
-        <w:t>类，使用</w:t>
-      </w:r>
-      <w:r>
-        <w:rPr>
-          <w:rFonts w:hint="eastAsia"/>
-        </w:rPr>
-        <w:t>@Controller</w:t>
-      </w:r>
-      <w:r>
-        <w:rPr>
-          <w:rFonts w:hint="eastAsia"/>
-        </w:rPr>
-        <w:t>表明控制器，使用</w:t>
-      </w:r>
-      <w:r>
-        <w:rPr>
-          <w:rFonts w:hint="eastAsia"/>
-        </w:rPr>
-        <w:t>@</w:t>
+        <w:t>作用：</w:t>
+      </w:r>
+      <w:r>
+        <w:t xml:space="preserve">Handler </w:t>
+      </w:r>
+      <w:r>
+        <w:rPr>
+          <w:rFonts w:hint="eastAsia"/>
+        </w:rPr>
+        <w:t>是继</w:t>
       </w:r>
       <w:proofErr w:type="spellStart"/>
       <w:r>
-        <w:rPr>
-          <w:rFonts w:hint="eastAsia"/>
-        </w:rPr>
-        <w:t>RequestMapping</w:t>
+        <w:t>DispatcherServlet</w:t>
       </w:r>
       <w:proofErr w:type="spellEnd"/>
       <w:r>
         <w:rPr>
           <w:rFonts w:hint="eastAsia"/>
         </w:rPr>
-        <w:t>表明控制器的访问地址和访问</w:t>
-      </w:r>
-      <w:r>
-        <w:rPr>
-          <w:rFonts w:hint="eastAsia"/>
-        </w:rPr>
-        <w:t>Method</w:t>
-      </w:r>
-      <w:r>
-        <w:rPr>
-          <w:rFonts w:hint="eastAsia"/>
-        </w:rPr>
-        <w:t>，紧跟的方法为访问地址所调用的方法。</w:t>
-      </w:r>
+        <w:t>前端控制器的后端控制器，在</w:t>
+      </w:r>
+      <w:proofErr w:type="spellStart"/>
+      <w:r>
+        <w:t>DispatcherServlet</w:t>
+      </w:r>
+      <w:proofErr w:type="spellEnd"/>
+      <w:r>
+        <w:rPr>
+          <w:rFonts w:hint="eastAsia"/>
+        </w:rPr>
+        <w:t>的控制下</w:t>
+      </w:r>
+      <w:r>
+        <w:t>Handler</w:t>
+      </w:r>
+      <w:r>
+        <w:rPr>
+          <w:rFonts w:hint="eastAsia"/>
+        </w:rPr>
+        <w:t>对具体的用户请求进行处理。</w:t>
+      </w:r>
+    </w:p>
+    <w:p>
+      <w:pPr>
+        <w:rPr>
+          <w:rFonts w:hint="eastAsia"/>
+        </w:rPr>
+      </w:pPr>
     </w:p>
     <w:p>
       <w:pPr>
         <w:pStyle w:val="a3"/>
         <w:numPr>
           <w:ilvl w:val="0"/>
-          <w:numId w:val="3"/>
+          <w:numId w:val="35"/>
         </w:numPr>
         <w:ind w:firstLineChars="0"/>
-      </w:pPr>
-      <w:r>
-        <w:rPr>
-          <w:rFonts w:hint="eastAsia"/>
-        </w:rPr>
-        <w:t>Controller</w:t>
-      </w:r>
-      <w:r>
-        <w:rPr>
-          <w:rFonts w:hint="eastAsia"/>
-        </w:rPr>
-        <w:t>执行完成返回</w:t>
+        <w:rPr>
+          <w:rFonts w:hint="eastAsia"/>
+        </w:rPr>
+      </w:pPr>
+      <w:r>
+        <w:rPr>
+          <w:rFonts w:hint="eastAsia"/>
+        </w:rPr>
+        <w:t>由于</w:t>
+      </w:r>
+      <w:r>
+        <w:rPr>
+          <w:rFonts w:hint="eastAsia"/>
+        </w:rPr>
+        <w:t>Handler</w:t>
+      </w:r>
+      <w:r>
+        <w:rPr>
+          <w:rFonts w:hint="eastAsia"/>
+        </w:rPr>
+        <w:t>涉及到具体的用户业务请求，所以一般情况需要工程师根据业务需求开发</w:t>
+      </w:r>
+      <w:r>
+        <w:rPr>
+          <w:rFonts w:hint="eastAsia"/>
+        </w:rPr>
+        <w:t>Handler</w:t>
+      </w:r>
+      <w:r>
+        <w:rPr>
+          <w:rFonts w:hint="eastAsia"/>
+        </w:rPr>
+        <w:t>。</w:t>
+      </w:r>
+    </w:p>
+    <w:p>
+      <w:pPr>
+        <w:ind w:firstLine="420"/>
+      </w:pPr>
+    </w:p>
+    <w:p>
+      <w:pPr>
+        <w:pStyle w:val="3"/>
+        <w:rPr>
+          <w:rFonts w:hint="eastAsia"/>
+        </w:rPr>
+      </w:pPr>
+      <w:r>
+        <w:rPr>
+          <w:rFonts w:hint="eastAsia"/>
+        </w:rPr>
+        <w:t>1</w:t>
+      </w:r>
+      <w:r>
+        <w:t>.5</w:t>
+      </w:r>
+      <w:r>
+        <w:tab/>
+      </w:r>
+      <w:r>
+        <w:rPr>
+          <w:rFonts w:hint="eastAsia"/>
+        </w:rPr>
+        <w:t>视图</w:t>
+      </w:r>
+      <w:proofErr w:type="gramStart"/>
+      <w:r>
+        <w:rPr>
+          <w:rFonts w:hint="eastAsia"/>
+        </w:rPr>
+        <w:t>解析器</w:t>
+      </w:r>
+      <w:proofErr w:type="gramEnd"/>
+      <w:r>
+        <w:rPr>
+          <w:rFonts w:hint="eastAsia"/>
+        </w:rPr>
+        <w:t>View resolver(</w:t>
+      </w:r>
+      <w:r>
+        <w:rPr>
+          <w:rFonts w:hint="eastAsia"/>
+        </w:rPr>
+        <w:t>不需要工程师开发</w:t>
+      </w:r>
+      <w:r>
+        <w:rPr>
+          <w:rFonts w:hint="eastAsia"/>
+        </w:rPr>
+        <w:t>)</w:t>
+      </w:r>
+      <w:r>
+        <w:rPr>
+          <w:rFonts w:hint="eastAsia"/>
+        </w:rPr>
+        <w:t>，由框架提供</w:t>
+      </w:r>
+    </w:p>
+    <w:p>
+      <w:pPr>
+        <w:pStyle w:val="a3"/>
+        <w:numPr>
+          <w:ilvl w:val="0"/>
+          <w:numId w:val="36"/>
+        </w:numPr>
+        <w:ind w:firstLineChars="0"/>
+      </w:pPr>
+      <w:r>
+        <w:rPr>
+          <w:rFonts w:hint="eastAsia"/>
+        </w:rPr>
+        <w:t>作用：进行视图解析，根据逻辑视图名解析成真正的视图（</w:t>
+      </w:r>
+      <w:r>
+        <w:t>view</w:t>
+      </w:r>
+      <w:r>
+        <w:rPr>
+          <w:rFonts w:hint="eastAsia"/>
+        </w:rPr>
+        <w:t>）</w:t>
+      </w:r>
+    </w:p>
+    <w:p>
+      <w:pPr>
+        <w:pStyle w:val="a3"/>
+        <w:ind w:left="420" w:firstLineChars="0" w:firstLine="0"/>
+        <w:rPr>
+          <w:rFonts w:hint="eastAsia"/>
+        </w:rPr>
+      </w:pPr>
+    </w:p>
+    <w:p>
+      <w:pPr>
+        <w:pStyle w:val="a3"/>
+        <w:numPr>
+          <w:ilvl w:val="0"/>
+          <w:numId w:val="36"/>
+        </w:numPr>
+        <w:ind w:firstLineChars="0"/>
+      </w:pPr>
+      <w:r>
+        <w:t>View Resolver</w:t>
+      </w:r>
+      <w:r>
+        <w:rPr>
+          <w:rFonts w:hint="eastAsia"/>
+        </w:rPr>
+        <w:t>负责将处理结果生成</w:t>
+      </w:r>
+      <w:r>
+        <w:t>View</w:t>
+      </w:r>
+      <w:r>
+        <w:rPr>
+          <w:rFonts w:hint="eastAsia"/>
+        </w:rPr>
+        <w:t>视图，</w:t>
+      </w:r>
+      <w:r>
+        <w:t>View Resolver</w:t>
+      </w:r>
+      <w:r>
+        <w:rPr>
+          <w:rFonts w:hint="eastAsia"/>
+        </w:rPr>
+        <w:t>首先根据逻辑视图名解析成物理视图名即具体的页面地址，再生成</w:t>
+      </w:r>
+      <w:r>
+        <w:t>View</w:t>
+      </w:r>
+      <w:r>
+        <w:rPr>
+          <w:rFonts w:hint="eastAsia"/>
+        </w:rPr>
+        <w:t>视图对象，最后对</w:t>
+      </w:r>
+      <w:r>
+        <w:t>View</w:t>
+      </w:r>
+      <w:r>
+        <w:rPr>
+          <w:rFonts w:hint="eastAsia"/>
+        </w:rPr>
+        <w:t>进行渲染将处理结果通过页面展示给用户。</w:t>
+      </w:r>
+      <w:r>
+        <w:t xml:space="preserve"> </w:t>
       </w:r>
       <w:proofErr w:type="spellStart"/>
       <w:r>
-        <w:rPr>
-          <w:rFonts w:hint="eastAsia"/>
-          <w:b/>
-        </w:rPr>
-        <w:t>ModelAndView</w:t>
+        <w:t>springmvc</w:t>
       </w:r>
       <w:proofErr w:type="spellEnd"/>
       <w:r>
         <w:rPr>
           <w:rFonts w:hint="eastAsia"/>
         </w:rPr>
-        <w:t>。</w:t>
-      </w:r>
-    </w:p>
-    <w:p>
-      <w:pPr>
-        <w:ind w:left="420" w:firstLine="420"/>
-      </w:pPr>
-      <w:r>
-        <w:rPr>
-          <w:noProof/>
-        </w:rPr>
+        <w:t>框架提供了很多的</w:t>
+      </w:r>
+      <w:r>
+        <w:t>View</w:t>
+      </w:r>
+      <w:r>
+        <w:rPr>
+          <w:rFonts w:hint="eastAsia"/>
+        </w:rPr>
+        <w:t>视图类型，包括：</w:t>
+      </w:r>
+      <w:proofErr w:type="spellStart"/>
+      <w:r>
+        <w:t>jstlView</w:t>
+      </w:r>
+      <w:proofErr w:type="spellEnd"/>
+      <w:r>
+        <w:rPr>
+          <w:rFonts w:hint="eastAsia"/>
+        </w:rPr>
+        <w:t>、</w:t>
+      </w:r>
+      <w:proofErr w:type="spellStart"/>
+      <w:r>
+        <w:t>freemarkerView</w:t>
+      </w:r>
+      <w:proofErr w:type="spellEnd"/>
+      <w:r>
+        <w:rPr>
+          <w:rFonts w:hint="eastAsia"/>
+        </w:rPr>
+        <w:t>、</w:t>
+      </w:r>
+      <w:proofErr w:type="spellStart"/>
+      <w:r>
+        <w:t>pdfView</w:t>
+      </w:r>
+      <w:proofErr w:type="spellEnd"/>
+      <w:r>
+        <w:rPr>
+          <w:rFonts w:hint="eastAsia"/>
+        </w:rPr>
+        <w:t>等。</w:t>
+      </w:r>
+    </w:p>
+    <w:p>
+      <w:pPr>
+        <w:rPr>
+          <w:rFonts w:hint="eastAsia"/>
+        </w:rPr>
+      </w:pPr>
+    </w:p>
+    <w:p>
+      <w:pPr>
+        <w:pStyle w:val="a3"/>
+        <w:numPr>
+          <w:ilvl w:val="0"/>
+          <w:numId w:val="36"/>
+        </w:numPr>
+        <w:ind w:firstLineChars="0"/>
+        <w:rPr>
+          <w:rFonts w:hint="eastAsia"/>
+        </w:rPr>
+      </w:pPr>
+      <w:r>
+        <w:rPr>
+          <w:rFonts w:hint="eastAsia"/>
+        </w:rPr>
+        <w:t>一般情况下需要通过页面标签或页面模版技术将模型数据通过页面展示给用户，需要由工程师根据业务需求开发具体的页面。</w:t>
+      </w:r>
+    </w:p>
+    <w:p>
+      <w:r>
+        <w:tab/>
+      </w:r>
+    </w:p>
+    <w:p>
+      <w:pPr>
+        <w:pStyle w:val="3"/>
+        <w:rPr>
+          <w:rFonts w:hint="eastAsia"/>
+        </w:rPr>
+      </w:pPr>
+      <w:r>
+        <w:t>1.6</w:t>
+      </w:r>
+      <w:r>
+        <w:tab/>
+      </w:r>
+      <w:r>
+        <w:rPr>
+          <w:rFonts w:hint="eastAsia"/>
+        </w:rPr>
+        <w:t>视图</w:t>
+      </w:r>
+      <w:r>
+        <w:rPr>
+          <w:rFonts w:hint="eastAsia"/>
+        </w:rPr>
+        <w:t>View(</w:t>
+      </w:r>
+      <w:r>
+        <w:rPr>
+          <w:rFonts w:hint="eastAsia"/>
+        </w:rPr>
+        <w:t>需要工程师开发</w:t>
+      </w:r>
+      <w:proofErr w:type="spellStart"/>
+      <w:r>
+        <w:rPr>
+          <w:rFonts w:hint="eastAsia"/>
+        </w:rPr>
+        <w:t>jsp</w:t>
+      </w:r>
+      <w:proofErr w:type="spellEnd"/>
+      <w:r>
+        <w:rPr>
+          <w:rFonts w:hint="eastAsia"/>
+        </w:rPr>
+        <w:t>...)</w:t>
+      </w:r>
+    </w:p>
+    <w:p>
+      <w:pPr>
+        <w:pStyle w:val="a3"/>
+        <w:numPr>
+          <w:ilvl w:val="0"/>
+          <w:numId w:val="37"/>
+        </w:numPr>
+        <w:ind w:firstLineChars="0"/>
+      </w:pPr>
+      <w:r>
+        <w:t>View</w:t>
+      </w:r>
+      <w:r>
+        <w:rPr>
+          <w:rFonts w:hint="eastAsia"/>
+        </w:rPr>
+        <w:t>是一个接口，实现</w:t>
+      </w:r>
+      <w:proofErr w:type="gramStart"/>
+      <w:r>
+        <w:rPr>
+          <w:rFonts w:hint="eastAsia"/>
+        </w:rPr>
+        <w:t>类支持</w:t>
+      </w:r>
+      <w:proofErr w:type="gramEnd"/>
+      <w:r>
+        <w:rPr>
+          <w:rFonts w:hint="eastAsia"/>
+        </w:rPr>
+        <w:t>不同的</w:t>
+      </w:r>
+      <w:r>
+        <w:t>View</w:t>
+      </w:r>
+      <w:r>
+        <w:rPr>
+          <w:rFonts w:hint="eastAsia"/>
+        </w:rPr>
+        <w:t>类型（</w:t>
+      </w:r>
+      <w:proofErr w:type="spellStart"/>
+      <w:r>
+        <w:t>jsp</w:t>
+      </w:r>
+      <w:proofErr w:type="spellEnd"/>
+      <w:r>
+        <w:rPr>
+          <w:rFonts w:hint="eastAsia"/>
+        </w:rPr>
+        <w:t>、</w:t>
+      </w:r>
+      <w:proofErr w:type="spellStart"/>
+      <w:r>
+        <w:t>freemarker</w:t>
+      </w:r>
+      <w:proofErr w:type="spellEnd"/>
+      <w:r>
+        <w:rPr>
+          <w:rFonts w:hint="eastAsia"/>
+        </w:rPr>
+        <w:t>、</w:t>
+      </w:r>
+      <w:r>
+        <w:t>pdf...</w:t>
+      </w:r>
+      <w:r>
+        <w:rPr>
+          <w:rFonts w:hint="eastAsia"/>
+        </w:rPr>
+        <w:t>）</w:t>
+      </w:r>
+    </w:p>
+    <w:p/>
+    <w:p>
+      <w:pPr>
+        <w:widowControl/>
+        <w:jc w:val="left"/>
+      </w:pPr>
+      <w:r>
+        <w:br w:type="page"/>
+      </w:r>
+    </w:p>
+    <w:p>
+      <w:pPr>
+        <w:pStyle w:val="2"/>
+        <w:numPr>
+          <w:ilvl w:val="0"/>
+          <w:numId w:val="31"/>
+        </w:numPr>
+      </w:pPr>
+      <w:r>
+        <w:rPr>
+          <w:rFonts w:hint="eastAsia"/>
+        </w:rPr>
+        <w:lastRenderedPageBreak/>
+        <w:t>基本处理流程</w:t>
+      </w:r>
+    </w:p>
+    <w:p>
+      <w:pPr>
+        <w:pStyle w:val="3"/>
+        <w:rPr>
+          <w:rFonts w:hint="eastAsia"/>
+        </w:rPr>
+      </w:pPr>
+      <w:r>
+        <w:rPr>
+          <w:rFonts w:hint="eastAsia"/>
+        </w:rPr>
+        <w:t>2</w:t>
+      </w:r>
+      <w:r>
+        <w:t>.1</w:t>
+      </w:r>
+      <w:r>
+        <w:tab/>
+      </w:r>
+      <w:r>
+        <w:rPr>
+          <w:rFonts w:hint="eastAsia"/>
+        </w:rPr>
+        <w:t>DI</w:t>
+      </w:r>
+      <w:r>
+        <w:rPr>
+          <w:rFonts w:hint="eastAsia"/>
+        </w:rPr>
+        <w:t>调用处理器映射器</w:t>
+      </w:r>
+      <w:proofErr w:type="spellStart"/>
+      <w:r>
+        <w:rPr>
+          <w:rFonts w:hint="eastAsia"/>
+        </w:rPr>
+        <w:t>Handler</w:t>
+      </w:r>
+      <w:r>
+        <w:t>M</w:t>
+      </w:r>
+      <w:r>
+        <w:rPr>
+          <w:rFonts w:hint="eastAsia"/>
+        </w:rPr>
+        <w:t>apping</w:t>
+      </w:r>
+      <w:proofErr w:type="spellEnd"/>
+      <w:r>
+        <w:t xml:space="preserve"> – </w:t>
+      </w:r>
+      <w:r>
+        <w:rPr>
+          <w:rFonts w:hint="eastAsia"/>
+        </w:rPr>
+        <w:t>以便找到处理器</w:t>
+      </w:r>
+      <w:r>
+        <w:rPr>
+          <w:rFonts w:hint="eastAsia"/>
+        </w:rPr>
+        <w:t>Handler</w:t>
+      </w:r>
+    </w:p>
+    <w:p>
+      <w:pPr>
+        <w:pStyle w:val="a3"/>
+        <w:numPr>
+          <w:ilvl w:val="0"/>
+          <w:numId w:val="38"/>
+        </w:numPr>
+        <w:ind w:firstLineChars="0"/>
+      </w:pPr>
+      <w:r>
+        <w:rPr>
+          <w:rFonts w:hint="eastAsia"/>
+        </w:rPr>
+        <w:t>用户发送请求到前端控制器</w:t>
+      </w:r>
+      <w:proofErr w:type="spellStart"/>
+      <w:r>
+        <w:rPr>
+          <w:rFonts w:hint="eastAsia"/>
+        </w:rPr>
+        <w:t>DispatcherServlet</w:t>
+      </w:r>
+      <w:proofErr w:type="spellEnd"/>
+      <w:r>
+        <w:rPr>
+          <w:rFonts w:hint="eastAsia"/>
+        </w:rPr>
+        <w:t>,</w:t>
+      </w:r>
+      <w:r>
+        <w:rPr>
+          <w:rFonts w:hint="eastAsia"/>
+        </w:rPr>
+        <w:t xml:space="preserve"> </w:t>
+      </w:r>
+      <w:r>
+        <w:rPr>
+          <w:rFonts w:hint="eastAsia"/>
+        </w:rPr>
+        <w:t>前端控制器收到请求后自己不进行处理，而是委托给其他的</w:t>
+      </w:r>
+      <w:proofErr w:type="gramStart"/>
+      <w:r>
+        <w:rPr>
+          <w:rFonts w:hint="eastAsia"/>
+        </w:rPr>
+        <w:t>解析器</w:t>
+      </w:r>
+      <w:proofErr w:type="gramEnd"/>
+      <w:r>
+        <w:rPr>
+          <w:rFonts w:hint="eastAsia"/>
+        </w:rPr>
+        <w:t>进行处理，作为统一访问点，进行全局的流程控制。</w:t>
+      </w:r>
+    </w:p>
+    <w:p>
+      <w:pPr>
+        <w:pStyle w:val="a3"/>
+        <w:ind w:left="420" w:firstLineChars="0" w:firstLine="0"/>
+        <w:rPr>
+          <w:rFonts w:hint="eastAsia"/>
+        </w:rPr>
+      </w:pPr>
+    </w:p>
+    <w:p>
+      <w:pPr>
+        <w:pStyle w:val="a3"/>
+        <w:numPr>
+          <w:ilvl w:val="0"/>
+          <w:numId w:val="38"/>
+        </w:numPr>
+        <w:ind w:firstLineChars="0"/>
+      </w:pPr>
+      <w:r>
+        <w:rPr>
+          <w:rFonts w:hint="eastAsia"/>
+        </w:rPr>
+        <w:t>从</w:t>
+      </w:r>
+      <w:r>
+        <w:t>web.xml</w:t>
+      </w:r>
+      <w:r>
+        <w:rPr>
+          <w:rFonts w:hint="eastAsia"/>
+        </w:rPr>
+        <w:t>中获取</w:t>
+      </w:r>
+      <w:proofErr w:type="spellStart"/>
+      <w:r>
+        <w:t>DispatcherServlet</w:t>
+      </w:r>
+      <w:proofErr w:type="spellEnd"/>
+      <w:r>
+        <w:rPr>
+          <w:rFonts w:hint="eastAsia"/>
+        </w:rPr>
+        <w:t>的名称，默认地址在</w:t>
+      </w:r>
+      <w:r>
+        <w:t>Web-INF</w:t>
+      </w:r>
+      <w:r>
+        <w:rPr>
+          <w:rFonts w:hint="eastAsia"/>
+        </w:rPr>
+        <w:t>下面</w:t>
+      </w:r>
+      <w:r>
+        <w:rPr>
+          <w:rFonts w:hint="eastAsia"/>
+        </w:rPr>
+        <w:t>。初始化工程的配置文件</w:t>
+      </w:r>
+      <w:r>
+        <w:rPr>
+          <w:rFonts w:hint="eastAsia"/>
+        </w:rPr>
+        <w:t>，</w:t>
+      </w:r>
+      <w:r>
+        <w:rPr>
+          <w:rFonts w:hint="eastAsia"/>
+        </w:rPr>
+        <w:t>默认名称为：</w:t>
+      </w:r>
+      <w:r>
+        <w:t>[name]-servlet.xml</w:t>
+      </w:r>
+    </w:p>
+    <w:p>
+      <w:pPr>
+        <w:ind w:firstLine="420"/>
+      </w:pPr>
+      <w:r>
         <w:drawing>
-          <wp:inline distT="0" distB="0" distL="0" distR="0" wp14:anchorId="149DFC45" wp14:editId="0BE3B079">
-            <wp:extent cx="4838700" cy="1304925"/>
-            <wp:effectExtent l="0" t="0" r="0" b="9525"/>
-            <wp:docPr id="1" name="图片 1" descr="C:\Users\HP\AppData\Local\Temp\1510890605(1).png"/>
+          <wp:inline distT="0" distB="0" distL="0" distR="0" wp14:anchorId="53746EA7" wp14:editId="79194EC1">
+            <wp:extent cx="5274310" cy="1529715"/>
+            <wp:effectExtent l="0" t="0" r="2540" b="0"/>
+            <wp:docPr id="1" name="图片 1"/>
             <wp:cNvGraphicFramePr>
               <a:graphicFrameLocks xmlns:a="http://schemas.openxmlformats.org/drawingml/2006/main" noChangeAspect="1"/>
             </wp:cNvGraphicFramePr>
@@ -2074,36 +2737,23 @@
               <a:graphicData uri="http://schemas.openxmlformats.org/drawingml/2006/picture">
                 <pic:pic xmlns:pic="http://schemas.openxmlformats.org/drawingml/2006/picture">
                   <pic:nvPicPr>
-                    <pic:cNvPr id="0" name="Picture 1" descr="C:\Users\HP\AppData\Local\Temp\1510890605(1).png"/>
-                    <pic:cNvPicPr>
-                      <a:picLocks noChangeAspect="1" noChangeArrowheads="1"/>
-                    </pic:cNvPicPr>
+                    <pic:cNvPr id="1" name=""/>
+                    <pic:cNvPicPr/>
                   </pic:nvPicPr>
                   <pic:blipFill>
-                    <a:blip r:embed="rId10">
-                      <a:extLst>
-                        <a:ext uri="{28A0092B-C50C-407E-A947-70E740481C1C}">
-                          <a14:useLocalDpi xmlns:a14="http://schemas.microsoft.com/office/drawing/2010/main" val="0"/>
-                        </a:ext>
-                      </a:extLst>
-                    </a:blip>
-                    <a:srcRect/>
+                    <a:blip r:embed="rId10"/>
                     <a:stretch>
                       <a:fillRect/>
                     </a:stretch>
                   </pic:blipFill>
-                  <pic:spPr bwMode="auto">
+                  <pic:spPr>
                     <a:xfrm>
                       <a:off x="0" y="0"/>
-                      <a:ext cx="4838700" cy="1304925"/>
+                      <a:ext cx="5274310" cy="1529715"/>
                     </a:xfrm>
                     <a:prstGeom prst="rect">
                       <a:avLst/>
                     </a:prstGeom>
-                    <a:noFill/>
-                    <a:ln>
-                      <a:noFill/>
-                    </a:ln>
                   </pic:spPr>
                 </pic:pic>
               </a:graphicData>
@@ -2114,10 +2764,18 @@
     </w:p>
     <w:p>
       <w:pPr>
+        <w:ind w:firstLine="420"/>
+        <w:rPr>
+          <w:rFonts w:hint="eastAsia"/>
+        </w:rPr>
+      </w:pPr>
+    </w:p>
+    <w:p>
+      <w:pPr>
         <w:pStyle w:val="a3"/>
         <w:numPr>
           <w:ilvl w:val="0"/>
-          <w:numId w:val="3"/>
+          <w:numId w:val="38"/>
         </w:numPr>
         <w:ind w:firstLineChars="0"/>
       </w:pPr>
@@ -2126,176 +2784,324 @@
         <w:rPr>
           <w:rFonts w:hint="eastAsia"/>
         </w:rPr>
-        <w:t>HandlerAdapter</w:t>
+        <w:t>DispatcherServlet</w:t>
       </w:r>
       <w:proofErr w:type="spellEnd"/>
       <w:r>
         <w:rPr>
           <w:rFonts w:hint="eastAsia"/>
         </w:rPr>
-        <w:t>将</w:t>
-      </w:r>
-      <w:r>
-        <w:rPr>
-          <w:rFonts w:hint="eastAsia"/>
-        </w:rPr>
-        <w:t>controller</w:t>
-      </w:r>
-      <w:r>
-        <w:rPr>
-          <w:rFonts w:hint="eastAsia"/>
-        </w:rPr>
-        <w:t>执行结果</w:t>
+        <w:t>收到请求调用处理器映射器</w:t>
       </w:r>
       <w:proofErr w:type="spellStart"/>
       <w:r>
         <w:rPr>
           <w:rFonts w:hint="eastAsia"/>
         </w:rPr>
-        <w:t>ModelAndView</w:t>
+        <w:t>HandlerMapping</w:t>
       </w:r>
       <w:proofErr w:type="spellEnd"/>
       <w:r>
         <w:rPr>
           <w:rFonts w:hint="eastAsia"/>
         </w:rPr>
-        <w:t>返回给</w:t>
-      </w:r>
-      <w:proofErr w:type="spellStart"/>
-      <w:r>
-        <w:rPr>
-          <w:rFonts w:hint="eastAsia"/>
-        </w:rPr>
-        <w:t>DispatcherServlet</w:t>
-      </w:r>
-      <w:proofErr w:type="spellEnd"/>
-      <w:r>
-        <w:rPr>
-          <w:rFonts w:hint="eastAsia"/>
-        </w:rPr>
         <w:t>。</w:t>
       </w:r>
     </w:p>
     <w:p>
       <w:pPr>
-        <w:ind w:left="420"/>
-      </w:pPr>
-    </w:p>
-    <w:p>
-      <w:pPr>
-        <w:pStyle w:val="a3"/>
-        <w:ind w:left="840" w:firstLineChars="0" w:firstLine="0"/>
-      </w:pPr>
-      <w:r>
-        <w:rPr>
-          <w:rFonts w:hint="eastAsia"/>
-        </w:rPr>
-        <w:t>（</w:t>
-      </w:r>
-      <w:r>
-        <w:rPr>
-          <w:rFonts w:hint="eastAsia"/>
-        </w:rPr>
-        <w:t>DI</w:t>
-      </w:r>
-      <w:r>
-        <w:rPr>
-          <w:rFonts w:hint="eastAsia"/>
-        </w:rPr>
-        <w:t>将</w:t>
-      </w:r>
-      <w:proofErr w:type="spellStart"/>
-      <w:r>
-        <w:rPr>
-          <w:rFonts w:hint="eastAsia"/>
-        </w:rPr>
-        <w:t>ModelAndView</w:t>
-      </w:r>
-      <w:proofErr w:type="spellEnd"/>
-      <w:r>
-        <w:rPr>
-          <w:rFonts w:hint="eastAsia"/>
-        </w:rPr>
-        <w:t>传给视图解析器，返回一个</w:t>
-      </w:r>
-      <w:r>
-        <w:rPr>
-          <w:rFonts w:hint="eastAsia"/>
-        </w:rPr>
-        <w:t>view</w:t>
-      </w:r>
-      <w:r>
-        <w:rPr>
-          <w:rFonts w:hint="eastAsia"/>
-        </w:rPr>
-        <w:t>）</w:t>
-      </w:r>
+        <w:rPr>
+          <w:rFonts w:hint="eastAsia"/>
+        </w:rPr>
+      </w:pPr>
     </w:p>
     <w:p>
       <w:pPr>
         <w:pStyle w:val="a3"/>
         <w:numPr>
           <w:ilvl w:val="0"/>
-          <w:numId w:val="3"/>
+          <w:numId w:val="38"/>
         </w:numPr>
         <w:ind w:firstLineChars="0"/>
-      </w:pPr>
+        <w:rPr>
+          <w:rFonts w:hint="eastAsia"/>
+        </w:rPr>
+      </w:pPr>
+      <w:r>
+        <w:rPr>
+          <w:rFonts w:hint="eastAsia"/>
+        </w:rPr>
+        <w:t>处理器映射</w:t>
+      </w:r>
+      <w:proofErr w:type="gramStart"/>
+      <w:r>
+        <w:rPr>
+          <w:rFonts w:hint="eastAsia"/>
+        </w:rPr>
+        <w:t>器找到</w:t>
+      </w:r>
+      <w:proofErr w:type="gramEnd"/>
+      <w:r>
+        <w:rPr>
+          <w:rFonts w:hint="eastAsia"/>
+        </w:rPr>
+        <w:t>具体的处理器</w:t>
+      </w:r>
+      <w:r>
+        <w:rPr>
+          <w:rFonts w:hint="eastAsia"/>
+        </w:rPr>
+        <w:t>(</w:t>
+      </w:r>
+      <w:r>
+        <w:rPr>
+          <w:rFonts w:hint="eastAsia"/>
+        </w:rPr>
+        <w:t>可以根据</w:t>
+      </w:r>
+      <w:r>
+        <w:rPr>
+          <w:rFonts w:hint="eastAsia"/>
+        </w:rPr>
+        <w:t>xml</w:t>
+      </w:r>
+      <w:r>
+        <w:rPr>
+          <w:rFonts w:hint="eastAsia"/>
+        </w:rPr>
+        <w:t>配置、注解进行查找</w:t>
+      </w:r>
+      <w:r>
+        <w:rPr>
+          <w:rFonts w:hint="eastAsia"/>
+        </w:rPr>
+        <w:t>)</w:t>
+      </w:r>
+      <w:r>
+        <w:rPr>
+          <w:rFonts w:hint="eastAsia"/>
+        </w:rPr>
+        <w:t>,</w:t>
+      </w:r>
+      <w:r>
+        <w:t xml:space="preserve"> </w:t>
+      </w:r>
       <w:proofErr w:type="spellStart"/>
       <w:r>
         <w:rPr>
           <w:rFonts w:hint="eastAsia"/>
         </w:rPr>
-        <w:t>DispatcherServlet</w:t>
+        <w:t>HandlerMapping</w:t>
       </w:r>
       <w:proofErr w:type="spellEnd"/>
       <w:r>
         <w:rPr>
           <w:rFonts w:hint="eastAsia"/>
         </w:rPr>
-        <w:t>将</w:t>
+        <w:t xml:space="preserve"> </w:t>
+      </w:r>
+      <w:r>
+        <w:rPr>
+          <w:rFonts w:hint="eastAsia"/>
+        </w:rPr>
+        <w:t>将会把请求映射为</w:t>
       </w:r>
       <w:proofErr w:type="spellStart"/>
       <w:r>
         <w:rPr>
           <w:rFonts w:hint="eastAsia"/>
         </w:rPr>
+        <w:t>HandlerExecutionChain</w:t>
+      </w:r>
+      <w:proofErr w:type="spellEnd"/>
+      <w:r>
+        <w:rPr>
+          <w:rFonts w:hint="eastAsia"/>
+        </w:rPr>
+        <w:t xml:space="preserve"> </w:t>
+      </w:r>
+      <w:r>
+        <w:rPr>
+          <w:rFonts w:hint="eastAsia"/>
+        </w:rPr>
+        <w:t>对象</w:t>
+      </w:r>
+      <w:r>
+        <w:rPr>
+          <w:rFonts w:hint="eastAsia"/>
+        </w:rPr>
+        <w:t>(</w:t>
+      </w:r>
+      <w:r>
+        <w:rPr>
+          <w:rFonts w:hint="eastAsia"/>
+        </w:rPr>
+        <w:t>包含一</w:t>
+      </w:r>
+      <w:r>
+        <w:rPr>
+          <w:rFonts w:hint="eastAsia"/>
+        </w:rPr>
+        <w:t>个</w:t>
+      </w:r>
+      <w:r>
+        <w:rPr>
+          <w:rFonts w:hint="eastAsia"/>
+        </w:rPr>
+        <w:t>Handler</w:t>
+      </w:r>
+      <w:r>
+        <w:rPr>
+          <w:rFonts w:hint="eastAsia"/>
+        </w:rPr>
+        <w:t>处理器</w:t>
+      </w:r>
+      <w:r>
+        <w:rPr>
+          <w:rFonts w:hint="eastAsia"/>
+        </w:rPr>
+        <w:t xml:space="preserve"> [</w:t>
+      </w:r>
+      <w:r>
+        <w:rPr>
+          <w:rFonts w:hint="eastAsia"/>
+        </w:rPr>
+        <w:t>页面控制器</w:t>
+      </w:r>
+      <w:r>
+        <w:rPr>
+          <w:rFonts w:hint="eastAsia"/>
+        </w:rPr>
+        <w:t>]</w:t>
+      </w:r>
+      <w:r>
+        <w:t xml:space="preserve"> </w:t>
+      </w:r>
+      <w:r>
+        <w:rPr>
+          <w:rFonts w:hint="eastAsia"/>
+        </w:rPr>
+        <w:t>对象、多个</w:t>
+      </w:r>
+      <w:proofErr w:type="spellStart"/>
+      <w:r>
+        <w:rPr>
+          <w:rFonts w:hint="eastAsia"/>
+        </w:rPr>
+        <w:t>HandlerInterceptor</w:t>
+      </w:r>
+      <w:proofErr w:type="spellEnd"/>
+      <w:r>
+        <w:rPr>
+          <w:rFonts w:hint="eastAsia"/>
+        </w:rPr>
+        <w:t xml:space="preserve"> </w:t>
+      </w:r>
+      <w:r>
+        <w:rPr>
+          <w:rFonts w:hint="eastAsia"/>
+        </w:rPr>
+        <w:t>拦截器</w:t>
+      </w:r>
+      <w:r>
+        <w:rPr>
+          <w:rFonts w:hint="eastAsia"/>
+        </w:rPr>
+        <w:t>)</w:t>
+      </w:r>
+      <w:r>
+        <w:rPr>
+          <w:rFonts w:hint="eastAsia"/>
+        </w:rPr>
+        <w:t>对象，通过这种</w:t>
+      </w:r>
+      <w:r>
+        <w:rPr>
+          <w:rFonts w:hint="eastAsia"/>
+          <w:b/>
+        </w:rPr>
+        <w:t>策略模式</w:t>
+      </w:r>
+      <w:r>
+        <w:rPr>
+          <w:rFonts w:hint="eastAsia"/>
+        </w:rPr>
+        <w:t>，很容易添加新的映射策略</w:t>
+      </w:r>
+      <w:r>
+        <w:rPr>
+          <w:rFonts w:hint="eastAsia"/>
+        </w:rPr>
+        <w:t>。</w:t>
+      </w:r>
+      <w:bookmarkStart w:id="0" w:name="_GoBack"/>
+      <w:bookmarkEnd w:id="0"/>
+    </w:p>
+    <w:p/>
+    <w:p>
+      <w:pPr>
+        <w:pStyle w:val="3"/>
+        <w:rPr>
+          <w:rFonts w:hint="eastAsia"/>
+        </w:rPr>
+      </w:pPr>
+      <w:r>
+        <w:t>2.2</w:t>
+      </w:r>
+      <w:r>
+        <w:tab/>
+      </w:r>
+      <w:r>
+        <w:rPr>
+          <w:rFonts w:hint="eastAsia"/>
+        </w:rPr>
+        <w:t>DI</w:t>
+      </w:r>
+      <w:r>
+        <w:rPr>
+          <w:rFonts w:hint="eastAsia"/>
+        </w:rPr>
+        <w:t>调用处理器适配器</w:t>
+      </w:r>
+      <w:r>
+        <w:rPr>
+          <w:rFonts w:hint="eastAsia"/>
+        </w:rPr>
+        <w:t xml:space="preserve"> </w:t>
+      </w:r>
+      <w:r>
+        <w:rPr>
+          <w:rFonts w:hint="eastAsia"/>
+        </w:rPr>
+        <w:t>–</w:t>
+      </w:r>
+      <w:r>
+        <w:rPr>
+          <w:rFonts w:hint="eastAsia"/>
+        </w:rPr>
+        <w:t xml:space="preserve"> </w:t>
+      </w:r>
+      <w:r>
+        <w:rPr>
+          <w:rFonts w:hint="eastAsia"/>
+        </w:rPr>
+        <w:t>以便调用处理器，返回一个</w:t>
+      </w:r>
+      <w:proofErr w:type="spellStart"/>
+      <w:r>
+        <w:rPr>
+          <w:rFonts w:hint="eastAsia"/>
+        </w:rPr>
         <w:t>ModelAndView</w:t>
       </w:r>
       <w:proofErr w:type="spellEnd"/>
-      <w:r>
-        <w:rPr>
-          <w:rFonts w:hint="eastAsia"/>
-        </w:rPr>
-        <w:t>传给</w:t>
-      </w:r>
-      <w:proofErr w:type="spellStart"/>
-      <w:r>
-        <w:rPr>
-          <w:rFonts w:hint="eastAsia"/>
-        </w:rPr>
-        <w:t>ViewReslover</w:t>
-      </w:r>
-      <w:proofErr w:type="spellEnd"/>
-      <w:r>
-        <w:rPr>
-          <w:rFonts w:hint="eastAsia"/>
-          <w:b/>
-        </w:rPr>
-        <w:t>视图解析器</w:t>
-      </w:r>
-      <w:r>
-        <w:rPr>
-          <w:rFonts w:hint="eastAsia"/>
-        </w:rPr>
-        <w:t>。</w:t>
-      </w:r>
     </w:p>
     <w:p>
       <w:pPr>
         <w:pStyle w:val="a3"/>
         <w:numPr>
           <w:ilvl w:val="0"/>
-          <w:numId w:val="3"/>
+          <w:numId w:val="38"/>
         </w:numPr>
         <w:ind w:firstLineChars="0"/>
       </w:pPr>
@@ -2304,76 +3110,43 @@
         <w:rPr>
           <w:rFonts w:hint="eastAsia"/>
         </w:rPr>
-        <w:t>ViewReslover</w:t>
+        <w:t>DispatcherServlet</w:t>
       </w:r>
       <w:proofErr w:type="spellEnd"/>
       <w:r>
         <w:rPr>
           <w:rFonts w:hint="eastAsia"/>
         </w:rPr>
-        <w:t>解析后返回具体</w:t>
-      </w:r>
-      <w:r>
-        <w:rPr>
-          <w:rFonts w:hint="eastAsia"/>
-        </w:rPr>
-        <w:t>View</w:t>
-      </w:r>
-      <w:r>
-        <w:rPr>
-          <w:rFonts w:hint="eastAsia"/>
-        </w:rPr>
-        <w:t>。</w:t>
-      </w:r>
-    </w:p>
-    <w:p>
-      <w:pPr>
-        <w:pStyle w:val="a3"/>
-        <w:ind w:left="840" w:firstLineChars="0" w:firstLine="0"/>
-      </w:pPr>
-    </w:p>
-    <w:p>
-      <w:pPr>
-        <w:pStyle w:val="a3"/>
-        <w:ind w:left="840" w:firstLineChars="0" w:firstLine="0"/>
-      </w:pPr>
-      <w:r>
-        <w:rPr>
-          <w:rFonts w:hint="eastAsia"/>
-        </w:rPr>
-        <w:t>（</w:t>
-      </w:r>
-      <w:r>
-        <w:rPr>
-          <w:rFonts w:hint="eastAsia"/>
-        </w:rPr>
-        <w:t>DI</w:t>
-      </w:r>
-      <w:r>
-        <w:rPr>
-          <w:rFonts w:hint="eastAsia"/>
-        </w:rPr>
-        <w:t>渲染视图，响应用户跳到</w:t>
-      </w:r>
-      <w:r>
-        <w:rPr>
-          <w:rFonts w:hint="eastAsia"/>
-        </w:rPr>
-        <w:t>view</w:t>
-      </w:r>
-      <w:r>
-        <w:rPr>
-          <w:rFonts w:hint="eastAsia"/>
-        </w:rPr>
-        <w:t>视图）</w:t>
-      </w:r>
+        <w:t>调用</w:t>
+      </w:r>
+      <w:proofErr w:type="spellStart"/>
+      <w:r>
+        <w:rPr>
+          <w:rFonts w:hint="eastAsia"/>
+        </w:rPr>
+        <w:t>HandlerAdapter</w:t>
+      </w:r>
+      <w:proofErr w:type="spellEnd"/>
+      <w:r>
+        <w:rPr>
+          <w:rFonts w:hint="eastAsia"/>
+        </w:rPr>
+        <w:t>处理器适配器。</w:t>
+      </w:r>
+    </w:p>
+    <w:p>
+      <w:pPr>
+        <w:rPr>
+          <w:rFonts w:hint="eastAsia"/>
+        </w:rPr>
+      </w:pPr>
     </w:p>
     <w:p>
       <w:pPr>
         <w:pStyle w:val="a3"/>
         <w:numPr>
           <w:ilvl w:val="0"/>
-          <w:numId w:val="3"/>
+          <w:numId w:val="38"/>
         </w:numPr>
         <w:ind w:firstLineChars="0"/>
       </w:pPr>
@@ -2382,51 +3155,69 @@
         <w:rPr>
           <w:rFonts w:hint="eastAsia"/>
         </w:rPr>
-        <w:t>DispatcherServlet</w:t>
+        <w:t>HandlerAdapter</w:t>
       </w:r>
       <w:proofErr w:type="spellEnd"/>
       <w:r>
         <w:rPr>
           <w:rFonts w:hint="eastAsia"/>
         </w:rPr>
-        <w:t>根据</w:t>
-      </w:r>
-      <w:r>
-        <w:rPr>
-          <w:rFonts w:hint="eastAsia"/>
-        </w:rPr>
-        <w:t>Model</w:t>
-      </w:r>
-      <w:r>
-        <w:rPr>
-          <w:rFonts w:hint="eastAsia"/>
-        </w:rPr>
-        <w:t>获取参数数据，</w:t>
-      </w:r>
-      <w:r>
-        <w:rPr>
-          <w:rFonts w:hint="eastAsia"/>
-        </w:rPr>
-        <w:t>进行</w:t>
+        <w:t xml:space="preserve"> </w:t>
+      </w:r>
+      <w:r>
+        <w:rPr>
+          <w:rFonts w:hint="eastAsia"/>
+        </w:rPr>
+        <w:t>将会把处理器包装为适配器，从而支持多种类型的处理器，即</w:t>
       </w:r>
       <w:r>
         <w:rPr>
           <w:rFonts w:hint="eastAsia"/>
           <w:b/>
         </w:rPr>
-        <w:t>渲染视图</w:t>
-      </w:r>
-      <w:r>
-        <w:rPr>
-          <w:rFonts w:hint="eastAsia"/>
-        </w:rPr>
-        <w:t>（即将模型数据填充至视图中）生成渲染后的</w:t>
-      </w:r>
-      <w:r>
-        <w:rPr>
-          <w:rFonts w:hint="eastAsia"/>
-        </w:rPr>
-        <w:t>view</w:t>
+        <w:t>适配器设计模式</w:t>
+      </w:r>
+      <w:r>
+        <w:rPr>
+          <w:rFonts w:hint="eastAsia"/>
+        </w:rPr>
+        <w:t>的应用，从而支持很多类型的处理器</w:t>
+      </w:r>
+      <w:r>
+        <w:rPr>
+          <w:rFonts w:hint="eastAsia"/>
+        </w:rPr>
+        <w:t>,</w:t>
+      </w:r>
+      <w:r>
+        <w:rPr>
+          <w:rFonts w:hint="eastAsia"/>
+        </w:rPr>
+        <w:t xml:space="preserve"> </w:t>
+      </w:r>
+      <w:r>
+        <w:rPr>
+          <w:rFonts w:hint="eastAsia"/>
+        </w:rPr>
+        <w:t>将会根据适配的结果调用真正的处理器的功能处理方法</w:t>
+      </w:r>
+      <w:r>
+        <w:rPr>
+          <w:rFonts w:hint="eastAsia"/>
+        </w:rPr>
+        <w:t>(Controller</w:t>
+      </w:r>
+      <w:r>
+        <w:rPr>
+          <w:rFonts w:hint="eastAsia"/>
+        </w:rPr>
+        <w:t>，也叫后端控制器</w:t>
+      </w:r>
+      <w:r>
+        <w:rPr>
+          <w:rFonts w:hint="eastAsia"/>
+        </w:rPr>
+        <w:t>)</w:t>
       </w:r>
       <w:r>
         <w:rPr>
@@ -2434,82 +3225,84 @@
         </w:rPr>
         <w:t>。</w:t>
       </w:r>
+    </w:p>
+    <w:p>
+      <w:pPr>
+        <w:rPr>
+          <w:rFonts w:hint="eastAsia"/>
+        </w:rPr>
+      </w:pPr>
     </w:p>
     <w:p>
       <w:pPr>
         <w:pStyle w:val="a3"/>
         <w:numPr>
           <w:ilvl w:val="0"/>
-          <w:numId w:val="3"/>
+          <w:numId w:val="38"/>
         </w:numPr>
         <w:ind w:firstLineChars="0"/>
       </w:pPr>
+      <w:r>
+        <w:rPr>
+          <w:rFonts w:hint="eastAsia"/>
+        </w:rPr>
+        <w:t>调用具体的</w:t>
+      </w:r>
+      <w:r>
+        <w:t>java</w:t>
+      </w:r>
+      <w:r>
+        <w:rPr>
+          <w:rFonts w:hint="eastAsia"/>
+        </w:rPr>
+        <w:t>类，使用</w:t>
+      </w:r>
+      <w:r>
+        <w:t>@Controller</w:t>
+      </w:r>
+      <w:r>
+        <w:rPr>
+          <w:rFonts w:hint="eastAsia"/>
+        </w:rPr>
+        <w:t>表明控制器，使用</w:t>
+      </w:r>
+      <w:r>
+        <w:t>@</w:t>
+      </w:r>
       <w:proofErr w:type="spellStart"/>
       <w:r>
-        <w:rPr>
-          <w:rFonts w:hint="eastAsia"/>
-        </w:rPr>
-        <w:t>DispatcherServlet</w:t>
+        <w:t>RequestMapping</w:t>
       </w:r>
       <w:proofErr w:type="spellEnd"/>
       <w:r>
         <w:rPr>
           <w:rFonts w:hint="eastAsia"/>
         </w:rPr>
-        <w:t>响应用户，返回控制权给</w:t>
-      </w:r>
-      <w:proofErr w:type="spellStart"/>
-      <w:r>
-        <w:rPr>
-          <w:rFonts w:hint="eastAsia"/>
-        </w:rPr>
-        <w:t>DispatcherServlet</w:t>
-      </w:r>
-      <w:proofErr w:type="spellEnd"/>
-      <w:r>
-        <w:rPr>
-          <w:rFonts w:hint="eastAsia"/>
-        </w:rPr>
-        <w:t>，最后再</w:t>
-      </w:r>
-      <w:r>
-        <w:rPr>
-          <w:rFonts w:hint="eastAsia"/>
-        </w:rPr>
-        <w:t>把</w:t>
-      </w:r>
-      <w:r>
-        <w:rPr>
-          <w:rFonts w:hint="eastAsia"/>
-        </w:rPr>
-        <w:t>view</w:t>
-      </w:r>
-      <w:r>
-        <w:rPr>
-          <w:rFonts w:hint="eastAsia"/>
-        </w:rPr>
-        <w:t>视图</w:t>
-      </w:r>
-      <w:r>
-        <w:rPr>
-          <w:rFonts w:hint="eastAsia"/>
-        </w:rPr>
-        <w:t>展示给用户</w:t>
-      </w:r>
-      <w:r>
-        <w:rPr>
-          <w:rFonts w:hint="eastAsia"/>
-        </w:rPr>
-        <w:t>。</w:t>
-      </w:r>
-    </w:p>
-    <w:p/>
+        <w:t>表明控制器的访问地址和访问</w:t>
+      </w:r>
+      <w:r>
+        <w:t>Method</w:t>
+      </w:r>
+      <w:r>
+        <w:rPr>
+          <w:rFonts w:hint="eastAsia"/>
+        </w:rPr>
+        <w:t>，紧跟的方法为访问地址所调用的方法。</w:t>
+      </w:r>
+    </w:p>
+    <w:p>
+      <w:pPr>
+        <w:rPr>
+          <w:rFonts w:hint="eastAsia"/>
+        </w:rPr>
+      </w:pPr>
+    </w:p>
     <w:p>
       <w:pPr>
         <w:pStyle w:val="a3"/>
         <w:numPr>
           <w:ilvl w:val="0"/>
-          <w:numId w:val="2"/>
+          <w:numId w:val="38"/>
         </w:numPr>
         <w:ind w:firstLineChars="0"/>
       </w:pPr>
@@ -2517,255 +3310,166 @@
         <w:rPr>
           <w:rFonts w:hint="eastAsia"/>
         </w:rPr>
-        <w:t>框架内各部分</w:t>
-      </w:r>
-      <w:r>
-        <w:rPr>
-          <w:rFonts w:hint="eastAsia"/>
-        </w:rPr>
-        <w:t>组件说明</w:t>
-      </w:r>
-    </w:p>
-    <w:p>
-      <w:pPr>
-        <w:pStyle w:val="a3"/>
-        <w:ind w:left="420" w:firstLineChars="0" w:firstLine="0"/>
-      </w:pPr>
-      <w:r>
-        <w:rPr>
-          <w:rFonts w:hint="eastAsia"/>
-        </w:rPr>
-        <w:t>以下组件通常使用框架提供实现：</w:t>
-      </w:r>
-    </w:p>
-    <w:p>
-      <w:pPr>
-        <w:pStyle w:val="a3"/>
-        <w:numPr>
-          <w:ilvl w:val="1"/>
-          <w:numId w:val="6"/>
-        </w:numPr>
-        <w:ind w:firstLineChars="0"/>
-      </w:pPr>
+        <w:t>Controller</w:t>
+      </w:r>
+      <w:r>
+        <w:rPr>
+          <w:rFonts w:hint="eastAsia"/>
+        </w:rPr>
+        <w:t>执行完成返回</w:t>
+      </w:r>
       <w:proofErr w:type="spellStart"/>
       <w:r>
         <w:rPr>
           <w:rFonts w:hint="eastAsia"/>
         </w:rPr>
-        <w:t>DispatcherServlet</w:t>
+        <w:t>ModelAndView</w:t>
       </w:r>
       <w:proofErr w:type="spellEnd"/>
       <w:r>
         <w:rPr>
           <w:rFonts w:hint="eastAsia"/>
         </w:rPr>
-        <w:t>：作为前端控制器，</w:t>
-      </w:r>
-      <w:r>
-        <w:rPr>
-          <w:rFonts w:hint="eastAsia"/>
-          <w:b/>
-        </w:rPr>
-        <w:t>整个流程控制的中心</w:t>
-      </w:r>
-      <w:r>
-        <w:rPr>
-          <w:rFonts w:hint="eastAsia"/>
-        </w:rPr>
-        <w:t>，控制其它组件执行，统一调度，降低组件之间的耦合性，提高每个组件的扩展性。</w:t>
-      </w:r>
-    </w:p>
-    <w:p>
-      <w:pPr>
-        <w:pStyle w:val="a3"/>
-        <w:numPr>
-          <w:ilvl w:val="1"/>
-          <w:numId w:val="6"/>
-        </w:numPr>
-        <w:ind w:firstLineChars="0"/>
-      </w:pPr>
-      <w:proofErr w:type="spellStart"/>
-      <w:r>
-        <w:rPr>
-          <w:rFonts w:hint="eastAsia"/>
-        </w:rPr>
-        <w:t>HandlerMapping</w:t>
-      </w:r>
-      <w:proofErr w:type="spellEnd"/>
-      <w:r>
-        <w:rPr>
-          <w:rFonts w:hint="eastAsia"/>
-        </w:rPr>
-        <w:t>：通过扩展处理器映射</w:t>
-      </w:r>
-      <w:proofErr w:type="gramStart"/>
-      <w:r>
-        <w:rPr>
-          <w:rFonts w:hint="eastAsia"/>
-        </w:rPr>
-        <w:t>器实现</w:t>
-      </w:r>
-      <w:proofErr w:type="gramEnd"/>
-      <w:r>
-        <w:rPr>
-          <w:rFonts w:hint="eastAsia"/>
-        </w:rPr>
-        <w:t>不同的</w:t>
-      </w:r>
-      <w:r>
-        <w:rPr>
-          <w:rFonts w:hint="eastAsia"/>
-          <w:b/>
-        </w:rPr>
-        <w:t>映射方式</w:t>
-      </w:r>
-      <w:r>
-        <w:rPr>
-          <w:rFonts w:hint="eastAsia"/>
-        </w:rPr>
-        <w:t>，例如：配置文件方式，实现接口方式，注解方式等。</w:t>
-      </w:r>
-      <w:r>
-        <w:rPr>
-          <w:rFonts w:hint="eastAsia"/>
-        </w:rPr>
-        <w:t xml:space="preserve"> </w:t>
-      </w:r>
-    </w:p>
-    <w:p>
-      <w:pPr>
-        <w:pStyle w:val="a3"/>
-        <w:numPr>
-          <w:ilvl w:val="1"/>
-          <w:numId w:val="6"/>
-        </w:numPr>
-        <w:ind w:firstLineChars="0"/>
-      </w:pPr>
-      <w:proofErr w:type="spellStart"/>
-      <w:r>
-        <w:rPr>
-          <w:rFonts w:hint="eastAsia"/>
-        </w:rPr>
-        <w:t>HandlAdapter</w:t>
-      </w:r>
-      <w:proofErr w:type="spellEnd"/>
-      <w:r>
-        <w:rPr>
-          <w:rFonts w:hint="eastAsia"/>
-        </w:rPr>
-        <w:t>：通过扩展处理器适配器，支持更多类型的处理器。</w:t>
-      </w:r>
-    </w:p>
-    <w:p>
-      <w:pPr>
-        <w:pStyle w:val="a3"/>
-        <w:numPr>
-          <w:ilvl w:val="1"/>
-          <w:numId w:val="6"/>
-        </w:numPr>
-        <w:ind w:firstLineChars="0"/>
-      </w:pPr>
-      <w:proofErr w:type="spellStart"/>
-      <w:r>
-        <w:rPr>
-          <w:rFonts w:hint="eastAsia"/>
-        </w:rPr>
-        <w:t>ViewResolver</w:t>
-      </w:r>
-      <w:proofErr w:type="spellEnd"/>
-      <w:r>
-        <w:rPr>
-          <w:rFonts w:hint="eastAsia"/>
-        </w:rPr>
-        <w:t>：通过扩展视图解析器，</w:t>
-      </w:r>
-      <w:r>
-        <w:rPr>
-          <w:rFonts w:hint="eastAsia"/>
-          <w:b/>
-        </w:rPr>
-        <w:t>支持更多类型的视图解析</w:t>
-      </w:r>
-      <w:r>
-        <w:rPr>
-          <w:rFonts w:hint="eastAsia"/>
-        </w:rPr>
-        <w:t>，例如：</w:t>
-      </w:r>
-      <w:proofErr w:type="spellStart"/>
-      <w:r>
-        <w:rPr>
-          <w:rFonts w:hint="eastAsia"/>
-        </w:rPr>
-        <w:t>jsp</w:t>
-      </w:r>
-      <w:proofErr w:type="spellEnd"/>
-      <w:r>
-        <w:rPr>
-          <w:rFonts w:hint="eastAsia"/>
-        </w:rPr>
-        <w:t>、</w:t>
-      </w:r>
-      <w:proofErr w:type="spellStart"/>
-      <w:r>
-        <w:rPr>
-          <w:rFonts w:hint="eastAsia"/>
-        </w:rPr>
-        <w:t>freemarker</w:t>
-      </w:r>
-      <w:proofErr w:type="spellEnd"/>
-      <w:r>
-        <w:rPr>
-          <w:rFonts w:hint="eastAsia"/>
-        </w:rPr>
-        <w:t>、</w:t>
-      </w:r>
-      <w:r>
-        <w:rPr>
-          <w:rFonts w:hint="eastAsia"/>
-        </w:rPr>
-        <w:t>pdf</w:t>
-      </w:r>
-      <w:r>
-        <w:rPr>
-          <w:rFonts w:hint="eastAsia"/>
-        </w:rPr>
-        <w:t>、</w:t>
-      </w:r>
-      <w:r>
-        <w:rPr>
-          <w:rFonts w:hint="eastAsia"/>
-        </w:rPr>
-        <w:t>excel</w:t>
-      </w:r>
-      <w:r>
-        <w:rPr>
-          <w:rFonts w:hint="eastAsia"/>
-        </w:rPr>
-        <w:t>等。</w:t>
-      </w:r>
-    </w:p>
-    <w:p/>
+        <w:t>。</w:t>
+      </w:r>
+    </w:p>
+    <w:p>
+      <w:pPr>
+        <w:rPr>
+          <w:rFonts w:hint="eastAsia"/>
+        </w:rPr>
+      </w:pPr>
+    </w:p>
     <w:p>
       <w:pPr>
         <w:pStyle w:val="a3"/>
         <w:numPr>
           <w:ilvl w:val="0"/>
-          <w:numId w:val="2"/>
+          <w:numId w:val="38"/>
         </w:numPr>
         <w:ind w:firstLineChars="0"/>
-      </w:pPr>
-      <w:r>
-        <w:rPr>
-          <w:rFonts w:hint="eastAsia"/>
-        </w:rPr>
-        <w:t>各个组件的</w:t>
-      </w:r>
-      <w:r>
-        <w:rPr>
-          <w:rFonts w:hint="eastAsia"/>
-        </w:rPr>
-        <w:t>工作机制</w:t>
+        <w:rPr>
+          <w:rFonts w:hint="eastAsia"/>
+        </w:rPr>
+      </w:pPr>
+      <w:proofErr w:type="spellStart"/>
+      <w:r>
+        <w:rPr>
+          <w:rFonts w:hint="eastAsia"/>
+        </w:rPr>
+        <w:t>HandlerAdapter</w:t>
+      </w:r>
+      <w:proofErr w:type="spellEnd"/>
+      <w:r>
+        <w:rPr>
+          <w:rFonts w:hint="eastAsia"/>
+        </w:rPr>
+        <w:t>将</w:t>
+      </w:r>
+      <w:r>
+        <w:rPr>
+          <w:rFonts w:hint="eastAsia"/>
+        </w:rPr>
+        <w:t>controller</w:t>
+      </w:r>
+      <w:r>
+        <w:rPr>
+          <w:rFonts w:hint="eastAsia"/>
+        </w:rPr>
+        <w:t>执行结果</w:t>
+      </w:r>
+      <w:proofErr w:type="spellStart"/>
+      <w:r>
+        <w:rPr>
+          <w:rFonts w:hint="eastAsia"/>
+        </w:rPr>
+        <w:t>ModelAndView</w:t>
+      </w:r>
+      <w:proofErr w:type="spellEnd"/>
+      <w:r>
+        <w:rPr>
+          <w:rFonts w:hint="eastAsia"/>
+        </w:rPr>
+        <w:t>返回给</w:t>
+      </w:r>
+      <w:proofErr w:type="spellStart"/>
+      <w:r>
+        <w:rPr>
+          <w:rFonts w:hint="eastAsia"/>
+        </w:rPr>
+        <w:t>DispatcherServlet</w:t>
+      </w:r>
+      <w:proofErr w:type="spellEnd"/>
+      <w:r>
+        <w:rPr>
+          <w:rFonts w:hint="eastAsia"/>
+        </w:rPr>
+        <w:t>。</w:t>
+      </w:r>
+    </w:p>
+    <w:p>
+      <w:pPr>
+        <w:widowControl/>
+        <w:jc w:val="left"/>
+        <w:rPr>
+          <w:rFonts w:hint="eastAsia"/>
+        </w:rPr>
+      </w:pPr>
+      <w:r>
+        <w:br w:type="page"/>
+      </w:r>
+    </w:p>
+    <w:p>
+      <w:pPr>
+        <w:pStyle w:val="3"/>
+        <w:rPr>
+          <w:rFonts w:hint="eastAsia"/>
+        </w:rPr>
+      </w:pPr>
+      <w:r>
+        <w:rPr>
+          <w:rFonts w:hint="eastAsia"/>
+        </w:rPr>
+        <w:lastRenderedPageBreak/>
+        <w:t>2</w:t>
+      </w:r>
+      <w:r>
+        <w:t>.3</w:t>
+      </w:r>
+      <w:r>
+        <w:tab/>
+      </w:r>
+      <w:r>
+        <w:rPr>
+          <w:rFonts w:hint="eastAsia"/>
+        </w:rPr>
+        <w:t>DI</w:t>
+      </w:r>
+      <w:r>
+        <w:rPr>
+          <w:rFonts w:hint="eastAsia"/>
+        </w:rPr>
+        <w:t>将</w:t>
+      </w:r>
+      <w:proofErr w:type="spellStart"/>
+      <w:r>
+        <w:rPr>
+          <w:rFonts w:hint="eastAsia"/>
+        </w:rPr>
+        <w:t>ModelAndView</w:t>
+      </w:r>
+      <w:proofErr w:type="spellEnd"/>
+      <w:r>
+        <w:rPr>
+          <w:rFonts w:hint="eastAsia"/>
+        </w:rPr>
+        <w:t>传给视图解析器，返回一个</w:t>
+      </w:r>
+      <w:r>
+        <w:rPr>
+          <w:rFonts w:hint="eastAsia"/>
+        </w:rPr>
+        <w:t>view</w:t>
       </w:r>
     </w:p>
     <w:p>
@@ -2773,16 +3477,10 @@
         <w:pStyle w:val="a3"/>
         <w:numPr>
           <w:ilvl w:val="0"/>
-          <w:numId w:val="7"/>
+          <w:numId w:val="38"/>
         </w:numPr>
         <w:ind w:firstLineChars="0"/>
       </w:pPr>
-      <w:r>
-        <w:rPr>
-          <w:rFonts w:hint="eastAsia"/>
-        </w:rPr>
-        <w:t>前端控制器</w:t>
-      </w:r>
       <w:proofErr w:type="spellStart"/>
       <w:r>
         <w:rPr>
@@ -2795,49 +3493,190 @@
         <w:rPr>
           <w:rFonts w:hint="eastAsia"/>
         </w:rPr>
-        <w:t>（不需要工程师开发）</w:t>
-      </w:r>
-      <w:r>
-        <w:rPr>
-          <w:rFonts w:hint="eastAsia"/>
-        </w:rPr>
-        <w:t>,</w:t>
-      </w:r>
-      <w:r>
-        <w:rPr>
-          <w:rFonts w:hint="eastAsia"/>
-        </w:rPr>
-        <w:t>由框架提供</w:t>
-      </w:r>
+        <w:t>将</w:t>
+      </w:r>
+      <w:proofErr w:type="spellStart"/>
+      <w:r>
+        <w:rPr>
+          <w:rFonts w:hint="eastAsia"/>
+        </w:rPr>
+        <w:t>ModelAndView</w:t>
+      </w:r>
+      <w:proofErr w:type="spellEnd"/>
+      <w:r>
+        <w:rPr>
+          <w:rFonts w:hint="eastAsia"/>
+        </w:rPr>
+        <w:t>传给</w:t>
+      </w:r>
+      <w:proofErr w:type="spellStart"/>
+      <w:r>
+        <w:rPr>
+          <w:rFonts w:hint="eastAsia"/>
+        </w:rPr>
+        <w:t>ViewReslover</w:t>
+      </w:r>
+      <w:proofErr w:type="spellEnd"/>
+      <w:r>
+        <w:rPr>
+          <w:rFonts w:hint="eastAsia"/>
+        </w:rPr>
+        <w:t>视图解析器。</w:t>
+      </w:r>
+    </w:p>
+    <w:p>
+      <w:pPr>
+        <w:pStyle w:val="a3"/>
+        <w:ind w:left="420" w:firstLineChars="0" w:firstLine="0"/>
+        <w:rPr>
+          <w:rFonts w:hint="eastAsia"/>
+        </w:rPr>
+      </w:pPr>
+      <w:r>
+        <w:drawing>
+          <wp:inline distT="0" distB="0" distL="0" distR="0" wp14:anchorId="04B95AD3" wp14:editId="07CA22BD">
+            <wp:extent cx="5274310" cy="1095375"/>
+            <wp:effectExtent l="0" t="0" r="2540" b="9525"/>
+            <wp:docPr id="2" name="图片 2"/>
+            <wp:cNvGraphicFramePr>
+              <a:graphicFrameLocks xmlns:a="http://schemas.openxmlformats.org/drawingml/2006/main" noChangeAspect="1"/>
+            </wp:cNvGraphicFramePr>
+            <a:graphic xmlns:a="http://schemas.openxmlformats.org/drawingml/2006/main">
+              <a:graphicData uri="http://schemas.openxmlformats.org/drawingml/2006/picture">
+                <pic:pic xmlns:pic="http://schemas.openxmlformats.org/drawingml/2006/picture">
+                  <pic:nvPicPr>
+                    <pic:cNvPr id="1" name=""/>
+                    <pic:cNvPicPr/>
+                  </pic:nvPicPr>
+                  <pic:blipFill>
+                    <a:blip r:embed="rId11"/>
+                    <a:stretch>
+                      <a:fillRect/>
+                    </a:stretch>
+                  </pic:blipFill>
+                  <pic:spPr>
+                    <a:xfrm>
+                      <a:off x="0" y="0"/>
+                      <a:ext cx="5274310" cy="1095375"/>
+                    </a:xfrm>
+                    <a:prstGeom prst="rect">
+                      <a:avLst/>
+                    </a:prstGeom>
+                  </pic:spPr>
+                </pic:pic>
+              </a:graphicData>
+            </a:graphic>
+          </wp:inline>
+        </w:drawing>
+      </w:r>
+    </w:p>
+    <w:p>
+      <w:pPr>
+        <w:rPr>
+          <w:rFonts w:hint="eastAsia"/>
+        </w:rPr>
+      </w:pPr>
     </w:p>
     <w:p>
       <w:pPr>
         <w:pStyle w:val="a3"/>
         <w:numPr>
           <w:ilvl w:val="0"/>
-          <w:numId w:val="4"/>
+          <w:numId w:val="38"/>
         </w:numPr>
         <w:ind w:firstLineChars="0"/>
-      </w:pPr>
-      <w:r>
-        <w:rPr>
-          <w:rFonts w:hint="eastAsia"/>
-        </w:rPr>
-        <w:t>作用：接收请求，响应结果，相当于转发器，中央处理器。有了</w:t>
-      </w:r>
+        <w:rPr>
+          <w:rFonts w:hint="eastAsia"/>
+        </w:rPr>
+      </w:pPr>
       <w:proofErr w:type="spellStart"/>
       <w:r>
         <w:rPr>
           <w:rFonts w:hint="eastAsia"/>
         </w:rPr>
-        <w:t>dispatcherServlet</w:t>
+        <w:t>ViewResolver</w:t>
       </w:r>
       <w:proofErr w:type="spellEnd"/>
       <w:r>
         <w:rPr>
           <w:rFonts w:hint="eastAsia"/>
         </w:rPr>
-        <w:t>减少了其它组件之间的耦合度。</w:t>
+        <w:t xml:space="preserve"> </w:t>
+      </w:r>
+      <w:r>
+        <w:rPr>
+          <w:rFonts w:hint="eastAsia"/>
+        </w:rPr>
+        <w:t>将把逻辑视图名解析为具体的</w:t>
+      </w:r>
+      <w:r>
+        <w:rPr>
+          <w:rFonts w:hint="eastAsia"/>
+        </w:rPr>
+        <w:t>View</w:t>
+      </w:r>
+      <w:r>
+        <w:rPr>
+          <w:rFonts w:hint="eastAsia"/>
+        </w:rPr>
+        <w:t>，通过这种策略模式，很容易更换其他视图技术</w:t>
+      </w:r>
+      <w:r>
+        <w:rPr>
+          <w:rFonts w:hint="eastAsia"/>
+        </w:rPr>
+        <w:t>，最后返回具体的</w:t>
+      </w:r>
+      <w:r>
+        <w:rPr>
+          <w:rFonts w:hint="eastAsia"/>
+        </w:rPr>
+        <w:t>View</w:t>
+      </w:r>
+      <w:r>
+        <w:rPr>
+          <w:rFonts w:hint="eastAsia"/>
+        </w:rPr>
+        <w:t>。</w:t>
+      </w:r>
+    </w:p>
+    <w:p/>
+    <w:p>
+      <w:pPr>
+        <w:pStyle w:val="3"/>
+        <w:rPr>
+          <w:rFonts w:hint="eastAsia"/>
+        </w:rPr>
+      </w:pPr>
+      <w:r>
+        <w:t>2.4</w:t>
+      </w:r>
+      <w:r>
+        <w:tab/>
+      </w:r>
+      <w:r>
+        <w:rPr>
+          <w:rFonts w:hint="eastAsia"/>
+        </w:rPr>
+        <w:t>DI</w:t>
+      </w:r>
+      <w:r>
+        <w:rPr>
+          <w:rFonts w:hint="eastAsia"/>
+        </w:rPr>
+        <w:t>渲染视图，响应用户跳到</w:t>
+      </w:r>
+      <w:r>
+        <w:rPr>
+          <w:rFonts w:hint="eastAsia"/>
+        </w:rPr>
+        <w:t>view</w:t>
+      </w:r>
+      <w:r>
+        <w:rPr>
+          <w:rFonts w:hint="eastAsia"/>
+        </w:rPr>
+        <w:t>视图</w:t>
       </w:r>
     </w:p>
     <w:p>
@@ -2845,74 +3684,93 @@
         <w:pStyle w:val="a3"/>
         <w:numPr>
           <w:ilvl w:val="0"/>
-          <w:numId w:val="4"/>
+          <w:numId w:val="38"/>
         </w:numPr>
         <w:ind w:firstLineChars="0"/>
-      </w:pPr>
-      <w:r>
-        <w:rPr>
-          <w:rFonts w:hint="eastAsia"/>
-        </w:rPr>
-        <w:t>用户请求到达前端控制器，它就相当于</w:t>
-      </w:r>
+        <w:rPr>
+          <w:rFonts w:hint="eastAsia"/>
+        </w:rPr>
+      </w:pPr>
       <w:proofErr w:type="spellStart"/>
       <w:r>
         <w:rPr>
           <w:rFonts w:hint="eastAsia"/>
         </w:rPr>
-        <w:t>mvc</w:t>
+        <w:t>DispatcherServlet</w:t>
       </w:r>
       <w:proofErr w:type="spellEnd"/>
       <w:r>
         <w:rPr>
           <w:rFonts w:hint="eastAsia"/>
         </w:rPr>
-        <w:t>模式中的</w:t>
-      </w:r>
-      <w:r>
-        <w:rPr>
-          <w:rFonts w:hint="eastAsia"/>
-        </w:rPr>
-        <w:t>c</w:t>
-      </w:r>
-      <w:r>
-        <w:rPr>
-          <w:rFonts w:hint="eastAsia"/>
-        </w:rPr>
-        <w:t>，</w:t>
-      </w:r>
-      <w:proofErr w:type="spellStart"/>
-      <w:r>
-        <w:rPr>
-          <w:rFonts w:hint="eastAsia"/>
-        </w:rPr>
-        <w:t>dispatcherServlet</w:t>
-      </w:r>
-      <w:proofErr w:type="spellEnd"/>
-      <w:r>
-        <w:rPr>
-          <w:rFonts w:hint="eastAsia"/>
-        </w:rPr>
-        <w:t>是整个流程控制的中心，由它调用其它组件处理用户的请求，</w:t>
-      </w:r>
-      <w:proofErr w:type="spellStart"/>
-      <w:r>
-        <w:rPr>
-          <w:rFonts w:hint="eastAsia"/>
-        </w:rPr>
-        <w:t>dispatcherServlet</w:t>
-      </w:r>
-      <w:proofErr w:type="spellEnd"/>
-      <w:r>
-        <w:rPr>
-          <w:rFonts w:hint="eastAsia"/>
-        </w:rPr>
-        <w:t>的存在降低了组件之间的耦合性。</w:t>
-      </w:r>
-    </w:p>
-    <w:p>
-      <w:pPr>
-        <w:ind w:left="840"/>
+        <w:t>根据</w:t>
+      </w:r>
+      <w:r>
+        <w:rPr>
+          <w:rFonts w:hint="eastAsia"/>
+        </w:rPr>
+        <w:t>Model</w:t>
+      </w:r>
+      <w:r>
+        <w:rPr>
+          <w:rFonts w:hint="eastAsia"/>
+        </w:rPr>
+        <w:t>获取参数数据，</w:t>
+      </w:r>
+      <w:r>
+        <w:rPr>
+          <w:rFonts w:hint="eastAsia"/>
+        </w:rPr>
+        <w:t>此处的</w:t>
+      </w:r>
+      <w:r>
+        <w:rPr>
+          <w:rFonts w:hint="eastAsia"/>
+        </w:rPr>
+        <w:t>Model</w:t>
+      </w:r>
+      <w:r>
+        <w:rPr>
+          <w:rFonts w:hint="eastAsia"/>
+        </w:rPr>
+        <w:t>实际是一个</w:t>
+      </w:r>
+      <w:r>
+        <w:rPr>
+          <w:rFonts w:hint="eastAsia"/>
+        </w:rPr>
+        <w:t>Map</w:t>
+      </w:r>
+      <w:r>
+        <w:rPr>
+          <w:rFonts w:hint="eastAsia"/>
+        </w:rPr>
+        <w:t>数据结构，</w:t>
+      </w:r>
+      <w:r>
+        <w:rPr>
+          <w:rFonts w:hint="eastAsia"/>
+        </w:rPr>
+        <w:t>进行渲染视图（即将模型数据填充至视图中）生成渲染后的</w:t>
+      </w:r>
+      <w:r>
+        <w:rPr>
+          <w:rFonts w:hint="eastAsia"/>
+        </w:rPr>
+        <w:t>view</w:t>
+      </w:r>
+      <w:r>
+        <w:rPr>
+          <w:rFonts w:hint="eastAsia"/>
+        </w:rPr>
+        <w:t>。</w:t>
+      </w:r>
+    </w:p>
+    <w:p>
+      <w:pPr>
+        <w:rPr>
+          <w:rFonts w:hint="eastAsia"/>
+        </w:rPr>
       </w:pPr>
     </w:p>
     <w:p>
@@ -2920,536 +3778,40 @@
         <w:pStyle w:val="a3"/>
         <w:numPr>
           <w:ilvl w:val="0"/>
-          <w:numId w:val="7"/>
+          <w:numId w:val="38"/>
         </w:numPr>
         <w:ind w:firstLineChars="0"/>
-      </w:pPr>
-      <w:r>
-        <w:rPr>
-          <w:rFonts w:hint="eastAsia"/>
-        </w:rPr>
-        <w:t>处理器映射器</w:t>
-      </w:r>
+        <w:rPr>
+          <w:rFonts w:hint="eastAsia"/>
+        </w:rPr>
+      </w:pPr>
       <w:proofErr w:type="spellStart"/>
       <w:r>
         <w:rPr>
           <w:rFonts w:hint="eastAsia"/>
         </w:rPr>
-        <w:t>HandlerMapping</w:t>
+        <w:t>DispatcherServlet</w:t>
       </w:r>
       <w:proofErr w:type="spellEnd"/>
       <w:r>
         <w:rPr>
           <w:rFonts w:hint="eastAsia"/>
         </w:rPr>
-        <w:t>(</w:t>
-      </w:r>
-      <w:r>
-        <w:rPr>
-          <w:rFonts w:hint="eastAsia"/>
-        </w:rPr>
-        <w:t>不需要工程师开发</w:t>
-      </w:r>
-      <w:r>
-        <w:rPr>
-          <w:rFonts w:hint="eastAsia"/>
-        </w:rPr>
-        <w:t>),</w:t>
-      </w:r>
-      <w:r>
-        <w:rPr>
-          <w:rFonts w:hint="eastAsia"/>
-        </w:rPr>
-        <w:t>由框架提供</w:t>
-      </w:r>
-    </w:p>
-    <w:p>
-      <w:pPr>
-        <w:pStyle w:val="a3"/>
-        <w:numPr>
-          <w:ilvl w:val="0"/>
-          <w:numId w:val="8"/>
-        </w:numPr>
-        <w:ind w:firstLineChars="0"/>
-      </w:pPr>
-      <w:r>
-        <w:rPr>
-          <w:rFonts w:hint="eastAsia"/>
-        </w:rPr>
-        <w:t>作用：根据请求的</w:t>
+        <w:t>响应用户，返回控制权给</w:t>
       </w:r>
       <w:proofErr w:type="spellStart"/>
       <w:r>
         <w:rPr>
           <w:rFonts w:hint="eastAsia"/>
         </w:rPr>
-        <w:t>url</w:t>
+        <w:t>DispatcherServlet</w:t>
       </w:r>
       <w:proofErr w:type="spellEnd"/>
       <w:r>
         <w:rPr>
           <w:rFonts w:hint="eastAsia"/>
         </w:rPr>
-        <w:t>查找</w:t>
-      </w:r>
-      <w:r>
-        <w:rPr>
-          <w:rFonts w:hint="eastAsia"/>
-        </w:rPr>
-        <w:t>Handler</w:t>
-      </w:r>
-    </w:p>
-    <w:p>
-      <w:pPr>
-        <w:pStyle w:val="a3"/>
-        <w:numPr>
-          <w:ilvl w:val="0"/>
-          <w:numId w:val="8"/>
-        </w:numPr>
-        <w:ind w:firstLineChars="0"/>
-      </w:pPr>
-      <w:proofErr w:type="spellStart"/>
-      <w:r>
-        <w:rPr>
-          <w:rFonts w:hint="eastAsia"/>
-        </w:rPr>
-        <w:t>HandlerMapping</w:t>
-      </w:r>
-      <w:proofErr w:type="spellEnd"/>
-      <w:r>
-        <w:rPr>
-          <w:rFonts w:hint="eastAsia"/>
-        </w:rPr>
-        <w:t>负责根据用户请求找到</w:t>
-      </w:r>
-      <w:r>
-        <w:rPr>
-          <w:rFonts w:hint="eastAsia"/>
-        </w:rPr>
-        <w:t>Handler</w:t>
-      </w:r>
-      <w:r>
-        <w:rPr>
-          <w:rFonts w:hint="eastAsia"/>
-        </w:rPr>
-        <w:t>即处理器，</w:t>
-      </w:r>
-      <w:proofErr w:type="spellStart"/>
-      <w:r>
-        <w:rPr>
-          <w:rFonts w:hint="eastAsia"/>
-        </w:rPr>
-        <w:t>springmvc</w:t>
-      </w:r>
-      <w:proofErr w:type="spellEnd"/>
-      <w:r>
-        <w:rPr>
-          <w:rFonts w:hint="eastAsia"/>
-        </w:rPr>
-        <w:t>提供了不同的映射</w:t>
-      </w:r>
-      <w:proofErr w:type="gramStart"/>
-      <w:r>
-        <w:rPr>
-          <w:rFonts w:hint="eastAsia"/>
-        </w:rPr>
-        <w:t>器实现</w:t>
-      </w:r>
-      <w:proofErr w:type="gramEnd"/>
-      <w:r>
-        <w:rPr>
-          <w:rFonts w:hint="eastAsia"/>
-        </w:rPr>
-        <w:t>不同的映射方式，例如：</w:t>
-      </w:r>
-      <w:r>
-        <w:rPr>
-          <w:rFonts w:hint="eastAsia"/>
-          <w:b/>
-        </w:rPr>
-        <w:t>配置文件方式，实现接口方式，注解方式</w:t>
-      </w:r>
-      <w:r>
-        <w:rPr>
-          <w:rFonts w:hint="eastAsia"/>
-        </w:rPr>
-        <w:t>等。</w:t>
-      </w:r>
-    </w:p>
-    <w:p>
-      <w:pPr>
-        <w:ind w:left="420"/>
-      </w:pPr>
-    </w:p>
-    <w:p>
-      <w:pPr>
-        <w:pStyle w:val="a3"/>
-        <w:numPr>
-          <w:ilvl w:val="0"/>
-          <w:numId w:val="7"/>
-        </w:numPr>
-        <w:ind w:firstLineChars="0"/>
-      </w:pPr>
-      <w:r>
-        <w:rPr>
-          <w:rFonts w:hint="eastAsia"/>
-        </w:rPr>
-        <w:t>处理器适配器</w:t>
-      </w:r>
-      <w:proofErr w:type="spellStart"/>
-      <w:r>
-        <w:rPr>
-          <w:rFonts w:hint="eastAsia"/>
-        </w:rPr>
-        <w:t>HandlerAdapter</w:t>
-      </w:r>
-      <w:proofErr w:type="spellEnd"/>
-    </w:p>
-    <w:p>
-      <w:pPr>
-        <w:pStyle w:val="a3"/>
-        <w:numPr>
-          <w:ilvl w:val="0"/>
-          <w:numId w:val="9"/>
-        </w:numPr>
-        <w:ind w:firstLineChars="0"/>
-      </w:pPr>
-      <w:r>
-        <w:rPr>
-          <w:rFonts w:hint="eastAsia"/>
-        </w:rPr>
-        <w:t>作用：按照特定规则（</w:t>
-      </w:r>
-      <w:proofErr w:type="spellStart"/>
-      <w:r>
-        <w:rPr>
-          <w:rFonts w:hint="eastAsia"/>
-        </w:rPr>
-        <w:t>HandlerAdapter</w:t>
-      </w:r>
-      <w:proofErr w:type="spellEnd"/>
-      <w:r>
-        <w:rPr>
-          <w:rFonts w:hint="eastAsia"/>
-        </w:rPr>
-        <w:t>要求的规则）去执行</w:t>
-      </w:r>
-      <w:r>
-        <w:rPr>
-          <w:rFonts w:hint="eastAsia"/>
-        </w:rPr>
-        <w:t>Handler</w:t>
-      </w:r>
-    </w:p>
-    <w:p>
-      <w:pPr>
-        <w:pStyle w:val="a3"/>
-        <w:numPr>
-          <w:ilvl w:val="0"/>
-          <w:numId w:val="9"/>
-        </w:numPr>
-        <w:ind w:firstLineChars="0"/>
-      </w:pPr>
-      <w:r>
-        <w:rPr>
-          <w:rFonts w:hint="eastAsia"/>
-        </w:rPr>
-        <w:t>通过</w:t>
-      </w:r>
-      <w:proofErr w:type="spellStart"/>
-      <w:r>
-        <w:rPr>
-          <w:rFonts w:hint="eastAsia"/>
-        </w:rPr>
-        <w:t>HandlerAdapter</w:t>
-      </w:r>
-      <w:proofErr w:type="spellEnd"/>
-      <w:r>
-        <w:rPr>
-          <w:rFonts w:hint="eastAsia"/>
-        </w:rPr>
-        <w:t>对处理器进行执行，这是适配器模式的应用，通过扩展适配器可以对更多类型的处理器进行执行。</w:t>
-      </w:r>
-    </w:p>
-    <w:p>
-      <w:pPr>
-        <w:ind w:left="420"/>
-      </w:pPr>
-    </w:p>
-    <w:p>
-      <w:pPr>
-        <w:pStyle w:val="a3"/>
-        <w:numPr>
-          <w:ilvl w:val="0"/>
-          <w:numId w:val="7"/>
-        </w:numPr>
-        <w:ind w:firstLineChars="0"/>
-      </w:pPr>
-      <w:r>
-        <w:rPr>
-          <w:rFonts w:hint="eastAsia"/>
-        </w:rPr>
-        <w:t>处理器</w:t>
-      </w:r>
-      <w:r>
-        <w:rPr>
-          <w:rFonts w:hint="eastAsia"/>
-        </w:rPr>
-        <w:t>Handler(</w:t>
-      </w:r>
-      <w:r>
-        <w:rPr>
-          <w:rFonts w:hint="eastAsia"/>
-        </w:rPr>
-        <w:t>需要工程师开发</w:t>
-      </w:r>
-      <w:r>
-        <w:rPr>
-          <w:rFonts w:hint="eastAsia"/>
-        </w:rPr>
-        <w:t>)</w:t>
-      </w:r>
-      <w:r>
-        <w:rPr>
-          <w:rFonts w:hint="eastAsia"/>
-        </w:rPr>
-        <w:t xml:space="preserve">  --  </w:t>
-      </w:r>
-      <w:r>
-        <w:rPr>
-          <w:rFonts w:hint="eastAsia"/>
-        </w:rPr>
-        <w:t>后端控制器</w:t>
-      </w:r>
-    </w:p>
-    <w:p>
-      <w:pPr>
-        <w:pStyle w:val="a3"/>
-        <w:numPr>
-          <w:ilvl w:val="0"/>
-          <w:numId w:val="10"/>
-        </w:numPr>
-        <w:ind w:firstLineChars="0"/>
-      </w:pPr>
-      <w:r>
-        <w:rPr>
-          <w:rFonts w:hint="eastAsia"/>
-        </w:rPr>
-        <w:t>注意：编写</w:t>
-      </w:r>
-      <w:r>
-        <w:rPr>
-          <w:rFonts w:hint="eastAsia"/>
-        </w:rPr>
-        <w:t>Handler</w:t>
-      </w:r>
-      <w:r>
-        <w:rPr>
-          <w:rFonts w:hint="eastAsia"/>
-        </w:rPr>
-        <w:t>时按照</w:t>
-      </w:r>
-      <w:proofErr w:type="spellStart"/>
-      <w:r>
-        <w:rPr>
-          <w:rFonts w:hint="eastAsia"/>
-        </w:rPr>
-        <w:t>HandlerAdapter</w:t>
-      </w:r>
-      <w:proofErr w:type="spellEnd"/>
-      <w:r>
-        <w:rPr>
-          <w:rFonts w:hint="eastAsia"/>
-        </w:rPr>
-        <w:t>的要求去做，这样适配器才可以去正确执行</w:t>
-      </w:r>
-      <w:r>
-        <w:rPr>
-          <w:rFonts w:hint="eastAsia"/>
-        </w:rPr>
-        <w:t>Handler</w:t>
-      </w:r>
-    </w:p>
-    <w:p>
-      <w:pPr>
-        <w:pStyle w:val="a3"/>
-        <w:numPr>
-          <w:ilvl w:val="0"/>
-          <w:numId w:val="10"/>
-        </w:numPr>
-        <w:ind w:firstLineChars="0"/>
-      </w:pPr>
-      <w:r>
-        <w:rPr>
-          <w:rFonts w:hint="eastAsia"/>
-        </w:rPr>
-        <w:t>作用：</w:t>
-      </w:r>
-      <w:r>
-        <w:rPr>
-          <w:rFonts w:hint="eastAsia"/>
-        </w:rPr>
-        <w:t xml:space="preserve">Handler </w:t>
-      </w:r>
-      <w:r>
-        <w:rPr>
-          <w:rFonts w:hint="eastAsia"/>
-        </w:rPr>
-        <w:t>是继</w:t>
-      </w:r>
-      <w:proofErr w:type="spellStart"/>
-      <w:r>
-        <w:rPr>
-          <w:rFonts w:hint="eastAsia"/>
-        </w:rPr>
-        <w:t>DispatcherServlet</w:t>
-      </w:r>
-      <w:proofErr w:type="spellEnd"/>
-      <w:r>
-        <w:rPr>
-          <w:rFonts w:hint="eastAsia"/>
-        </w:rPr>
-        <w:t>前端控制器的后端控制器，在</w:t>
-      </w:r>
-      <w:proofErr w:type="spellStart"/>
-      <w:r>
-        <w:rPr>
-          <w:rFonts w:hint="eastAsia"/>
-        </w:rPr>
-        <w:t>DispatcherServlet</w:t>
-      </w:r>
-      <w:proofErr w:type="spellEnd"/>
-      <w:r>
-        <w:rPr>
-          <w:rFonts w:hint="eastAsia"/>
-        </w:rPr>
-        <w:t>的控制下</w:t>
-      </w:r>
-      <w:r>
-        <w:rPr>
-          <w:rFonts w:hint="eastAsia"/>
-        </w:rPr>
-        <w:t>Handler</w:t>
-      </w:r>
-      <w:r>
-        <w:rPr>
-          <w:rFonts w:hint="eastAsia"/>
-        </w:rPr>
-        <w:t>对具体的用户请求进行处理。</w:t>
-      </w:r>
-    </w:p>
-    <w:p>
-      <w:pPr>
-        <w:pStyle w:val="a3"/>
-        <w:ind w:left="1260" w:firstLineChars="0" w:firstLine="0"/>
-      </w:pPr>
-      <w:r>
-        <w:rPr>
-          <w:rFonts w:hint="eastAsia"/>
-        </w:rPr>
-        <w:t>由于</w:t>
-      </w:r>
-      <w:r>
-        <w:rPr>
-          <w:rFonts w:hint="eastAsia"/>
-        </w:rPr>
-        <w:t>Handler</w:t>
-      </w:r>
-      <w:r>
-        <w:rPr>
-          <w:rFonts w:hint="eastAsia"/>
-        </w:rPr>
-        <w:t>涉及到具体的用户业务请求，所以一般情况需要工程师根据业务需求开发</w:t>
-      </w:r>
-      <w:r>
-        <w:rPr>
-          <w:rFonts w:hint="eastAsia"/>
-        </w:rPr>
-        <w:t>Handler</w:t>
-      </w:r>
-      <w:r>
-        <w:rPr>
-          <w:rFonts w:hint="eastAsia"/>
-        </w:rPr>
-        <w:t>。</w:t>
-      </w:r>
-    </w:p>
-    <w:p>
-      <w:r>
-        <w:rPr>
-          <w:rFonts w:hint="eastAsia"/>
-        </w:rPr>
-        <w:tab/>
-      </w:r>
-    </w:p>
-    <w:p>
-      <w:pPr>
-        <w:pStyle w:val="a3"/>
-        <w:numPr>
-          <w:ilvl w:val="0"/>
-          <w:numId w:val="7"/>
-        </w:numPr>
-        <w:ind w:firstLineChars="0"/>
-      </w:pPr>
-      <w:r>
-        <w:rPr>
-          <w:rFonts w:hint="eastAsia"/>
-        </w:rPr>
-        <w:t>视图</w:t>
-      </w:r>
-      <w:proofErr w:type="gramStart"/>
-      <w:r>
-        <w:rPr>
-          <w:rFonts w:hint="eastAsia"/>
-        </w:rPr>
-        <w:t>解析器</w:t>
-      </w:r>
-      <w:proofErr w:type="gramEnd"/>
-      <w:r>
-        <w:rPr>
-          <w:rFonts w:hint="eastAsia"/>
-        </w:rPr>
-        <w:t>View resolver(</w:t>
-      </w:r>
-      <w:r>
-        <w:rPr>
-          <w:rFonts w:hint="eastAsia"/>
-        </w:rPr>
-        <w:t>不需要工程师开发</w:t>
-      </w:r>
-      <w:r>
-        <w:rPr>
-          <w:rFonts w:hint="eastAsia"/>
-        </w:rPr>
-        <w:t>)</w:t>
-      </w:r>
-      <w:r>
-        <w:rPr>
-          <w:rFonts w:hint="eastAsia"/>
-        </w:rPr>
-        <w:t>，</w:t>
-      </w:r>
-      <w:r>
-        <w:rPr>
-          <w:rFonts w:hint="eastAsia"/>
-        </w:rPr>
-        <w:t>由框架提供</w:t>
-      </w:r>
-    </w:p>
-    <w:p>
-      <w:pPr>
-        <w:pStyle w:val="a3"/>
-        <w:numPr>
-          <w:ilvl w:val="0"/>
-          <w:numId w:val="11"/>
-        </w:numPr>
-        <w:ind w:firstLineChars="0"/>
-      </w:pPr>
-      <w:r>
-        <w:rPr>
-          <w:rFonts w:hint="eastAsia"/>
-        </w:rPr>
-        <w:t>作用：进行视图解析，根据逻辑视图名解析成真正的视图（</w:t>
+        <w:t>，最后再把</w:t>
       </w:r>
       <w:r>
         <w:rPr>
@@ -3461,952 +3823,16 @@
         <w:rPr>
           <w:rFonts w:hint="eastAsia"/>
         </w:rPr>
-        <w:t>）</w:t>
-      </w:r>
-    </w:p>
-    <w:p>
-      <w:pPr>
-        <w:pStyle w:val="a3"/>
-        <w:numPr>
-          <w:ilvl w:val="0"/>
-          <w:numId w:val="11"/>
-        </w:numPr>
-        <w:ind w:firstLineChars="0"/>
-      </w:pPr>
-      <w:r>
-        <w:rPr>
-          <w:rFonts w:hint="eastAsia"/>
-        </w:rPr>
-        <w:t>View Resolver</w:t>
-      </w:r>
-      <w:r>
-        <w:rPr>
-          <w:rFonts w:hint="eastAsia"/>
-        </w:rPr>
-        <w:t>负责将处理结果生成</w:t>
-      </w:r>
-      <w:r>
-        <w:rPr>
-          <w:rFonts w:hint="eastAsia"/>
-        </w:rPr>
-        <w:t>View</w:t>
-      </w:r>
-      <w:r>
-        <w:rPr>
-          <w:rFonts w:hint="eastAsia"/>
-        </w:rPr>
-        <w:t>视图，</w:t>
-      </w:r>
-      <w:r>
-        <w:rPr>
-          <w:rFonts w:hint="eastAsia"/>
-        </w:rPr>
-        <w:t>View Resolver</w:t>
-      </w:r>
-      <w:r>
-        <w:rPr>
-          <w:rFonts w:hint="eastAsia"/>
-        </w:rPr>
-        <w:t>首先根据逻辑视图名解析成物理视图名即具体的页面地址，再生成</w:t>
-      </w:r>
-      <w:r>
-        <w:rPr>
-          <w:rFonts w:hint="eastAsia"/>
-        </w:rPr>
-        <w:t>View</w:t>
-      </w:r>
-      <w:r>
-        <w:rPr>
-          <w:rFonts w:hint="eastAsia"/>
-        </w:rPr>
-        <w:t>视图对象，最后对</w:t>
-      </w:r>
-      <w:r>
-        <w:rPr>
-          <w:rFonts w:hint="eastAsia"/>
-        </w:rPr>
-        <w:t>View</w:t>
-      </w:r>
-      <w:r>
-        <w:rPr>
-          <w:rFonts w:hint="eastAsia"/>
-        </w:rPr>
-        <w:t>进行渲染将处理结果通过页面展示给用户。</w:t>
-      </w:r>
-      <w:r>
-        <w:rPr>
-          <w:rFonts w:hint="eastAsia"/>
-        </w:rPr>
-        <w:t xml:space="preserve"> </w:t>
-      </w:r>
-      <w:proofErr w:type="spellStart"/>
-      <w:r>
-        <w:rPr>
-          <w:rFonts w:hint="eastAsia"/>
-        </w:rPr>
-        <w:t>springmvc</w:t>
-      </w:r>
-      <w:proofErr w:type="spellEnd"/>
-      <w:r>
-        <w:rPr>
-          <w:rFonts w:hint="eastAsia"/>
-        </w:rPr>
-        <w:t>框架提供了很多的</w:t>
-      </w:r>
-      <w:r>
-        <w:rPr>
-          <w:rFonts w:hint="eastAsia"/>
-        </w:rPr>
-        <w:t>View</w:t>
-      </w:r>
-      <w:r>
-        <w:rPr>
-          <w:rFonts w:hint="eastAsia"/>
-        </w:rPr>
-        <w:t>视图类型，包括：</w:t>
-      </w:r>
-      <w:proofErr w:type="spellStart"/>
-      <w:r>
-        <w:rPr>
-          <w:rFonts w:hint="eastAsia"/>
-        </w:rPr>
-        <w:t>jstlView</w:t>
-      </w:r>
-      <w:proofErr w:type="spellEnd"/>
-      <w:r>
-        <w:rPr>
-          <w:rFonts w:hint="eastAsia"/>
-        </w:rPr>
-        <w:t>、</w:t>
-      </w:r>
-      <w:proofErr w:type="spellStart"/>
-      <w:r>
-        <w:rPr>
-          <w:rFonts w:hint="eastAsia"/>
-        </w:rPr>
-        <w:t>freemarkerView</w:t>
-      </w:r>
-      <w:proofErr w:type="spellEnd"/>
-      <w:r>
-        <w:rPr>
-          <w:rFonts w:hint="eastAsia"/>
-        </w:rPr>
-        <w:t>、</w:t>
-      </w:r>
-      <w:proofErr w:type="spellStart"/>
-      <w:r>
-        <w:rPr>
-          <w:rFonts w:hint="eastAsia"/>
-        </w:rPr>
-        <w:t>pdfView</w:t>
-      </w:r>
-      <w:proofErr w:type="spellEnd"/>
-      <w:r>
-        <w:rPr>
-          <w:rFonts w:hint="eastAsia"/>
-        </w:rPr>
-        <w:t>等。</w:t>
-      </w:r>
-    </w:p>
-    <w:p>
-      <w:pPr>
-        <w:pStyle w:val="a3"/>
-        <w:ind w:left="1260" w:firstLineChars="0" w:firstLine="0"/>
-      </w:pPr>
-      <w:r>
-        <w:rPr>
-          <w:rFonts w:hint="eastAsia"/>
-        </w:rPr>
-        <w:t>一般情况下需要通过页面标签或页面模版技术将模型数据通过页面展示给用户，需要由工程师根据业务需求开发具体的页面。</w:t>
-      </w:r>
-    </w:p>
-    <w:p>
-      <w:r>
-        <w:rPr>
-          <w:rFonts w:hint="eastAsia"/>
-        </w:rPr>
-        <w:tab/>
-      </w:r>
-    </w:p>
-    <w:p>
-      <w:pPr>
-        <w:pStyle w:val="a3"/>
-        <w:numPr>
-          <w:ilvl w:val="0"/>
-          <w:numId w:val="7"/>
-        </w:numPr>
-        <w:ind w:firstLineChars="0"/>
-      </w:pPr>
-      <w:r>
-        <w:rPr>
-          <w:rFonts w:hint="eastAsia"/>
-        </w:rPr>
-        <w:t>视图</w:t>
-      </w:r>
-      <w:r>
-        <w:rPr>
-          <w:rFonts w:hint="eastAsia"/>
-        </w:rPr>
-        <w:t>View(</w:t>
-      </w:r>
-      <w:r>
-        <w:rPr>
-          <w:rFonts w:hint="eastAsia"/>
-        </w:rPr>
-        <w:t>需要工程师开发</w:t>
-      </w:r>
-      <w:proofErr w:type="spellStart"/>
-      <w:r>
-        <w:rPr>
-          <w:rFonts w:hint="eastAsia"/>
-        </w:rPr>
-        <w:t>jsp</w:t>
-      </w:r>
-      <w:proofErr w:type="spellEnd"/>
-      <w:r>
-        <w:rPr>
-          <w:rFonts w:hint="eastAsia"/>
-        </w:rPr>
-        <w:t>...)</w:t>
-      </w:r>
-    </w:p>
-    <w:p>
-      <w:pPr>
-        <w:pStyle w:val="a3"/>
-        <w:numPr>
-          <w:ilvl w:val="0"/>
-          <w:numId w:val="12"/>
-        </w:numPr>
-        <w:ind w:firstLineChars="0"/>
-      </w:pPr>
-      <w:r>
-        <w:rPr>
-          <w:rFonts w:hint="eastAsia"/>
-        </w:rPr>
-        <w:t>View</w:t>
-      </w:r>
-      <w:r>
-        <w:rPr>
-          <w:rFonts w:hint="eastAsia"/>
-        </w:rPr>
-        <w:t>是一个接口，实现</w:t>
-      </w:r>
-      <w:proofErr w:type="gramStart"/>
-      <w:r>
-        <w:rPr>
-          <w:rFonts w:hint="eastAsia"/>
-        </w:rPr>
-        <w:t>类支持</w:t>
-      </w:r>
-      <w:proofErr w:type="gramEnd"/>
-      <w:r>
-        <w:rPr>
-          <w:rFonts w:hint="eastAsia"/>
-        </w:rPr>
-        <w:t>不同的</w:t>
-      </w:r>
-      <w:r>
-        <w:rPr>
-          <w:rFonts w:hint="eastAsia"/>
-        </w:rPr>
-        <w:t>View</w:t>
-      </w:r>
-      <w:r>
-        <w:rPr>
-          <w:rFonts w:hint="eastAsia"/>
-        </w:rPr>
-        <w:t>类型（</w:t>
-      </w:r>
-      <w:proofErr w:type="spellStart"/>
-      <w:r>
-        <w:rPr>
-          <w:rFonts w:hint="eastAsia"/>
-        </w:rPr>
-        <w:t>jsp</w:t>
-      </w:r>
-      <w:proofErr w:type="spellEnd"/>
-      <w:r>
-        <w:rPr>
-          <w:rFonts w:hint="eastAsia"/>
-        </w:rPr>
-        <w:t>、</w:t>
-      </w:r>
-      <w:proofErr w:type="spellStart"/>
-      <w:r>
-        <w:rPr>
-          <w:rFonts w:hint="eastAsia"/>
-        </w:rPr>
-        <w:t>freemarker</w:t>
-      </w:r>
-      <w:proofErr w:type="spellEnd"/>
-      <w:r>
-        <w:rPr>
-          <w:rFonts w:hint="eastAsia"/>
-        </w:rPr>
-        <w:t>、</w:t>
-      </w:r>
-      <w:r>
-        <w:rPr>
-          <w:rFonts w:hint="eastAsia"/>
-        </w:rPr>
-        <w:t>pdf...</w:t>
-      </w:r>
-      <w:r>
-        <w:rPr>
-          <w:rFonts w:hint="eastAsia"/>
-        </w:rPr>
-        <w:t>）</w:t>
-      </w:r>
-    </w:p>
-    <w:p>
-      <w:pPr>
-        <w:ind w:left="420"/>
-      </w:pPr>
-    </w:p>
-    <w:p>
-      <w:pPr>
-        <w:pStyle w:val="a3"/>
-        <w:numPr>
-          <w:ilvl w:val="0"/>
-          <w:numId w:val="7"/>
-        </w:numPr>
-        <w:ind w:firstLineChars="0"/>
-      </w:pPr>
-      <w:r>
-        <w:rPr>
-          <w:rFonts w:hint="eastAsia"/>
-        </w:rPr>
-        <w:t>需要开发的部分：</w:t>
-      </w:r>
-    </w:p>
-    <w:p>
-      <w:pPr>
-        <w:ind w:left="420" w:firstLine="420"/>
-      </w:pPr>
-      <w:r>
-        <w:rPr>
-          <w:rFonts w:hint="eastAsia"/>
-        </w:rPr>
-        <w:t>Handler</w:t>
-      </w:r>
-      <w:r>
-        <w:rPr>
-          <w:rFonts w:hint="eastAsia"/>
-        </w:rPr>
-        <w:t>：处理器，即后端控制器用</w:t>
-      </w:r>
-      <w:r>
-        <w:rPr>
-          <w:rFonts w:hint="eastAsia"/>
-        </w:rPr>
-        <w:t>controller</w:t>
-      </w:r>
-      <w:r>
-        <w:rPr>
-          <w:rFonts w:hint="eastAsia"/>
-        </w:rPr>
-        <w:t>表示。</w:t>
-      </w:r>
-    </w:p>
-    <w:p>
-      <w:pPr>
-        <w:ind w:left="420" w:firstLine="420"/>
-      </w:pPr>
-      <w:r>
-        <w:rPr>
-          <w:rFonts w:hint="eastAsia"/>
-        </w:rPr>
-        <w:t>View</w:t>
-      </w:r>
-      <w:r>
-        <w:rPr>
-          <w:rFonts w:hint="eastAsia"/>
-        </w:rPr>
-        <w:t>：视图，即展示给用户的界面，视图中通常需要标签语言展示模型数据。</w:t>
-      </w:r>
-    </w:p>
-    <w:p/>
-    <w:p/>
-    <w:p>
-      <w:pPr>
-        <w:pStyle w:val="a3"/>
-        <w:numPr>
-          <w:ilvl w:val="0"/>
-          <w:numId w:val="2"/>
-        </w:numPr>
-        <w:ind w:firstLineChars="0"/>
-      </w:pPr>
-      <w:r>
-        <w:rPr>
-          <w:rFonts w:hint="eastAsia"/>
-        </w:rPr>
-        <w:t>核心架构的具体流程</w:t>
-      </w:r>
-    </w:p>
-    <w:p>
-      <w:pPr>
-        <w:pStyle w:val="a3"/>
-        <w:numPr>
-          <w:ilvl w:val="0"/>
-          <w:numId w:val="13"/>
-        </w:numPr>
-        <w:ind w:firstLineChars="0"/>
-      </w:pPr>
-      <w:r>
-        <w:rPr>
-          <w:rFonts w:hint="eastAsia"/>
-        </w:rPr>
-        <w:t>首先用户发送请求——</w:t>
-      </w:r>
-      <w:r>
-        <w:rPr>
-          <w:rFonts w:hint="eastAsia"/>
-        </w:rPr>
-        <w:t>&gt;</w:t>
-      </w:r>
-      <w:proofErr w:type="spellStart"/>
-      <w:r>
-        <w:rPr>
-          <w:rFonts w:hint="eastAsia"/>
-        </w:rPr>
-        <w:t>DispatcherServlet</w:t>
-      </w:r>
-      <w:proofErr w:type="spellEnd"/>
-      <w:r>
-        <w:rPr>
-          <w:rFonts w:hint="eastAsia"/>
-        </w:rPr>
-        <w:t>，前端控制器收到请求后自己不进行处理，而是委托给其他的</w:t>
-      </w:r>
-      <w:proofErr w:type="gramStart"/>
-      <w:r>
-        <w:rPr>
-          <w:rFonts w:hint="eastAsia"/>
-        </w:rPr>
-        <w:t>解析器</w:t>
-      </w:r>
-      <w:proofErr w:type="gramEnd"/>
-      <w:r>
-        <w:rPr>
-          <w:rFonts w:hint="eastAsia"/>
-        </w:rPr>
-        <w:t>进行处理，作为统一访问点，进行全局的流程控制。</w:t>
-      </w:r>
-    </w:p>
-    <w:p>
-      <w:pPr>
-        <w:pStyle w:val="a3"/>
-        <w:ind w:left="840" w:firstLineChars="0" w:firstLine="0"/>
-      </w:pPr>
-    </w:p>
-    <w:p>
-      <w:pPr>
-        <w:pStyle w:val="a3"/>
-        <w:numPr>
-          <w:ilvl w:val="0"/>
-          <w:numId w:val="13"/>
-        </w:numPr>
-        <w:ind w:firstLineChars="0"/>
-      </w:pPr>
-      <w:proofErr w:type="spellStart"/>
-      <w:r>
-        <w:rPr>
-          <w:rFonts w:hint="eastAsia"/>
-        </w:rPr>
-        <w:t>DispatcherServlet</w:t>
-      </w:r>
-      <w:proofErr w:type="spellEnd"/>
-      <w:r>
-        <w:rPr>
-          <w:rFonts w:hint="eastAsia"/>
-        </w:rPr>
-        <w:t>——</w:t>
-      </w:r>
-      <w:r>
-        <w:rPr>
-          <w:rFonts w:hint="eastAsia"/>
-        </w:rPr>
-        <w:t>&gt;</w:t>
-      </w:r>
-      <w:proofErr w:type="spellStart"/>
-      <w:r>
-        <w:rPr>
-          <w:rFonts w:hint="eastAsia"/>
-        </w:rPr>
-        <w:t>HandlerMapping</w:t>
-      </w:r>
-      <w:proofErr w:type="spellEnd"/>
-      <w:r>
-        <w:rPr>
-          <w:rFonts w:hint="eastAsia"/>
-        </w:rPr>
-        <w:t>，</w:t>
-      </w:r>
-      <w:r>
-        <w:rPr>
-          <w:rFonts w:hint="eastAsia"/>
-        </w:rPr>
-        <w:t xml:space="preserve"> </w:t>
-      </w:r>
-      <w:proofErr w:type="spellStart"/>
-      <w:r>
-        <w:rPr>
-          <w:rFonts w:hint="eastAsia"/>
-        </w:rPr>
-        <w:t>HandlerMapping</w:t>
-      </w:r>
-      <w:proofErr w:type="spellEnd"/>
-      <w:r>
-        <w:rPr>
-          <w:rFonts w:hint="eastAsia"/>
-        </w:rPr>
-        <w:t xml:space="preserve"> </w:t>
-      </w:r>
-      <w:r>
-        <w:rPr>
-          <w:rFonts w:hint="eastAsia"/>
-        </w:rPr>
-        <w:t>将会把请求映射为</w:t>
-      </w:r>
-      <w:proofErr w:type="spellStart"/>
-      <w:r>
-        <w:rPr>
-          <w:rFonts w:hint="eastAsia"/>
-        </w:rPr>
-        <w:t>HandlerExecutionChain</w:t>
-      </w:r>
-      <w:proofErr w:type="spellEnd"/>
-      <w:r>
-        <w:rPr>
-          <w:rFonts w:hint="eastAsia"/>
-        </w:rPr>
-        <w:t xml:space="preserve"> </w:t>
-      </w:r>
-      <w:r>
-        <w:rPr>
-          <w:rFonts w:hint="eastAsia"/>
-        </w:rPr>
-        <w:t>对象（包含一个</w:t>
-      </w:r>
-      <w:r>
-        <w:rPr>
-          <w:rFonts w:hint="eastAsia"/>
-        </w:rPr>
-        <w:t xml:space="preserve">Handler </w:t>
-      </w:r>
-      <w:r>
-        <w:rPr>
-          <w:rFonts w:hint="eastAsia"/>
-        </w:rPr>
-        <w:t>处理器（页面控制器）对象、多个</w:t>
-      </w:r>
-      <w:proofErr w:type="spellStart"/>
-      <w:r>
-        <w:rPr>
-          <w:rFonts w:hint="eastAsia"/>
-        </w:rPr>
-        <w:t>HandlerInterceptor</w:t>
-      </w:r>
-      <w:proofErr w:type="spellEnd"/>
-      <w:r>
-        <w:rPr>
-          <w:rFonts w:hint="eastAsia"/>
-        </w:rPr>
-        <w:t xml:space="preserve"> </w:t>
-      </w:r>
-      <w:r>
-        <w:rPr>
-          <w:rFonts w:hint="eastAsia"/>
-        </w:rPr>
-        <w:t>拦截器）对象，通过这种策略模式，很容易添加新的映射策略；</w:t>
-      </w:r>
-    </w:p>
-    <w:p>
-      <w:pPr>
-        <w:pStyle w:val="a3"/>
-      </w:pPr>
-    </w:p>
-    <w:p>
-      <w:pPr>
-        <w:pStyle w:val="a3"/>
-        <w:numPr>
-          <w:ilvl w:val="0"/>
-          <w:numId w:val="13"/>
-        </w:numPr>
-        <w:ind w:firstLineChars="0"/>
-      </w:pPr>
-      <w:proofErr w:type="spellStart"/>
-      <w:r>
-        <w:rPr>
-          <w:rFonts w:hint="eastAsia"/>
-        </w:rPr>
-        <w:t>DispatcherServlet</w:t>
-      </w:r>
-      <w:proofErr w:type="spellEnd"/>
-      <w:r>
-        <w:rPr>
-          <w:rFonts w:hint="eastAsia"/>
-        </w:rPr>
-        <w:t>——</w:t>
-      </w:r>
-      <w:r>
-        <w:rPr>
-          <w:rFonts w:hint="eastAsia"/>
-        </w:rPr>
-        <w:t>&gt;</w:t>
-      </w:r>
-      <w:proofErr w:type="spellStart"/>
-      <w:r>
-        <w:rPr>
-          <w:rFonts w:hint="eastAsia"/>
-        </w:rPr>
-        <w:t>HandlerAdapter</w:t>
-      </w:r>
-      <w:proofErr w:type="spellEnd"/>
-      <w:r>
-        <w:rPr>
-          <w:rFonts w:hint="eastAsia"/>
-        </w:rPr>
-        <w:t>，</w:t>
-      </w:r>
-      <w:proofErr w:type="spellStart"/>
-      <w:r>
-        <w:rPr>
-          <w:rFonts w:hint="eastAsia"/>
-        </w:rPr>
-        <w:t>HandlerAdapter</w:t>
-      </w:r>
-      <w:proofErr w:type="spellEnd"/>
-      <w:r>
-        <w:rPr>
-          <w:rFonts w:hint="eastAsia"/>
-        </w:rPr>
-        <w:t xml:space="preserve"> </w:t>
-      </w:r>
-      <w:r>
-        <w:rPr>
-          <w:rFonts w:hint="eastAsia"/>
-        </w:rPr>
-        <w:t>将会把处理器包装为适配器，从而支持多种类型的处理器，即适配器设计模式的应用，从而很容易支持很多类型的处理器；</w:t>
-      </w:r>
-    </w:p>
-    <w:p>
-      <w:pPr>
-        <w:pStyle w:val="a3"/>
-      </w:pPr>
-    </w:p>
-    <w:p>
-      <w:pPr>
-        <w:pStyle w:val="a3"/>
-        <w:numPr>
-          <w:ilvl w:val="0"/>
-          <w:numId w:val="13"/>
-        </w:numPr>
-        <w:ind w:firstLineChars="0"/>
-      </w:pPr>
-      <w:proofErr w:type="spellStart"/>
-      <w:r>
-        <w:rPr>
-          <w:rFonts w:hint="eastAsia"/>
-        </w:rPr>
-        <w:t>HandlerAdapter</w:t>
-      </w:r>
-      <w:proofErr w:type="spellEnd"/>
-      <w:r>
-        <w:rPr>
-          <w:rFonts w:hint="eastAsia"/>
-        </w:rPr>
-        <w:t>——</w:t>
-      </w:r>
-      <w:r>
-        <w:rPr>
-          <w:rFonts w:hint="eastAsia"/>
-        </w:rPr>
-        <w:t>&gt;</w:t>
-      </w:r>
-      <w:r>
-        <w:rPr>
-          <w:rFonts w:hint="eastAsia"/>
-        </w:rPr>
-        <w:t>处理器功能处理方法的调用，</w:t>
-      </w:r>
-      <w:proofErr w:type="spellStart"/>
-      <w:r>
-        <w:rPr>
-          <w:rFonts w:hint="eastAsia"/>
-        </w:rPr>
-        <w:t>HandlerAdapter</w:t>
-      </w:r>
-      <w:proofErr w:type="spellEnd"/>
-      <w:r>
-        <w:rPr>
-          <w:rFonts w:hint="eastAsia"/>
-        </w:rPr>
-        <w:t xml:space="preserve"> </w:t>
-      </w:r>
-      <w:r>
-        <w:rPr>
-          <w:rFonts w:hint="eastAsia"/>
-        </w:rPr>
-        <w:t>将会根据适配的结果调用真正的处理器的功能处理方法，完成功能处理；并返回一个</w:t>
-      </w:r>
-      <w:proofErr w:type="spellStart"/>
-      <w:r>
-        <w:rPr>
-          <w:rFonts w:hint="eastAsia"/>
-        </w:rPr>
-        <w:t>ModelAndView</w:t>
-      </w:r>
-      <w:proofErr w:type="spellEnd"/>
-      <w:r>
-        <w:rPr>
-          <w:rFonts w:hint="eastAsia"/>
-        </w:rPr>
-        <w:t xml:space="preserve"> </w:t>
-      </w:r>
-      <w:r>
-        <w:rPr>
-          <w:rFonts w:hint="eastAsia"/>
-        </w:rPr>
-        <w:t>对象（包含模型数据、逻辑视图名）；</w:t>
-      </w:r>
-    </w:p>
-    <w:p>
-      <w:pPr>
-        <w:pStyle w:val="a3"/>
-      </w:pPr>
-    </w:p>
-    <w:p>
-      <w:pPr>
-        <w:pStyle w:val="a3"/>
-        <w:numPr>
-          <w:ilvl w:val="0"/>
-          <w:numId w:val="13"/>
-        </w:numPr>
-        <w:ind w:firstLineChars="0"/>
-      </w:pPr>
-      <w:proofErr w:type="spellStart"/>
-      <w:r>
-        <w:rPr>
-          <w:rFonts w:hint="eastAsia"/>
-        </w:rPr>
-        <w:t>ModelAndView</w:t>
-      </w:r>
-      <w:proofErr w:type="spellEnd"/>
-      <w:r>
-        <w:rPr>
-          <w:rFonts w:hint="eastAsia"/>
-        </w:rPr>
-        <w:t>的逻辑视图名——</w:t>
-      </w:r>
-      <w:r>
-        <w:rPr>
-          <w:rFonts w:hint="eastAsia"/>
-        </w:rPr>
-        <w:t xml:space="preserve">&gt; </w:t>
-      </w:r>
-      <w:proofErr w:type="spellStart"/>
-      <w:r>
-        <w:rPr>
-          <w:rFonts w:hint="eastAsia"/>
-        </w:rPr>
-        <w:t>ViewResolver</w:t>
-      </w:r>
-      <w:proofErr w:type="spellEnd"/>
-      <w:r>
-        <w:rPr>
-          <w:rFonts w:hint="eastAsia"/>
-        </w:rPr>
-        <w:t>，</w:t>
-      </w:r>
-      <w:r>
-        <w:rPr>
-          <w:rFonts w:hint="eastAsia"/>
-        </w:rPr>
-        <w:t xml:space="preserve"> </w:t>
-      </w:r>
-      <w:proofErr w:type="spellStart"/>
-      <w:r>
-        <w:rPr>
-          <w:rFonts w:hint="eastAsia"/>
-        </w:rPr>
-        <w:t>ViewResolver</w:t>
-      </w:r>
-      <w:proofErr w:type="spellEnd"/>
-      <w:r>
-        <w:rPr>
-          <w:rFonts w:hint="eastAsia"/>
-        </w:rPr>
-        <w:t xml:space="preserve"> </w:t>
-      </w:r>
-      <w:r>
-        <w:rPr>
-          <w:rFonts w:hint="eastAsia"/>
-        </w:rPr>
-        <w:t>将把逻辑视图名解析为具体的</w:t>
-      </w:r>
-      <w:r>
-        <w:rPr>
-          <w:rFonts w:hint="eastAsia"/>
-        </w:rPr>
-        <w:t>View</w:t>
-      </w:r>
-      <w:r>
-        <w:rPr>
-          <w:rFonts w:hint="eastAsia"/>
-        </w:rPr>
-        <w:t>，通过这种策略模式，很容易更换其他视图技术；</w:t>
-      </w:r>
-    </w:p>
-    <w:p>
-      <w:pPr>
-        <w:pStyle w:val="a3"/>
-      </w:pPr>
-    </w:p>
-    <w:p>
-      <w:pPr>
-        <w:pStyle w:val="a3"/>
-        <w:numPr>
-          <w:ilvl w:val="0"/>
-          <w:numId w:val="13"/>
-        </w:numPr>
-        <w:ind w:firstLineChars="0"/>
-      </w:pPr>
-      <w:r>
-        <w:rPr>
-          <w:rFonts w:hint="eastAsia"/>
-        </w:rPr>
-        <w:t>View</w:t>
-      </w:r>
-      <w:r>
-        <w:rPr>
-          <w:rFonts w:hint="eastAsia"/>
-        </w:rPr>
-        <w:t>——</w:t>
-      </w:r>
-      <w:r>
-        <w:rPr>
-          <w:rFonts w:hint="eastAsia"/>
-        </w:rPr>
-        <w:t>&gt;</w:t>
-      </w:r>
-      <w:r>
-        <w:rPr>
-          <w:rFonts w:hint="eastAsia"/>
-        </w:rPr>
-        <w:t>渲染，</w:t>
-      </w:r>
-      <w:r>
-        <w:rPr>
-          <w:rFonts w:hint="eastAsia"/>
-        </w:rPr>
-        <w:t>View</w:t>
-      </w:r>
-      <w:proofErr w:type="gramStart"/>
-      <w:r>
-        <w:rPr>
-          <w:rFonts w:hint="eastAsia"/>
-        </w:rPr>
-        <w:t>会根据传</w:t>
-      </w:r>
-      <w:proofErr w:type="gramEnd"/>
-      <w:r>
-        <w:rPr>
-          <w:rFonts w:hint="eastAsia"/>
-        </w:rPr>
-        <w:t>进来的</w:t>
-      </w:r>
-      <w:r>
-        <w:rPr>
-          <w:rFonts w:hint="eastAsia"/>
-        </w:rPr>
-        <w:t>Model</w:t>
-      </w:r>
-      <w:r>
-        <w:rPr>
-          <w:rFonts w:hint="eastAsia"/>
-        </w:rPr>
-        <w:t>模型数据进行渲染，此处的</w:t>
-      </w:r>
-      <w:r>
-        <w:rPr>
-          <w:rFonts w:hint="eastAsia"/>
-        </w:rPr>
-        <w:t>Model</w:t>
-      </w:r>
-      <w:r>
-        <w:rPr>
-          <w:rFonts w:hint="eastAsia"/>
-        </w:rPr>
-        <w:t>实际是一个</w:t>
-      </w:r>
-      <w:r>
-        <w:rPr>
-          <w:rFonts w:hint="eastAsia"/>
-        </w:rPr>
-        <w:t>Map</w:t>
-      </w:r>
-      <w:r>
-        <w:rPr>
-          <w:rFonts w:hint="eastAsia"/>
-        </w:rPr>
-        <w:t>数据结构，因此很容易支持其他视图技术；</w:t>
-      </w:r>
-    </w:p>
-    <w:p>
-      <w:pPr>
-        <w:pStyle w:val="a3"/>
-      </w:pPr>
-    </w:p>
-    <w:p>
-      <w:pPr>
-        <w:pStyle w:val="a3"/>
-        <w:numPr>
-          <w:ilvl w:val="0"/>
-          <w:numId w:val="13"/>
-        </w:numPr>
-        <w:ind w:firstLineChars="0"/>
-      </w:pPr>
-      <w:r>
-        <w:rPr>
-          <w:rFonts w:hint="eastAsia"/>
-        </w:rPr>
-        <w:t>返回控制权给</w:t>
-      </w:r>
-      <w:proofErr w:type="spellStart"/>
-      <w:r>
-        <w:rPr>
-          <w:rFonts w:hint="eastAsia"/>
-        </w:rPr>
-        <w:t>DispatcherServlet</w:t>
-      </w:r>
-      <w:proofErr w:type="spellEnd"/>
-      <w:r>
-        <w:rPr>
-          <w:rFonts w:hint="eastAsia"/>
-        </w:rPr>
-        <w:t>，由</w:t>
-      </w:r>
-      <w:proofErr w:type="spellStart"/>
-      <w:r>
-        <w:rPr>
-          <w:rFonts w:hint="eastAsia"/>
-        </w:rPr>
-        <w:t>DispatcherServlet</w:t>
-      </w:r>
-      <w:proofErr w:type="spellEnd"/>
-      <w:r>
-        <w:rPr>
-          <w:rFonts w:hint="eastAsia"/>
-        </w:rPr>
-        <w:t>返回响应给用户，到此一个流程结束。</w:t>
-      </w:r>
-    </w:p>
-    <w:p/>
-    <w:p>
-      <w:pPr>
-        <w:pStyle w:val="a3"/>
-        <w:ind w:left="420" w:firstLineChars="0" w:firstLine="0"/>
+        <w:t>视图展示给用户。</w:t>
+      </w:r>
+    </w:p>
+    <w:p>
+      <w:pPr>
+        <w:widowControl/>
+        <w:jc w:val="left"/>
+        <w:rPr>
+          <w:rFonts w:hint="eastAsia"/>
+        </w:rPr>
       </w:pPr>
     </w:p>
     <w:sectPr>
@@ -4804,6 +4230,273 @@
     </w:lvl>
   </w:abstractNum>
   <w:abstractNum w:abstractNumId="4" w15:restartNumberingAfterBreak="0">
+    <w:nsid w:val="169C19A2"/>
+    <w:multiLevelType w:val="hybridMultilevel"/>
+    <w:tmpl w:val="DDF6B410"/>
+    <w:lvl w:ilvl="0" w:tplc="8F287BCC">
+      <w:start w:val="1"/>
+      <w:numFmt w:val="decimal"/>
+      <w:lvlText w:val="(%1)"/>
+      <w:lvlJc w:val="left"/>
+      <w:pPr>
+        <w:ind w:left="420" w:hanging="420"/>
+      </w:pPr>
+      <w:rPr>
+        <w:rFonts w:hint="default"/>
+      </w:rPr>
+    </w:lvl>
+    <w:lvl w:ilvl="1" w:tplc="04090019" w:tentative="1">
+      <w:start w:val="1"/>
+      <w:numFmt w:val="lowerLetter"/>
+      <w:lvlText w:val="%2)"/>
+      <w:lvlJc w:val="left"/>
+      <w:pPr>
+        <w:ind w:left="840" w:hanging="420"/>
+      </w:pPr>
+    </w:lvl>
+    <w:lvl w:ilvl="2" w:tplc="0409001B" w:tentative="1">
+      <w:start w:val="1"/>
+      <w:numFmt w:val="lowerRoman"/>
+      <w:lvlText w:val="%3."/>
+      <w:lvlJc w:val="right"/>
+      <w:pPr>
+        <w:ind w:left="1260" w:hanging="420"/>
+      </w:pPr>
+    </w:lvl>
+    <w:lvl w:ilvl="3" w:tplc="0409000F" w:tentative="1">
+      <w:start w:val="1"/>
+      <w:numFmt w:val="decimal"/>
+      <w:lvlText w:val="%4."/>
+      <w:lvlJc w:val="left"/>
+      <w:pPr>
+        <w:ind w:left="1680" w:hanging="420"/>
+      </w:pPr>
+    </w:lvl>
+    <w:lvl w:ilvl="4" w:tplc="04090019" w:tentative="1">
+      <w:start w:val="1"/>
+      <w:numFmt w:val="lowerLetter"/>
+      <w:lvlText w:val="%5)"/>
+      <w:lvlJc w:val="left"/>
+      <w:pPr>
+        <w:ind w:left="2100" w:hanging="420"/>
+      </w:pPr>
+    </w:lvl>
+    <w:lvl w:ilvl="5" w:tplc="0409001B" w:tentative="1">
+      <w:start w:val="1"/>
+      <w:numFmt w:val="lowerRoman"/>
+      <w:lvlText w:val="%6."/>
+      <w:lvlJc w:val="right"/>
+      <w:pPr>
+        <w:ind w:left="2520" w:hanging="420"/>
+      </w:pPr>
+    </w:lvl>
+    <w:lvl w:ilvl="6" w:tplc="0409000F" w:tentative="1">
+      <w:start w:val="1"/>
+      <w:numFmt w:val="decimal"/>
+      <w:lvlText w:val="%7."/>
+      <w:lvlJc w:val="left"/>
+      <w:pPr>
+        <w:ind w:left="2940" w:hanging="420"/>
+      </w:pPr>
+    </w:lvl>
+    <w:lvl w:ilvl="7" w:tplc="04090019" w:tentative="1">
+      <w:start w:val="1"/>
+      <w:numFmt w:val="lowerLetter"/>
+      <w:lvlText w:val="%8)"/>
+      <w:lvlJc w:val="left"/>
+      <w:pPr>
+        <w:ind w:left="3360" w:hanging="420"/>
+      </w:pPr>
+    </w:lvl>
+    <w:lvl w:ilvl="8" w:tplc="0409001B" w:tentative="1">
+      <w:start w:val="1"/>
+      <w:numFmt w:val="lowerRoman"/>
+      <w:lvlText w:val="%9."/>
+      <w:lvlJc w:val="right"/>
+      <w:pPr>
+        <w:ind w:left="3780" w:hanging="420"/>
+      </w:pPr>
+    </w:lvl>
+  </w:abstractNum>
+  <w:abstractNum w:abstractNumId="5" w15:restartNumberingAfterBreak="0">
+    <w:nsid w:val="1AA722FB"/>
+    <w:multiLevelType w:val="hybridMultilevel"/>
+    <w:tmpl w:val="6C86DA16"/>
+    <w:lvl w:ilvl="0" w:tplc="8F287BCC">
+      <w:start w:val="1"/>
+      <w:numFmt w:val="decimal"/>
+      <w:lvlText w:val="(%1)"/>
+      <w:lvlJc w:val="left"/>
+      <w:pPr>
+        <w:ind w:left="420" w:hanging="420"/>
+      </w:pPr>
+      <w:rPr>
+        <w:rFonts w:hint="default"/>
+      </w:rPr>
+    </w:lvl>
+    <w:lvl w:ilvl="1" w:tplc="04090019" w:tentative="1">
+      <w:start w:val="1"/>
+      <w:numFmt w:val="lowerLetter"/>
+      <w:lvlText w:val="%2)"/>
+      <w:lvlJc w:val="left"/>
+      <w:pPr>
+        <w:ind w:left="840" w:hanging="420"/>
+      </w:pPr>
+    </w:lvl>
+    <w:lvl w:ilvl="2" w:tplc="0409001B" w:tentative="1">
+      <w:start w:val="1"/>
+      <w:numFmt w:val="lowerRoman"/>
+      <w:lvlText w:val="%3."/>
+      <w:lvlJc w:val="right"/>
+      <w:pPr>
+        <w:ind w:left="1260" w:hanging="420"/>
+      </w:pPr>
+    </w:lvl>
+    <w:lvl w:ilvl="3" w:tplc="0409000F" w:tentative="1">
+      <w:start w:val="1"/>
+      <w:numFmt w:val="decimal"/>
+      <w:lvlText w:val="%4."/>
+      <w:lvlJc w:val="left"/>
+      <w:pPr>
+        <w:ind w:left="1680" w:hanging="420"/>
+      </w:pPr>
+    </w:lvl>
+    <w:lvl w:ilvl="4" w:tplc="04090019" w:tentative="1">
+      <w:start w:val="1"/>
+      <w:numFmt w:val="lowerLetter"/>
+      <w:lvlText w:val="%5)"/>
+      <w:lvlJc w:val="left"/>
+      <w:pPr>
+        <w:ind w:left="2100" w:hanging="420"/>
+      </w:pPr>
+    </w:lvl>
+    <w:lvl w:ilvl="5" w:tplc="0409001B" w:tentative="1">
+      <w:start w:val="1"/>
+      <w:numFmt w:val="lowerRoman"/>
+      <w:lvlText w:val="%6."/>
+      <w:lvlJc w:val="right"/>
+      <w:pPr>
+        <w:ind w:left="2520" w:hanging="420"/>
+      </w:pPr>
+    </w:lvl>
+    <w:lvl w:ilvl="6" w:tplc="0409000F" w:tentative="1">
+      <w:start w:val="1"/>
+      <w:numFmt w:val="decimal"/>
+      <w:lvlText w:val="%7."/>
+      <w:lvlJc w:val="left"/>
+      <w:pPr>
+        <w:ind w:left="2940" w:hanging="420"/>
+      </w:pPr>
+    </w:lvl>
+    <w:lvl w:ilvl="7" w:tplc="04090019" w:tentative="1">
+      <w:start w:val="1"/>
+      <w:numFmt w:val="lowerLetter"/>
+      <w:lvlText w:val="%8)"/>
+      <w:lvlJc w:val="left"/>
+      <w:pPr>
+        <w:ind w:left="3360" w:hanging="420"/>
+      </w:pPr>
+    </w:lvl>
+    <w:lvl w:ilvl="8" w:tplc="0409001B" w:tentative="1">
+      <w:start w:val="1"/>
+      <w:numFmt w:val="lowerRoman"/>
+      <w:lvlText w:val="%9."/>
+      <w:lvlJc w:val="right"/>
+      <w:pPr>
+        <w:ind w:left="3780" w:hanging="420"/>
+      </w:pPr>
+    </w:lvl>
+  </w:abstractNum>
+  <w:abstractNum w:abstractNumId="6" w15:restartNumberingAfterBreak="0">
+    <w:nsid w:val="21A14A52"/>
+    <w:multiLevelType w:val="hybridMultilevel"/>
+    <w:tmpl w:val="00AC4330"/>
+    <w:lvl w:ilvl="0" w:tplc="8F287BCC">
+      <w:start w:val="1"/>
+      <w:numFmt w:val="decimal"/>
+      <w:lvlText w:val="(%1)"/>
+      <w:lvlJc w:val="left"/>
+      <w:pPr>
+        <w:ind w:left="420" w:hanging="420"/>
+      </w:pPr>
+      <w:rPr>
+        <w:rFonts w:hint="default"/>
+      </w:rPr>
+    </w:lvl>
+    <w:lvl w:ilvl="1" w:tplc="04090019" w:tentative="1">
+      <w:start w:val="1"/>
+      <w:numFmt w:val="lowerLetter"/>
+      <w:lvlText w:val="%2)"/>
+      <w:lvlJc w:val="left"/>
+      <w:pPr>
+        <w:ind w:left="840" w:hanging="420"/>
+      </w:pPr>
+    </w:lvl>
+    <w:lvl w:ilvl="2" w:tplc="0409001B" w:tentative="1">
+      <w:start w:val="1"/>
+      <w:numFmt w:val="lowerRoman"/>
+      <w:lvlText w:val="%3."/>
+      <w:lvlJc w:val="right"/>
+      <w:pPr>
+        <w:ind w:left="1260" w:hanging="420"/>
+      </w:pPr>
+    </w:lvl>
+    <w:lvl w:ilvl="3" w:tplc="0409000F" w:tentative="1">
+      <w:start w:val="1"/>
+      <w:numFmt w:val="decimal"/>
+      <w:lvlText w:val="%4."/>
+      <w:lvlJc w:val="left"/>
+      <w:pPr>
+        <w:ind w:left="1680" w:hanging="420"/>
+      </w:pPr>
+    </w:lvl>
+    <w:lvl w:ilvl="4" w:tplc="04090019" w:tentative="1">
+      <w:start w:val="1"/>
+      <w:numFmt w:val="lowerLetter"/>
+      <w:lvlText w:val="%5)"/>
+      <w:lvlJc w:val="left"/>
+      <w:pPr>
+        <w:ind w:left="2100" w:hanging="420"/>
+      </w:pPr>
+    </w:lvl>
+    <w:lvl w:ilvl="5" w:tplc="0409001B" w:tentative="1">
+      <w:start w:val="1"/>
+      <w:numFmt w:val="lowerRoman"/>
+      <w:lvlText w:val="%6."/>
+      <w:lvlJc w:val="right"/>
+      <w:pPr>
+        <w:ind w:left="2520" w:hanging="420"/>
+      </w:pPr>
+    </w:lvl>
+    <w:lvl w:ilvl="6" w:tplc="0409000F" w:tentative="1">
+      <w:start w:val="1"/>
+      <w:numFmt w:val="decimal"/>
+      <w:lvlText w:val="%7."/>
+      <w:lvlJc w:val="left"/>
+      <w:pPr>
+        <w:ind w:left="2940" w:hanging="420"/>
+      </w:pPr>
+    </w:lvl>
+    <w:lvl w:ilvl="7" w:tplc="04090019" w:tentative="1">
+      <w:start w:val="1"/>
+      <w:numFmt w:val="lowerLetter"/>
+      <w:lvlText w:val="%8)"/>
+      <w:lvlJc w:val="left"/>
+      <w:pPr>
+        <w:ind w:left="3360" w:hanging="420"/>
+      </w:pPr>
+    </w:lvl>
+    <w:lvl w:ilvl="8" w:tplc="0409001B" w:tentative="1">
+      <w:start w:val="1"/>
+      <w:numFmt w:val="lowerRoman"/>
+      <w:lvlText w:val="%9."/>
+      <w:lvlJc w:val="right"/>
+      <w:pPr>
+        <w:ind w:left="3780" w:hanging="420"/>
+      </w:pPr>
+    </w:lvl>
+  </w:abstractNum>
+  <w:abstractNum w:abstractNumId="7" w15:restartNumberingAfterBreak="0">
     <w:nsid w:val="28BC6F4A"/>
     <w:multiLevelType w:val="hybridMultilevel"/>
     <w:tmpl w:val="54E2C1A6"/>
@@ -4889,10 +4582,10 @@
       </w:pPr>
     </w:lvl>
   </w:abstractNum>
-  <w:abstractNum w:abstractNumId="5" w15:restartNumberingAfterBreak="0">
+  <w:abstractNum w:abstractNumId="8" w15:restartNumberingAfterBreak="0">
     <w:nsid w:val="29B257FC"/>
     <w:multiLevelType w:val="hybridMultilevel"/>
-    <w:tmpl w:val="A3883608"/>
+    <w:tmpl w:val="7DF6B57E"/>
     <w:lvl w:ilvl="0" w:tplc="8F287BCC">
       <w:start w:val="1"/>
       <w:numFmt w:val="decimal"/>
@@ -4978,7 +4671,7 @@
       </w:pPr>
     </w:lvl>
   </w:abstractNum>
-  <w:abstractNum w:abstractNumId="6" w15:restartNumberingAfterBreak="0">
+  <w:abstractNum w:abstractNumId="9" w15:restartNumberingAfterBreak="0">
     <w:nsid w:val="2F9E789D"/>
     <w:multiLevelType w:val="hybridMultilevel"/>
     <w:tmpl w:val="C3D42B7A"/>
@@ -5064,7 +4757,7 @@
       </w:pPr>
     </w:lvl>
   </w:abstractNum>
-  <w:abstractNum w:abstractNumId="7" w15:restartNumberingAfterBreak="0">
+  <w:abstractNum w:abstractNumId="10" w15:restartNumberingAfterBreak="0">
     <w:nsid w:val="3530216A"/>
     <w:multiLevelType w:val="hybridMultilevel"/>
     <w:tmpl w:val="2054BC64"/>
@@ -5177,7 +4870,7 @@
       </w:rPr>
     </w:lvl>
   </w:abstractNum>
-  <w:abstractNum w:abstractNumId="8" w15:restartNumberingAfterBreak="0">
+  <w:abstractNum w:abstractNumId="11" w15:restartNumberingAfterBreak="0">
     <w:nsid w:val="37917A02"/>
     <w:multiLevelType w:val="hybridMultilevel"/>
     <w:tmpl w:val="92CC329A"/>
@@ -5266,7 +4959,96 @@
       </w:pPr>
     </w:lvl>
   </w:abstractNum>
-  <w:abstractNum w:abstractNumId="9" w15:restartNumberingAfterBreak="0">
+  <w:abstractNum w:abstractNumId="12" w15:restartNumberingAfterBreak="0">
+    <w:nsid w:val="394D06CC"/>
+    <w:multiLevelType w:val="hybridMultilevel"/>
+    <w:tmpl w:val="C4A6AEAE"/>
+    <w:lvl w:ilvl="0" w:tplc="8F287BCC">
+      <w:start w:val="1"/>
+      <w:numFmt w:val="decimal"/>
+      <w:lvlText w:val="(%1)"/>
+      <w:lvlJc w:val="left"/>
+      <w:pPr>
+        <w:ind w:left="420" w:hanging="420"/>
+      </w:pPr>
+      <w:rPr>
+        <w:rFonts w:hint="default"/>
+      </w:rPr>
+    </w:lvl>
+    <w:lvl w:ilvl="1" w:tplc="04090019" w:tentative="1">
+      <w:start w:val="1"/>
+      <w:numFmt w:val="lowerLetter"/>
+      <w:lvlText w:val="%2)"/>
+      <w:lvlJc w:val="left"/>
+      <w:pPr>
+        <w:ind w:left="840" w:hanging="420"/>
+      </w:pPr>
+    </w:lvl>
+    <w:lvl w:ilvl="2" w:tplc="0409001B" w:tentative="1">
+      <w:start w:val="1"/>
+      <w:numFmt w:val="lowerRoman"/>
+      <w:lvlText w:val="%3."/>
+      <w:lvlJc w:val="right"/>
+      <w:pPr>
+        <w:ind w:left="1260" w:hanging="420"/>
+      </w:pPr>
+    </w:lvl>
+    <w:lvl w:ilvl="3" w:tplc="0409000F" w:tentative="1">
+      <w:start w:val="1"/>
+      <w:numFmt w:val="decimal"/>
+      <w:lvlText w:val="%4."/>
+      <w:lvlJc w:val="left"/>
+      <w:pPr>
+        <w:ind w:left="1680" w:hanging="420"/>
+      </w:pPr>
+    </w:lvl>
+    <w:lvl w:ilvl="4" w:tplc="04090019" w:tentative="1">
+      <w:start w:val="1"/>
+      <w:numFmt w:val="lowerLetter"/>
+      <w:lvlText w:val="%5)"/>
+      <w:lvlJc w:val="left"/>
+      <w:pPr>
+        <w:ind w:left="2100" w:hanging="420"/>
+      </w:pPr>
+    </w:lvl>
+    <w:lvl w:ilvl="5" w:tplc="0409001B" w:tentative="1">
+      <w:start w:val="1"/>
+      <w:numFmt w:val="lowerRoman"/>
+      <w:lvlText w:val="%6."/>
+      <w:lvlJc w:val="right"/>
+      <w:pPr>
+        <w:ind w:left="2520" w:hanging="420"/>
+      </w:pPr>
+    </w:lvl>
+    <w:lvl w:ilvl="6" w:tplc="0409000F" w:tentative="1">
+      <w:start w:val="1"/>
+      <w:numFmt w:val="decimal"/>
+      <w:lvlText w:val="%7."/>
+      <w:lvlJc w:val="left"/>
+      <w:pPr>
+        <w:ind w:left="2940" w:hanging="420"/>
+      </w:pPr>
+    </w:lvl>
+    <w:lvl w:ilvl="7" w:tplc="04090019" w:tentative="1">
+      <w:start w:val="1"/>
+      <w:numFmt w:val="lowerLetter"/>
+      <w:lvlText w:val="%8)"/>
+      <w:lvlJc w:val="left"/>
+      <w:pPr>
+        <w:ind w:left="3360" w:hanging="420"/>
+      </w:pPr>
+    </w:lvl>
+    <w:lvl w:ilvl="8" w:tplc="0409001B" w:tentative="1">
+      <w:start w:val="1"/>
+      <w:numFmt w:val="lowerRoman"/>
+      <w:lvlText w:val="%9."/>
+      <w:lvlJc w:val="right"/>
+      <w:pPr>
+        <w:ind w:left="3780" w:hanging="420"/>
+      </w:pPr>
+    </w:lvl>
+  </w:abstractNum>
+  <w:abstractNum w:abstractNumId="13" w15:restartNumberingAfterBreak="0">
     <w:nsid w:val="3A260961"/>
     <w:multiLevelType w:val="hybridMultilevel"/>
     <w:tmpl w:val="EC202E88"/>
@@ -5352,7 +5134,96 @@
       </w:pPr>
     </w:lvl>
   </w:abstractNum>
-  <w:abstractNum w:abstractNumId="10" w15:restartNumberingAfterBreak="0">
+  <w:abstractNum w:abstractNumId="14" w15:restartNumberingAfterBreak="0">
+    <w:nsid w:val="40D61339"/>
+    <w:multiLevelType w:val="hybridMultilevel"/>
+    <w:tmpl w:val="4C4ECAA0"/>
+    <w:lvl w:ilvl="0" w:tplc="8F287BCC">
+      <w:start w:val="1"/>
+      <w:numFmt w:val="decimal"/>
+      <w:lvlText w:val="(%1)"/>
+      <w:lvlJc w:val="left"/>
+      <w:pPr>
+        <w:ind w:left="420" w:hanging="420"/>
+      </w:pPr>
+      <w:rPr>
+        <w:rFonts w:hint="default"/>
+      </w:rPr>
+    </w:lvl>
+    <w:lvl w:ilvl="1" w:tplc="04090019" w:tentative="1">
+      <w:start w:val="1"/>
+      <w:numFmt w:val="lowerLetter"/>
+      <w:lvlText w:val="%2)"/>
+      <w:lvlJc w:val="left"/>
+      <w:pPr>
+        <w:ind w:left="840" w:hanging="420"/>
+      </w:pPr>
+    </w:lvl>
+    <w:lvl w:ilvl="2" w:tplc="0409001B" w:tentative="1">
+      <w:start w:val="1"/>
+      <w:numFmt w:val="lowerRoman"/>
+      <w:lvlText w:val="%3."/>
+      <w:lvlJc w:val="right"/>
+      <w:pPr>
+        <w:ind w:left="1260" w:hanging="420"/>
+      </w:pPr>
+    </w:lvl>
+    <w:lvl w:ilvl="3" w:tplc="0409000F" w:tentative="1">
+      <w:start w:val="1"/>
+      <w:numFmt w:val="decimal"/>
+      <w:lvlText w:val="%4."/>
+      <w:lvlJc w:val="left"/>
+      <w:pPr>
+        <w:ind w:left="1680" w:hanging="420"/>
+      </w:pPr>
+    </w:lvl>
+    <w:lvl w:ilvl="4" w:tplc="04090019" w:tentative="1">
+      <w:start w:val="1"/>
+      <w:numFmt w:val="lowerLetter"/>
+      <w:lvlText w:val="%5)"/>
+      <w:lvlJc w:val="left"/>
+      <w:pPr>
+        <w:ind w:left="2100" w:hanging="420"/>
+      </w:pPr>
+    </w:lvl>
+    <w:lvl w:ilvl="5" w:tplc="0409001B" w:tentative="1">
+      <w:start w:val="1"/>
+      <w:numFmt w:val="lowerRoman"/>
+      <w:lvlText w:val="%6."/>
+      <w:lvlJc w:val="right"/>
+      <w:pPr>
+        <w:ind w:left="2520" w:hanging="420"/>
+      </w:pPr>
+    </w:lvl>
+    <w:lvl w:ilvl="6" w:tplc="0409000F" w:tentative="1">
+      <w:start w:val="1"/>
+      <w:numFmt w:val="decimal"/>
+      <w:lvlText w:val="%7."/>
+      <w:lvlJc w:val="left"/>
+      <w:pPr>
+        <w:ind w:left="2940" w:hanging="420"/>
+      </w:pPr>
+    </w:lvl>
+    <w:lvl w:ilvl="7" w:tplc="04090019" w:tentative="1">
+      <w:start w:val="1"/>
+      <w:numFmt w:val="lowerLetter"/>
+      <w:lvlText w:val="%8)"/>
+      <w:lvlJc w:val="left"/>
+      <w:pPr>
+        <w:ind w:left="3360" w:hanging="420"/>
+      </w:pPr>
+    </w:lvl>
+    <w:lvl w:ilvl="8" w:tplc="0409001B" w:tentative="1">
+      <w:start w:val="1"/>
+      <w:numFmt w:val="lowerRoman"/>
+      <w:lvlText w:val="%9."/>
+      <w:lvlJc w:val="right"/>
+      <w:pPr>
+        <w:ind w:left="3780" w:hanging="420"/>
+      </w:pPr>
+    </w:lvl>
+  </w:abstractNum>
+  <w:abstractNum w:abstractNumId="15" w15:restartNumberingAfterBreak="0">
     <w:nsid w:val="421739DB"/>
     <w:multiLevelType w:val="hybridMultilevel"/>
     <w:tmpl w:val="F18AEB72"/>
@@ -5438,7 +5309,7 @@
       </w:pPr>
     </w:lvl>
   </w:abstractNum>
-  <w:abstractNum w:abstractNumId="11" w15:restartNumberingAfterBreak="0">
+  <w:abstractNum w:abstractNumId="16" w15:restartNumberingAfterBreak="0">
     <w:nsid w:val="43305435"/>
     <w:multiLevelType w:val="hybridMultilevel"/>
     <w:tmpl w:val="7954110A"/>
@@ -5551,7 +5422,96 @@
       </w:rPr>
     </w:lvl>
   </w:abstractNum>
-  <w:abstractNum w:abstractNumId="12" w15:restartNumberingAfterBreak="0">
+  <w:abstractNum w:abstractNumId="17" w15:restartNumberingAfterBreak="0">
+    <w:nsid w:val="44DA2154"/>
+    <w:multiLevelType w:val="hybridMultilevel"/>
+    <w:tmpl w:val="8736BEFC"/>
+    <w:lvl w:ilvl="0" w:tplc="8F287BCC">
+      <w:start w:val="1"/>
+      <w:numFmt w:val="decimal"/>
+      <w:lvlText w:val="(%1)"/>
+      <w:lvlJc w:val="left"/>
+      <w:pPr>
+        <w:ind w:left="420" w:hanging="420"/>
+      </w:pPr>
+      <w:rPr>
+        <w:rFonts w:hint="default"/>
+      </w:rPr>
+    </w:lvl>
+    <w:lvl w:ilvl="1" w:tplc="04090019" w:tentative="1">
+      <w:start w:val="1"/>
+      <w:numFmt w:val="lowerLetter"/>
+      <w:lvlText w:val="%2)"/>
+      <w:lvlJc w:val="left"/>
+      <w:pPr>
+        <w:ind w:left="840" w:hanging="420"/>
+      </w:pPr>
+    </w:lvl>
+    <w:lvl w:ilvl="2" w:tplc="0409001B" w:tentative="1">
+      <w:start w:val="1"/>
+      <w:numFmt w:val="lowerRoman"/>
+      <w:lvlText w:val="%3."/>
+      <w:lvlJc w:val="right"/>
+      <w:pPr>
+        <w:ind w:left="1260" w:hanging="420"/>
+      </w:pPr>
+    </w:lvl>
+    <w:lvl w:ilvl="3" w:tplc="0409000F" w:tentative="1">
+      <w:start w:val="1"/>
+      <w:numFmt w:val="decimal"/>
+      <w:lvlText w:val="%4."/>
+      <w:lvlJc w:val="left"/>
+      <w:pPr>
+        <w:ind w:left="1680" w:hanging="420"/>
+      </w:pPr>
+    </w:lvl>
+    <w:lvl w:ilvl="4" w:tplc="04090019" w:tentative="1">
+      <w:start w:val="1"/>
+      <w:numFmt w:val="lowerLetter"/>
+      <w:lvlText w:val="%5)"/>
+      <w:lvlJc w:val="left"/>
+      <w:pPr>
+        <w:ind w:left="2100" w:hanging="420"/>
+      </w:pPr>
+    </w:lvl>
+    <w:lvl w:ilvl="5" w:tplc="0409001B" w:tentative="1">
+      <w:start w:val="1"/>
+      <w:numFmt w:val="lowerRoman"/>
+      <w:lvlText w:val="%6."/>
+      <w:lvlJc w:val="right"/>
+      <w:pPr>
+        <w:ind w:left="2520" w:hanging="420"/>
+      </w:pPr>
+    </w:lvl>
+    <w:lvl w:ilvl="6" w:tplc="0409000F" w:tentative="1">
+      <w:start w:val="1"/>
+      <w:numFmt w:val="decimal"/>
+      <w:lvlText w:val="%7."/>
+      <w:lvlJc w:val="left"/>
+      <w:pPr>
+        <w:ind w:left="2940" w:hanging="420"/>
+      </w:pPr>
+    </w:lvl>
+    <w:lvl w:ilvl="7" w:tplc="04090019" w:tentative="1">
+      <w:start w:val="1"/>
+      <w:numFmt w:val="lowerLetter"/>
+      <w:lvlText w:val="%8)"/>
+      <w:lvlJc w:val="left"/>
+      <w:pPr>
+        <w:ind w:left="3360" w:hanging="420"/>
+      </w:pPr>
+    </w:lvl>
+    <w:lvl w:ilvl="8" w:tplc="0409001B" w:tentative="1">
+      <w:start w:val="1"/>
+      <w:numFmt w:val="lowerRoman"/>
+      <w:lvlText w:val="%9."/>
+      <w:lvlJc w:val="right"/>
+      <w:pPr>
+        <w:ind w:left="3780" w:hanging="420"/>
+      </w:pPr>
+    </w:lvl>
+  </w:abstractNum>
+  <w:abstractNum w:abstractNumId="18" w15:restartNumberingAfterBreak="0">
     <w:nsid w:val="49963DA3"/>
     <w:multiLevelType w:val="hybridMultilevel"/>
     <w:tmpl w:val="F8986EC0"/>
@@ -5664,7 +5624,7 @@
       </w:rPr>
     </w:lvl>
   </w:abstractNum>
-  <w:abstractNum w:abstractNumId="13" w15:restartNumberingAfterBreak="0">
+  <w:abstractNum w:abstractNumId="19" w15:restartNumberingAfterBreak="0">
     <w:nsid w:val="4B927727"/>
     <w:multiLevelType w:val="hybridMultilevel"/>
     <w:tmpl w:val="CBFC3B06"/>
@@ -5750,7 +5710,7 @@
       </w:pPr>
     </w:lvl>
   </w:abstractNum>
-  <w:abstractNum w:abstractNumId="14" w15:restartNumberingAfterBreak="0">
+  <w:abstractNum w:abstractNumId="20" w15:restartNumberingAfterBreak="0">
     <w:nsid w:val="4C442033"/>
     <w:multiLevelType w:val="hybridMultilevel"/>
     <w:tmpl w:val="1A847D56"/>
@@ -5839,7 +5799,7 @@
       </w:pPr>
     </w:lvl>
   </w:abstractNum>
-  <w:abstractNum w:abstractNumId="15" w15:restartNumberingAfterBreak="0">
+  <w:abstractNum w:abstractNumId="21" w15:restartNumberingAfterBreak="0">
     <w:nsid w:val="4D713329"/>
     <w:multiLevelType w:val="hybridMultilevel"/>
     <w:tmpl w:val="F2E0233C"/>
@@ -5928,7 +5888,7 @@
       </w:pPr>
     </w:lvl>
   </w:abstractNum>
-  <w:abstractNum w:abstractNumId="16" w15:restartNumberingAfterBreak="0">
+  <w:abstractNum w:abstractNumId="22" w15:restartNumberingAfterBreak="0">
     <w:nsid w:val="50994C84"/>
     <w:multiLevelType w:val="hybridMultilevel"/>
     <w:tmpl w:val="6B5C46B6"/>
@@ -6014,7 +5974,7 @@
       </w:pPr>
     </w:lvl>
   </w:abstractNum>
-  <w:abstractNum w:abstractNumId="17" w15:restartNumberingAfterBreak="0">
+  <w:abstractNum w:abstractNumId="23" w15:restartNumberingAfterBreak="0">
     <w:nsid w:val="50A63FD9"/>
     <w:multiLevelType w:val="hybridMultilevel"/>
     <w:tmpl w:val="1C52CFDA"/>
@@ -6100,7 +6060,7 @@
       </w:pPr>
     </w:lvl>
   </w:abstractNum>
-  <w:abstractNum w:abstractNumId="18" w15:restartNumberingAfterBreak="0">
+  <w:abstractNum w:abstractNumId="24" w15:restartNumberingAfterBreak="0">
     <w:nsid w:val="5AD74329"/>
     <w:multiLevelType w:val="hybridMultilevel"/>
     <w:tmpl w:val="90D00AF4"/>
@@ -6186,7 +6146,7 @@
       </w:pPr>
     </w:lvl>
   </w:abstractNum>
-  <w:abstractNum w:abstractNumId="19" w15:restartNumberingAfterBreak="0">
+  <w:abstractNum w:abstractNumId="25" w15:restartNumberingAfterBreak="0">
     <w:nsid w:val="61490873"/>
     <w:multiLevelType w:val="hybridMultilevel"/>
     <w:tmpl w:val="956481D0"/>
@@ -6275,7 +6235,7 @@
       </w:pPr>
     </w:lvl>
   </w:abstractNum>
-  <w:abstractNum w:abstractNumId="20" w15:restartNumberingAfterBreak="0">
+  <w:abstractNum w:abstractNumId="26" w15:restartNumberingAfterBreak="0">
     <w:nsid w:val="677E2896"/>
     <w:multiLevelType w:val="hybridMultilevel"/>
     <w:tmpl w:val="3FF2B0F6"/>
@@ -6364,7 +6324,7 @@
       </w:pPr>
     </w:lvl>
   </w:abstractNum>
-  <w:abstractNum w:abstractNumId="21" w15:restartNumberingAfterBreak="0">
+  <w:abstractNum w:abstractNumId="27" w15:restartNumberingAfterBreak="0">
     <w:nsid w:val="6BF0145A"/>
     <w:multiLevelType w:val="hybridMultilevel"/>
     <w:tmpl w:val="00620B3C"/>
@@ -6453,7 +6413,7 @@
       </w:pPr>
     </w:lvl>
   </w:abstractNum>
-  <w:abstractNum w:abstractNumId="22" w15:restartNumberingAfterBreak="0">
+  <w:abstractNum w:abstractNumId="28" w15:restartNumberingAfterBreak="0">
     <w:nsid w:val="6CD571CE"/>
     <w:multiLevelType w:val="hybridMultilevel"/>
     <w:tmpl w:val="967A671C"/>
@@ -6566,7 +6526,7 @@
       </w:rPr>
     </w:lvl>
   </w:abstractNum>
-  <w:abstractNum w:abstractNumId="23" w15:restartNumberingAfterBreak="0">
+  <w:abstractNum w:abstractNumId="29" w15:restartNumberingAfterBreak="0">
     <w:nsid w:val="6D396A54"/>
     <w:multiLevelType w:val="hybridMultilevel"/>
     <w:tmpl w:val="B6824592"/>
@@ -6655,7 +6615,7 @@
       </w:pPr>
     </w:lvl>
   </w:abstractNum>
-  <w:abstractNum w:abstractNumId="24" w15:restartNumberingAfterBreak="0">
+  <w:abstractNum w:abstractNumId="30" w15:restartNumberingAfterBreak="0">
     <w:nsid w:val="6DD422C1"/>
     <w:multiLevelType w:val="hybridMultilevel"/>
     <w:tmpl w:val="761C7486"/>
@@ -6768,7 +6728,96 @@
       </w:rPr>
     </w:lvl>
   </w:abstractNum>
-  <w:abstractNum w:abstractNumId="25" w15:restartNumberingAfterBreak="0">
+  <w:abstractNum w:abstractNumId="31" w15:restartNumberingAfterBreak="0">
+    <w:nsid w:val="6DFF10C1"/>
+    <w:multiLevelType w:val="hybridMultilevel"/>
+    <w:tmpl w:val="D98449F0"/>
+    <w:lvl w:ilvl="0" w:tplc="8F287BCC">
+      <w:start w:val="1"/>
+      <w:numFmt w:val="decimal"/>
+      <w:lvlText w:val="(%1)"/>
+      <w:lvlJc w:val="left"/>
+      <w:pPr>
+        <w:ind w:left="420" w:hanging="420"/>
+      </w:pPr>
+      <w:rPr>
+        <w:rFonts w:hint="default"/>
+      </w:rPr>
+    </w:lvl>
+    <w:lvl w:ilvl="1" w:tplc="04090019" w:tentative="1">
+      <w:start w:val="1"/>
+      <w:numFmt w:val="lowerLetter"/>
+      <w:lvlText w:val="%2)"/>
+      <w:lvlJc w:val="left"/>
+      <w:pPr>
+        <w:ind w:left="840" w:hanging="420"/>
+      </w:pPr>
+    </w:lvl>
+    <w:lvl w:ilvl="2" w:tplc="0409001B" w:tentative="1">
+      <w:start w:val="1"/>
+      <w:numFmt w:val="lowerRoman"/>
+      <w:lvlText w:val="%3."/>
+      <w:lvlJc w:val="right"/>
+      <w:pPr>
+        <w:ind w:left="1260" w:hanging="420"/>
+      </w:pPr>
+    </w:lvl>
+    <w:lvl w:ilvl="3" w:tplc="0409000F" w:tentative="1">
+      <w:start w:val="1"/>
+      <w:numFmt w:val="decimal"/>
+      <w:lvlText w:val="%4."/>
+      <w:lvlJc w:val="left"/>
+      <w:pPr>
+        <w:ind w:left="1680" w:hanging="420"/>
+      </w:pPr>
+    </w:lvl>
+    <w:lvl w:ilvl="4" w:tplc="04090019" w:tentative="1">
+      <w:start w:val="1"/>
+      <w:numFmt w:val="lowerLetter"/>
+      <w:lvlText w:val="%5)"/>
+      <w:lvlJc w:val="left"/>
+      <w:pPr>
+        <w:ind w:left="2100" w:hanging="420"/>
+      </w:pPr>
+    </w:lvl>
+    <w:lvl w:ilvl="5" w:tplc="0409001B" w:tentative="1">
+      <w:start w:val="1"/>
+      <w:numFmt w:val="lowerRoman"/>
+      <w:lvlText w:val="%6."/>
+      <w:lvlJc w:val="right"/>
+      <w:pPr>
+        <w:ind w:left="2520" w:hanging="420"/>
+      </w:pPr>
+    </w:lvl>
+    <w:lvl w:ilvl="6" w:tplc="0409000F" w:tentative="1">
+      <w:start w:val="1"/>
+      <w:numFmt w:val="decimal"/>
+      <w:lvlText w:val="%7."/>
+      <w:lvlJc w:val="left"/>
+      <w:pPr>
+        <w:ind w:left="2940" w:hanging="420"/>
+      </w:pPr>
+    </w:lvl>
+    <w:lvl w:ilvl="7" w:tplc="04090019" w:tentative="1">
+      <w:start w:val="1"/>
+      <w:numFmt w:val="lowerLetter"/>
+      <w:lvlText w:val="%8)"/>
+      <w:lvlJc w:val="left"/>
+      <w:pPr>
+        <w:ind w:left="3360" w:hanging="420"/>
+      </w:pPr>
+    </w:lvl>
+    <w:lvl w:ilvl="8" w:tplc="0409001B" w:tentative="1">
+      <w:start w:val="1"/>
+      <w:numFmt w:val="lowerRoman"/>
+      <w:lvlText w:val="%9."/>
+      <w:lvlJc w:val="right"/>
+      <w:pPr>
+        <w:ind w:left="3780" w:hanging="420"/>
+      </w:pPr>
+    </w:lvl>
+  </w:abstractNum>
+  <w:abstractNum w:abstractNumId="32" w15:restartNumberingAfterBreak="0">
     <w:nsid w:val="6E0E6250"/>
     <w:multiLevelType w:val="hybridMultilevel"/>
     <w:tmpl w:val="125A6902"/>
@@ -6854,7 +6903,7 @@
       </w:pPr>
     </w:lvl>
   </w:abstractNum>
-  <w:abstractNum w:abstractNumId="26" w15:restartNumberingAfterBreak="0">
+  <w:abstractNum w:abstractNumId="33" w15:restartNumberingAfterBreak="0">
     <w:nsid w:val="6F347292"/>
     <w:multiLevelType w:val="hybridMultilevel"/>
     <w:tmpl w:val="5A12F5B2"/>
@@ -6967,7 +7016,7 @@
       </w:rPr>
     </w:lvl>
   </w:abstractNum>
-  <w:abstractNum w:abstractNumId="27" w15:restartNumberingAfterBreak="0">
+  <w:abstractNum w:abstractNumId="34" w15:restartNumberingAfterBreak="0">
     <w:nsid w:val="715F1DDE"/>
     <w:multiLevelType w:val="hybridMultilevel"/>
     <w:tmpl w:val="F1724EBA"/>
@@ -7053,7 +7102,96 @@
       </w:pPr>
     </w:lvl>
   </w:abstractNum>
-  <w:abstractNum w:abstractNumId="28" w15:restartNumberingAfterBreak="0">
+  <w:abstractNum w:abstractNumId="35" w15:restartNumberingAfterBreak="0">
+    <w:nsid w:val="75DC39B0"/>
+    <w:multiLevelType w:val="hybridMultilevel"/>
+    <w:tmpl w:val="9E2EDF18"/>
+    <w:lvl w:ilvl="0" w:tplc="8F287BCC">
+      <w:start w:val="1"/>
+      <w:numFmt w:val="decimal"/>
+      <w:lvlText w:val="(%1)"/>
+      <w:lvlJc w:val="left"/>
+      <w:pPr>
+        <w:ind w:left="420" w:hanging="420"/>
+      </w:pPr>
+      <w:rPr>
+        <w:rFonts w:hint="default"/>
+      </w:rPr>
+    </w:lvl>
+    <w:lvl w:ilvl="1" w:tplc="04090019" w:tentative="1">
+      <w:start w:val="1"/>
+      <w:numFmt w:val="lowerLetter"/>
+      <w:lvlText w:val="%2)"/>
+      <w:lvlJc w:val="left"/>
+      <w:pPr>
+        <w:ind w:left="840" w:hanging="420"/>
+      </w:pPr>
+    </w:lvl>
+    <w:lvl w:ilvl="2" w:tplc="0409001B" w:tentative="1">
+      <w:start w:val="1"/>
+      <w:numFmt w:val="lowerRoman"/>
+      <w:lvlText w:val="%3."/>
+      <w:lvlJc w:val="right"/>
+      <w:pPr>
+        <w:ind w:left="1260" w:hanging="420"/>
+      </w:pPr>
+    </w:lvl>
+    <w:lvl w:ilvl="3" w:tplc="0409000F" w:tentative="1">
+      <w:start w:val="1"/>
+      <w:numFmt w:val="decimal"/>
+      <w:lvlText w:val="%4."/>
+      <w:lvlJc w:val="left"/>
+      <w:pPr>
+        <w:ind w:left="1680" w:hanging="420"/>
+      </w:pPr>
+    </w:lvl>
+    <w:lvl w:ilvl="4" w:tplc="04090019" w:tentative="1">
+      <w:start w:val="1"/>
+      <w:numFmt w:val="lowerLetter"/>
+      <w:lvlText w:val="%5)"/>
+      <w:lvlJc w:val="left"/>
+      <w:pPr>
+        <w:ind w:left="2100" w:hanging="420"/>
+      </w:pPr>
+    </w:lvl>
+    <w:lvl w:ilvl="5" w:tplc="0409001B" w:tentative="1">
+      <w:start w:val="1"/>
+      <w:numFmt w:val="lowerRoman"/>
+      <w:lvlText w:val="%6."/>
+      <w:lvlJc w:val="right"/>
+      <w:pPr>
+        <w:ind w:left="2520" w:hanging="420"/>
+      </w:pPr>
+    </w:lvl>
+    <w:lvl w:ilvl="6" w:tplc="0409000F" w:tentative="1">
+      <w:start w:val="1"/>
+      <w:numFmt w:val="decimal"/>
+      <w:lvlText w:val="%7."/>
+      <w:lvlJc w:val="left"/>
+      <w:pPr>
+        <w:ind w:left="2940" w:hanging="420"/>
+      </w:pPr>
+    </w:lvl>
+    <w:lvl w:ilvl="7" w:tplc="04090019" w:tentative="1">
+      <w:start w:val="1"/>
+      <w:numFmt w:val="lowerLetter"/>
+      <w:lvlText w:val="%8)"/>
+      <w:lvlJc w:val="left"/>
+      <w:pPr>
+        <w:ind w:left="3360" w:hanging="420"/>
+      </w:pPr>
+    </w:lvl>
+    <w:lvl w:ilvl="8" w:tplc="0409001B" w:tentative="1">
+      <w:start w:val="1"/>
+      <w:numFmt w:val="lowerRoman"/>
+      <w:lvlText w:val="%9."/>
+      <w:lvlJc w:val="right"/>
+      <w:pPr>
+        <w:ind w:left="3780" w:hanging="420"/>
+      </w:pPr>
+    </w:lvl>
+  </w:abstractNum>
+  <w:abstractNum w:abstractNumId="36" w15:restartNumberingAfterBreak="0">
     <w:nsid w:val="77E14A90"/>
     <w:multiLevelType w:val="hybridMultilevel"/>
     <w:tmpl w:val="983A53B4"/>
@@ -7142,7 +7280,185 @@
       </w:pPr>
     </w:lvl>
   </w:abstractNum>
-  <w:abstractNum w:abstractNumId="29" w15:restartNumberingAfterBreak="0">
+  <w:abstractNum w:abstractNumId="37" w15:restartNumberingAfterBreak="0">
+    <w:nsid w:val="793C3576"/>
+    <w:multiLevelType w:val="hybridMultilevel"/>
+    <w:tmpl w:val="5D1ED95E"/>
+    <w:lvl w:ilvl="0" w:tplc="8F287BCC">
+      <w:start w:val="1"/>
+      <w:numFmt w:val="decimal"/>
+      <w:lvlText w:val="(%1)"/>
+      <w:lvlJc w:val="left"/>
+      <w:pPr>
+        <w:ind w:left="420" w:hanging="420"/>
+      </w:pPr>
+      <w:rPr>
+        <w:rFonts w:hint="default"/>
+      </w:rPr>
+    </w:lvl>
+    <w:lvl w:ilvl="1" w:tplc="04090019" w:tentative="1">
+      <w:start w:val="1"/>
+      <w:numFmt w:val="lowerLetter"/>
+      <w:lvlText w:val="%2)"/>
+      <w:lvlJc w:val="left"/>
+      <w:pPr>
+        <w:ind w:left="840" w:hanging="420"/>
+      </w:pPr>
+    </w:lvl>
+    <w:lvl w:ilvl="2" w:tplc="0409001B" w:tentative="1">
+      <w:start w:val="1"/>
+      <w:numFmt w:val="lowerRoman"/>
+      <w:lvlText w:val="%3."/>
+      <w:lvlJc w:val="right"/>
+      <w:pPr>
+        <w:ind w:left="1260" w:hanging="420"/>
+      </w:pPr>
+    </w:lvl>
+    <w:lvl w:ilvl="3" w:tplc="0409000F" w:tentative="1">
+      <w:start w:val="1"/>
+      <w:numFmt w:val="decimal"/>
+      <w:lvlText w:val="%4."/>
+      <w:lvlJc w:val="left"/>
+      <w:pPr>
+        <w:ind w:left="1680" w:hanging="420"/>
+      </w:pPr>
+    </w:lvl>
+    <w:lvl w:ilvl="4" w:tplc="04090019" w:tentative="1">
+      <w:start w:val="1"/>
+      <w:numFmt w:val="lowerLetter"/>
+      <w:lvlText w:val="%5)"/>
+      <w:lvlJc w:val="left"/>
+      <w:pPr>
+        <w:ind w:left="2100" w:hanging="420"/>
+      </w:pPr>
+    </w:lvl>
+    <w:lvl w:ilvl="5" w:tplc="0409001B" w:tentative="1">
+      <w:start w:val="1"/>
+      <w:numFmt w:val="lowerRoman"/>
+      <w:lvlText w:val="%6."/>
+      <w:lvlJc w:val="right"/>
+      <w:pPr>
+        <w:ind w:left="2520" w:hanging="420"/>
+      </w:pPr>
+    </w:lvl>
+    <w:lvl w:ilvl="6" w:tplc="0409000F" w:tentative="1">
+      <w:start w:val="1"/>
+      <w:numFmt w:val="decimal"/>
+      <w:lvlText w:val="%7."/>
+      <w:lvlJc w:val="left"/>
+      <w:pPr>
+        <w:ind w:left="2940" w:hanging="420"/>
+      </w:pPr>
+    </w:lvl>
+    <w:lvl w:ilvl="7" w:tplc="04090019" w:tentative="1">
+      <w:start w:val="1"/>
+      <w:numFmt w:val="lowerLetter"/>
+      <w:lvlText w:val="%8)"/>
+      <w:lvlJc w:val="left"/>
+      <w:pPr>
+        <w:ind w:left="3360" w:hanging="420"/>
+      </w:pPr>
+    </w:lvl>
+    <w:lvl w:ilvl="8" w:tplc="0409001B" w:tentative="1">
+      <w:start w:val="1"/>
+      <w:numFmt w:val="lowerRoman"/>
+      <w:lvlText w:val="%9."/>
+      <w:lvlJc w:val="right"/>
+      <w:pPr>
+        <w:ind w:left="3780" w:hanging="420"/>
+      </w:pPr>
+    </w:lvl>
+  </w:abstractNum>
+  <w:abstractNum w:abstractNumId="38" w15:restartNumberingAfterBreak="0">
+    <w:nsid w:val="7A347303"/>
+    <w:multiLevelType w:val="hybridMultilevel"/>
+    <w:tmpl w:val="212CD976"/>
+    <w:lvl w:ilvl="0" w:tplc="8F287BCC">
+      <w:start w:val="1"/>
+      <w:numFmt w:val="decimal"/>
+      <w:lvlText w:val="(%1)"/>
+      <w:lvlJc w:val="left"/>
+      <w:pPr>
+        <w:ind w:left="420" w:hanging="420"/>
+      </w:pPr>
+      <w:rPr>
+        <w:rFonts w:hint="default"/>
+      </w:rPr>
+    </w:lvl>
+    <w:lvl w:ilvl="1" w:tplc="04090019" w:tentative="1">
+      <w:start w:val="1"/>
+      <w:numFmt w:val="lowerLetter"/>
+      <w:lvlText w:val="%2)"/>
+      <w:lvlJc w:val="left"/>
+      <w:pPr>
+        <w:ind w:left="840" w:hanging="420"/>
+      </w:pPr>
+    </w:lvl>
+    <w:lvl w:ilvl="2" w:tplc="0409001B" w:tentative="1">
+      <w:start w:val="1"/>
+      <w:numFmt w:val="lowerRoman"/>
+      <w:lvlText w:val="%3."/>
+      <w:lvlJc w:val="right"/>
+      <w:pPr>
+        <w:ind w:left="1260" w:hanging="420"/>
+      </w:pPr>
+    </w:lvl>
+    <w:lvl w:ilvl="3" w:tplc="0409000F" w:tentative="1">
+      <w:start w:val="1"/>
+      <w:numFmt w:val="decimal"/>
+      <w:lvlText w:val="%4."/>
+      <w:lvlJc w:val="left"/>
+      <w:pPr>
+        <w:ind w:left="1680" w:hanging="420"/>
+      </w:pPr>
+    </w:lvl>
+    <w:lvl w:ilvl="4" w:tplc="04090019" w:tentative="1">
+      <w:start w:val="1"/>
+      <w:numFmt w:val="lowerLetter"/>
+      <w:lvlText w:val="%5)"/>
+      <w:lvlJc w:val="left"/>
+      <w:pPr>
+        <w:ind w:left="2100" w:hanging="420"/>
+      </w:pPr>
+    </w:lvl>
+    <w:lvl w:ilvl="5" w:tplc="0409001B" w:tentative="1">
+      <w:start w:val="1"/>
+      <w:numFmt w:val="lowerRoman"/>
+      <w:lvlText w:val="%6."/>
+      <w:lvlJc w:val="right"/>
+      <w:pPr>
+        <w:ind w:left="2520" w:hanging="420"/>
+      </w:pPr>
+    </w:lvl>
+    <w:lvl w:ilvl="6" w:tplc="0409000F" w:tentative="1">
+      <w:start w:val="1"/>
+      <w:numFmt w:val="decimal"/>
+      <w:lvlText w:val="%7."/>
+      <w:lvlJc w:val="left"/>
+      <w:pPr>
+        <w:ind w:left="2940" w:hanging="420"/>
+      </w:pPr>
+    </w:lvl>
+    <w:lvl w:ilvl="7" w:tplc="04090019" w:tentative="1">
+      <w:start w:val="1"/>
+      <w:numFmt w:val="lowerLetter"/>
+      <w:lvlText w:val="%8)"/>
+      <w:lvlJc w:val="left"/>
+      <w:pPr>
+        <w:ind w:left="3360" w:hanging="420"/>
+      </w:pPr>
+    </w:lvl>
+    <w:lvl w:ilvl="8" w:tplc="0409001B" w:tentative="1">
+      <w:start w:val="1"/>
+      <w:numFmt w:val="lowerRoman"/>
+      <w:lvlText w:val="%9."/>
+      <w:lvlJc w:val="right"/>
+      <w:pPr>
+        <w:ind w:left="3780" w:hanging="420"/>
+      </w:pPr>
+    </w:lvl>
+  </w:abstractNum>
+  <w:abstractNum w:abstractNumId="39" w15:restartNumberingAfterBreak="0">
     <w:nsid w:val="7F4D7CE3"/>
     <w:multiLevelType w:val="hybridMultilevel"/>
     <w:tmpl w:val="56509EA4"/>
@@ -7255,7 +7571,7 @@
       </w:rPr>
     </w:lvl>
   </w:abstractNum>
-  <w:abstractNum w:abstractNumId="30" w15:restartNumberingAfterBreak="0">
+  <w:abstractNum w:abstractNumId="40" w15:restartNumberingAfterBreak="0">
     <w:nsid w:val="7F8735C0"/>
     <w:multiLevelType w:val="hybridMultilevel"/>
     <w:tmpl w:val="77929A28"/>
@@ -7342,67 +7658,67 @@
     </w:lvl>
   </w:abstractNum>
   <w:num w:numId="1">
-    <w:abstractNumId w:val="15"/>
+    <w:abstractNumId w:val="21"/>
   </w:num>
   <w:num w:numId="2">
-    <w:abstractNumId w:val="9"/>
+    <w:abstractNumId w:val="13"/>
   </w:num>
   <w:num w:numId="3">
+    <w:abstractNumId w:val="22"/>
+  </w:num>
+  <w:num w:numId="4">
     <w:abstractNumId w:val="16"/>
   </w:num>
-  <w:num w:numId="4">
-    <w:abstractNumId w:val="11"/>
-  </w:num>
   <w:num w:numId="5">
-    <w:abstractNumId w:val="13"/>
+    <w:abstractNumId w:val="19"/>
   </w:num>
   <w:num w:numId="6">
-    <w:abstractNumId w:val="18"/>
+    <w:abstractNumId w:val="24"/>
   </w:num>
   <w:num w:numId="7">
     <w:abstractNumId w:val="0"/>
   </w:num>
   <w:num w:numId="8">
-    <w:abstractNumId w:val="24"/>
+    <w:abstractNumId w:val="30"/>
   </w:num>
   <w:num w:numId="9">
-    <w:abstractNumId w:val="7"/>
+    <w:abstractNumId w:val="10"/>
   </w:num>
   <w:num w:numId="10">
-    <w:abstractNumId w:val="22"/>
+    <w:abstractNumId w:val="28"/>
   </w:num>
   <w:num w:numId="11">
-    <w:abstractNumId w:val="29"/>
+    <w:abstractNumId w:val="39"/>
   </w:num>
   <w:num w:numId="12">
+    <w:abstractNumId w:val="33"/>
+  </w:num>
+  <w:num w:numId="13">
+    <w:abstractNumId w:val="15"/>
+  </w:num>
+  <w:num w:numId="14">
+    <w:abstractNumId w:val="18"/>
+  </w:num>
+  <w:num w:numId="15">
+    <w:abstractNumId w:val="23"/>
+  </w:num>
+  <w:num w:numId="16">
     <w:abstractNumId w:val="26"/>
   </w:num>
-  <w:num w:numId="13">
-    <w:abstractNumId w:val="10"/>
-  </w:num>
-  <w:num w:numId="14">
-    <w:abstractNumId w:val="12"/>
-  </w:num>
-  <w:num w:numId="15">
-    <w:abstractNumId w:val="17"/>
-  </w:num>
-  <w:num w:numId="16">
-    <w:abstractNumId w:val="20"/>
-  </w:num>
   <w:num w:numId="17">
-    <w:abstractNumId w:val="6"/>
+    <w:abstractNumId w:val="9"/>
   </w:num>
   <w:num w:numId="18">
-    <w:abstractNumId w:val="30"/>
+    <w:abstractNumId w:val="40"/>
   </w:num>
   <w:num w:numId="19">
-    <w:abstractNumId w:val="25"/>
+    <w:abstractNumId w:val="32"/>
   </w:num>
   <w:num w:numId="20">
     <w:abstractNumId w:val="3"/>
   </w:num>
   <w:num w:numId="21">
-    <w:abstractNumId w:val="27"/>
+    <w:abstractNumId w:val="34"/>
   </w:num>
   <w:num w:numId="22">
     <w:abstractNumId w:val="2"/>
@@ -7411,28 +7727,58 @@
     <w:abstractNumId w:val="1"/>
   </w:num>
   <w:num w:numId="24">
-    <w:abstractNumId w:val="19"/>
+    <w:abstractNumId w:val="25"/>
   </w:num>
   <w:num w:numId="25">
-    <w:abstractNumId w:val="23"/>
+    <w:abstractNumId w:val="29"/>
   </w:num>
   <w:num w:numId="26">
-    <w:abstractNumId w:val="21"/>
+    <w:abstractNumId w:val="27"/>
   </w:num>
   <w:num w:numId="27">
+    <w:abstractNumId w:val="11"/>
+  </w:num>
+  <w:num w:numId="28">
+    <w:abstractNumId w:val="36"/>
+  </w:num>
+  <w:num w:numId="29">
+    <w:abstractNumId w:val="7"/>
+  </w:num>
+  <w:num w:numId="30">
     <w:abstractNumId w:val="8"/>
   </w:num>
-  <w:num w:numId="28">
-    <w:abstractNumId w:val="28"/>
+  <w:num w:numId="31">
+    <w:abstractNumId w:val="20"/>
   </w:num>
-  <w:num w:numId="29">
+  <w:num w:numId="32">
+    <w:abstractNumId w:val="14"/>
+  </w:num>
+  <w:num w:numId="33">
+    <w:abstractNumId w:val="31"/>
+  </w:num>
+  <w:num w:numId="34">
     <w:abstractNumId w:val="4"/>
   </w:num>
-  <w:num w:numId="30">
+  <w:num w:numId="35">
+    <w:abstractNumId w:val="37"/>
+  </w:num>
+  <w:num w:numId="36">
+    <w:abstractNumId w:val="35"/>
+  </w:num>
+  <w:num w:numId="37">
+    <w:abstractNumId w:val="12"/>
+  </w:num>
+  <w:num w:numId="38">
     <w:abstractNumId w:val="5"/>
   </w:num>
-  <w:num w:numId="31">
-    <w:abstractNumId w:val="14"/>
+  <w:num w:numId="39">
+    <w:abstractNumId w:val="38"/>
+  </w:num>
+  <w:num w:numId="40">
+    <w:abstractNumId w:val="17"/>
+  </w:num>
+  <w:num w:numId="41">
+    <w:abstractNumId w:val="6"/>
   </w:num>
 </w:numbering>
 </file>
@@ -7884,7 +8230,6 @@
     <w:next w:val="a"/>
     <w:link w:val="30"/>
     <w:uiPriority w:val="9"/>
-    <w:semiHidden/>
     <w:unhideWhenUsed/>
     <w:qFormat/>
     <w:rsid w:val="003E514F"/>
@@ -8092,7 +8437,6 @@
     <w:basedOn w:val="a0"/>
     <w:link w:val="3"/>
     <w:uiPriority w:val="9"/>
-    <w:semiHidden/>
     <w:rsid w:val="003E514F"/>
     <w:rPr>
       <w:rFonts w:eastAsia="黑体"/>
@@ -8394,7 +8738,7 @@
 </file>
 
 <file path=customXml/itemProps1.xml><?xml version="1.0" encoding="utf-8"?>
-<ds:datastoreItem xmlns:ds="http://schemas.openxmlformats.org/officeDocument/2006/customXml" ds:itemID="{F011BE69-610C-47FB-9564-9E12398A8288}">
+<ds:datastoreItem xmlns:ds="http://schemas.openxmlformats.org/officeDocument/2006/customXml" ds:itemID="{E037AA4F-7FF9-4782-AA9B-640425976871}">
   <ds:schemaRefs>
     <ds:schemaRef ds:uri="http://schemas.openxmlformats.org/officeDocument/2006/bibliography"/>
   </ds:schemaRefs>
